--- a/Relatório/Vitrine Natalicia (José-56278, Goncalo-71433, Diogo-79299) [AC-LESTI].docx
+++ b/Relatório/Vitrine Natalicia (José-56278, Goncalo-71433, Diogo-79299) [AC-LESTI].docx
@@ -1,6 +1,6 @@
 
 <file path=word/document.xml><?xml version="1.0" encoding="utf-8"?>
-<w:document xmlns:wpc="http://schemas.microsoft.com/office/word/2010/wordprocessingCanvas" xmlns:cx="http://schemas.microsoft.com/office/drawing/2014/chartex" xmlns:cx1="http://schemas.microsoft.com/office/drawing/2015/9/8/chartex" xmlns:cx2="http://schemas.microsoft.com/office/drawing/2015/10/21/chartex" xmlns:cx3="http://schemas.microsoft.com/office/drawing/2016/5/9/chartex" xmlns:cx4="http://schemas.microsoft.com/office/drawing/2016/5/10/chartex" xmlns:cx5="http://schemas.microsoft.com/office/drawing/2016/5/11/chartex" xmlns:cx6="http://schemas.microsoft.com/office/drawing/2016/5/12/chartex" xmlns:cx7="http://schemas.microsoft.com/office/drawing/2016/5/13/chartex" xmlns:cx8="http://schemas.microsoft.com/office/drawing/2016/5/14/chartex" xmlns:mc="http://schemas.openxmlformats.org/markup-compatibility/2006" xmlns:aink="http://schemas.microsoft.com/office/drawing/2016/ink" xmlns:am3d="http://schemas.microsoft.com/office/drawing/2017/model3d" xmlns:o="urn:schemas-microsoft-com:office:office" xmlns:oel="http://schemas.microsoft.com/office/2019/extlst" xmlns:r="http://schemas.openxmlformats.org/officeDocument/2006/relationships" xmlns:m="http://schemas.openxmlformats.org/officeDocument/2006/math" xmlns:v="urn:schemas-microsoft-com:vml" xmlns:wp14="http://schemas.microsoft.com/office/word/2010/wordprocessingDrawing" xmlns:wp="http://schemas.openxmlformats.org/drawingml/2006/wordprocessingDrawing" xmlns:w10="urn:schemas-microsoft-com:office:word" xmlns:w="http://schemas.openxmlformats.org/wordprocessingml/2006/main" xmlns:w14="http://schemas.microsoft.com/office/word/2010/wordml" xmlns:w15="http://schemas.microsoft.com/office/word/2012/wordml" xmlns:w16cex="http://schemas.microsoft.com/office/word/2018/wordml/cex" xmlns:w16cid="http://schemas.microsoft.com/office/word/2016/wordml/cid" xmlns:w16="http://schemas.microsoft.com/office/word/2018/wordml" xmlns:w16du="http://schemas.microsoft.com/office/word/2023/wordml/word16du" xmlns:w16sdtdh="http://schemas.microsoft.com/office/word/2020/wordml/sdtdatahash" xmlns:w16se="http://schemas.microsoft.com/office/word/2015/wordml/symex" xmlns:wpg="http://schemas.microsoft.com/office/word/2010/wordprocessingGroup" xmlns:wpi="http://schemas.microsoft.com/office/word/2010/wordprocessingInk" xmlns:wne="http://schemas.microsoft.com/office/word/2006/wordml" xmlns:wps="http://schemas.microsoft.com/office/word/2010/wordprocessingShape" mc:Ignorable="w14 w15 w16se w16cid w16 w16cex w16sdtdh w16du wp14">
+<w:document xmlns:wpc="http://schemas.microsoft.com/office/word/2010/wordprocessingCanvas" xmlns:cx="http://schemas.microsoft.com/office/drawing/2014/chartex" xmlns:cx1="http://schemas.microsoft.com/office/drawing/2015/9/8/chartex" xmlns:cx2="http://schemas.microsoft.com/office/drawing/2015/10/21/chartex" xmlns:cx3="http://schemas.microsoft.com/office/drawing/2016/5/9/chartex" xmlns:cx4="http://schemas.microsoft.com/office/drawing/2016/5/10/chartex" xmlns:cx5="http://schemas.microsoft.com/office/drawing/2016/5/11/chartex" xmlns:cx6="http://schemas.microsoft.com/office/drawing/2016/5/12/chartex" xmlns:cx7="http://schemas.microsoft.com/office/drawing/2016/5/13/chartex" xmlns:cx8="http://schemas.microsoft.com/office/drawing/2016/5/14/chartex" xmlns:mc="http://schemas.openxmlformats.org/markup-compatibility/2006" xmlns:aink="http://schemas.microsoft.com/office/drawing/2016/ink" xmlns:am3d="http://schemas.microsoft.com/office/drawing/2017/model3d" xmlns:o="urn:schemas-microsoft-com:office:office" xmlns:oel="http://schemas.microsoft.com/office/2019/extlst" xmlns:r="http://schemas.openxmlformats.org/officeDocument/2006/relationships" xmlns:m="http://schemas.openxmlformats.org/officeDocument/2006/math" xmlns:v="urn:schemas-microsoft-com:vml" xmlns:wp14="http://schemas.microsoft.com/office/word/2010/wordprocessingDrawing" xmlns:wp="http://schemas.openxmlformats.org/drawingml/2006/wordprocessingDrawing" xmlns:w10="urn:schemas-microsoft-com:office:word" xmlns:w="http://schemas.openxmlformats.org/wordprocessingml/2006/main" xmlns:w14="http://schemas.microsoft.com/office/word/2010/wordml" xmlns:w15="http://schemas.microsoft.com/office/word/2012/wordml" xmlns:w16cex="http://schemas.microsoft.com/office/word/2018/wordml/cex" xmlns:w16cid="http://schemas.microsoft.com/office/word/2016/wordml/cid" xmlns:w16="http://schemas.microsoft.com/office/word/2018/wordml" xmlns:w16du="http://schemas.microsoft.com/office/word/2023/wordml/word16du" xmlns:w16sdtdh="http://schemas.microsoft.com/office/word/2020/wordml/sdtdatahash" xmlns:w16sdtfl="http://schemas.microsoft.com/office/word/2024/wordml/sdtformatlock" xmlns:w16se="http://schemas.microsoft.com/office/word/2015/wordml/symex" xmlns:wpg="http://schemas.microsoft.com/office/word/2010/wordprocessingGroup" xmlns:wpi="http://schemas.microsoft.com/office/word/2010/wordprocessingInk" xmlns:wne="http://schemas.microsoft.com/office/word/2006/wordml" xmlns:wps="http://schemas.microsoft.com/office/word/2010/wordprocessingShape" mc:Ignorable="w14 w15 w16se w16cid w16 w16cex w16sdtdh w16sdtfl w16du wp14">
   <w:background w:color="FFFFFF"/>
   <w:body>
     <w:p>
@@ -286,7 +286,7 @@
     </w:p>
     <w:p>
       <w:pPr>
-        <w:pStyle w:val="Heading1"/>
+        <w:pStyle w:val="Ttulo1"/>
         <w:numPr>
           <w:ilvl w:val="0"/>
           <w:numId w:val="16"/>
@@ -310,17 +310,25 @@
     <w:p>
       <w:pPr>
         <w:pStyle w:val="Default"/>
-        <w:rPr>
-          <w:rFonts w:ascii="Times New Roman" w:hAnsi="Times New Roman"/>
-          <w:szCs w:val="24"/>
-        </w:rPr>
-      </w:pPr>
-      <w:r>
-        <w:rPr>
-          <w:rFonts w:ascii="Times New Roman" w:hAnsi="Times New Roman"/>
-          <w:szCs w:val="24"/>
-        </w:rPr>
-        <w:t xml:space="preserve">Este manual descreve as etapas para configurar e utilizar o projeto final da cadeira de Arquitetura de Computadores, que tem como objetivo aplicar os fundamentos da </w:t>
+        <w:ind w:firstLine="360"/>
+        <w:rPr>
+          <w:rFonts w:ascii="Times New Roman" w:hAnsi="Times New Roman"/>
+          <w:szCs w:val="24"/>
+        </w:rPr>
+      </w:pPr>
+      <w:r>
+        <w:rPr>
+          <w:rFonts w:ascii="Times New Roman" w:hAnsi="Times New Roman"/>
+          <w:szCs w:val="24"/>
+        </w:rPr>
+        <w:t xml:space="preserve">Este manual descreve </w:t>
+      </w:r>
+      <w:r>
+        <w:rPr>
+          <w:rFonts w:ascii="Times New Roman" w:hAnsi="Times New Roman"/>
+          <w:szCs w:val="24"/>
+        </w:rPr>
+        <w:t xml:space="preserve">as etapas para configurar e utilizar o projeto final da cadeira de Arquitetura de Computadores, que tem como objetivo aplicar os fundamentos da </w:t>
       </w:r>
       <w:r>
         <w:rPr>
@@ -341,6 +349,13 @@
           <w:rFonts w:ascii="Times New Roman" w:hAnsi="Times New Roman"/>
           <w:szCs w:val="24"/>
         </w:rPr>
+        <w:t xml:space="preserve"> de baixo nível</w:t>
+      </w:r>
+      <w:r>
+        <w:rPr>
+          <w:rFonts w:ascii="Times New Roman" w:hAnsi="Times New Roman"/>
+          <w:szCs w:val="24"/>
+        </w:rPr>
         <w:t xml:space="preserve"> “</w:t>
       </w:r>
       <w:r>
@@ -362,7 +377,35 @@
           <w:rFonts w:ascii="Times New Roman" w:hAnsi="Times New Roman"/>
           <w:szCs w:val="24"/>
         </w:rPr>
-        <w:t xml:space="preserve">, com ênfase na interação entre a CPU e os periféricos. O projeto, intitulado </w:t>
+        <w:t>, com ênfase na interação entre a CPU</w:t>
+      </w:r>
+      <w:r>
+        <w:rPr>
+          <w:rFonts w:ascii="Times New Roman" w:hAnsi="Times New Roman"/>
+          <w:szCs w:val="24"/>
+        </w:rPr>
+        <w:t xml:space="preserve"> (PEPE-16)</w:t>
+      </w:r>
+      <w:r>
+        <w:rPr>
+          <w:rFonts w:ascii="Times New Roman" w:hAnsi="Times New Roman"/>
+          <w:szCs w:val="24"/>
+        </w:rPr>
+        <w:t xml:space="preserve"> e os periféricos</w:t>
+      </w:r>
+      <w:r>
+        <w:rPr>
+          <w:rFonts w:ascii="Times New Roman" w:hAnsi="Times New Roman"/>
+          <w:szCs w:val="24"/>
+        </w:rPr>
+        <w:t>, simulados digitalmente através do simulador SIMAC (v2.3.0)</w:t>
+      </w:r>
+      <w:r>
+        <w:rPr>
+          <w:rFonts w:ascii="Times New Roman" w:hAnsi="Times New Roman"/>
+          <w:szCs w:val="24"/>
+        </w:rPr>
+        <w:t xml:space="preserve">. O projeto, intitulado </w:t>
       </w:r>
       <w:r>
         <w:rPr>
@@ -422,6 +465,7 @@
     <w:p>
       <w:pPr>
         <w:pStyle w:val="Default"/>
+        <w:ind w:firstLine="360"/>
         <w:rPr>
           <w:rFonts w:ascii="Times New Roman" w:hAnsi="Times New Roman"/>
           <w:szCs w:val="24"/>
@@ -454,7 +498,52 @@
           <w:bCs/>
           <w:szCs w:val="24"/>
         </w:rPr>
-        <w:t>Passos para Configuração e Execução</w:t>
+        <w:t xml:space="preserve">Passos para </w:t>
+      </w:r>
+      <w:r>
+        <w:rPr>
+          <w:rFonts w:ascii="Times New Roman" w:hAnsi="Times New Roman"/>
+          <w:b/>
+          <w:bCs/>
+          <w:szCs w:val="24"/>
+        </w:rPr>
+        <w:t>c</w:t>
+      </w:r>
+      <w:r>
+        <w:rPr>
+          <w:rFonts w:ascii="Times New Roman" w:hAnsi="Times New Roman"/>
+          <w:b/>
+          <w:bCs/>
+          <w:szCs w:val="24"/>
+        </w:rPr>
+        <w:t xml:space="preserve">onfiguração e </w:t>
+      </w:r>
+      <w:r>
+        <w:rPr>
+          <w:rFonts w:ascii="Times New Roman" w:hAnsi="Times New Roman"/>
+          <w:b/>
+          <w:bCs/>
+          <w:szCs w:val="24"/>
+        </w:rPr>
+        <w:t>e</w:t>
+      </w:r>
+      <w:r>
+        <w:rPr>
+          <w:rFonts w:ascii="Times New Roman" w:hAnsi="Times New Roman"/>
+          <w:b/>
+          <w:bCs/>
+          <w:szCs w:val="24"/>
+        </w:rPr>
+        <w:t>xecução</w:t>
+      </w:r>
+      <w:r>
+        <w:rPr>
+          <w:rFonts w:ascii="Times New Roman" w:hAnsi="Times New Roman"/>
+          <w:b/>
+          <w:bCs/>
+          <w:szCs w:val="24"/>
+        </w:rPr>
+        <w:t xml:space="preserve"> da vitrina natalícia</w:t>
       </w:r>
     </w:p>
     <w:p>
@@ -466,18 +555,55 @@
         </w:numPr>
         <w:rPr>
           <w:rFonts w:ascii="Times New Roman" w:hAnsi="Times New Roman"/>
-          <w:szCs w:val="24"/>
-        </w:rPr>
-      </w:pPr>
-      <w:r>
-        <w:rPr>
-          <w:rFonts w:ascii="Times New Roman" w:hAnsi="Times New Roman"/>
           <w:b/>
           <w:bCs/>
           <w:szCs w:val="24"/>
-          <w:lang w:val="en-US"/>
-        </w:rPr>
-        <w:t>Abertura do Simulador</w:t>
+        </w:rPr>
+      </w:pPr>
+      <w:r>
+        <w:rPr>
+          <w:rFonts w:ascii="Times New Roman" w:hAnsi="Times New Roman"/>
+          <w:b/>
+          <w:bCs/>
+          <w:szCs w:val="24"/>
+        </w:rPr>
+        <w:t>Configuraç</w:t>
+      </w:r>
+      <w:r>
+        <w:rPr>
+          <w:rFonts w:ascii="Times New Roman" w:hAnsi="Times New Roman"/>
+          <w:b/>
+          <w:bCs/>
+          <w:szCs w:val="24"/>
+        </w:rPr>
+        <w:t>ões realizadas</w:t>
+      </w:r>
+      <w:r>
+        <w:rPr>
+          <w:rFonts w:ascii="Times New Roman" w:hAnsi="Times New Roman"/>
+          <w:b/>
+          <w:bCs/>
+          <w:szCs w:val="24"/>
+        </w:rPr>
+        <w:t xml:space="preserve"> </w:t>
+      </w:r>
+      <w:r>
+        <w:rPr>
+          <w:rFonts w:ascii="Times New Roman" w:hAnsi="Times New Roman"/>
+          <w:b/>
+          <w:bCs/>
+          <w:szCs w:val="24"/>
+        </w:rPr>
+        <w:t>n</w:t>
+      </w:r>
+      <w:r>
+        <w:rPr>
+          <w:rFonts w:ascii="Times New Roman" w:hAnsi="Times New Roman"/>
+          <w:b/>
+          <w:bCs/>
+          <w:szCs w:val="24"/>
+        </w:rPr>
+        <w:t>o circuito digital</w:t>
       </w:r>
     </w:p>
     <w:p>
@@ -497,22 +623,220 @@
           <w:rFonts w:ascii="Times New Roman" w:hAnsi="Times New Roman"/>
           <w:szCs w:val="24"/>
         </w:rPr>
-        <w:t xml:space="preserve">Começe por descarregar a pasta do trabalho </w:t>
-      </w:r>
-      <w:r>
-        <w:rPr>
-          <w:rFonts w:ascii="Times New Roman" w:hAnsi="Times New Roman"/>
-          <w:szCs w:val="24"/>
-          <w:highlight w:val="yellow"/>
-        </w:rPr>
-        <w:t>abc</w:t>
-      </w:r>
-      <w:r>
-        <w:rPr>
-          <w:rFonts w:ascii="Times New Roman" w:hAnsi="Times New Roman"/>
-          <w:szCs w:val="24"/>
-        </w:rPr>
-        <w:t xml:space="preserve"> para o seu computador</w:t>
+        <w:t>O circuito digital utilizado foi fornecido pelo docente (</w:t>
+      </w:r>
+      <w:r>
+        <w:rPr>
+          <w:rFonts w:ascii="Times New Roman" w:hAnsi="Times New Roman"/>
+          <w:szCs w:val="24"/>
+        </w:rPr>
+        <w:t>projeto-vitrine-natalicia</w:t>
+      </w:r>
+      <w:r>
+        <w:rPr>
+          <w:rFonts w:ascii="Times New Roman" w:hAnsi="Times New Roman"/>
+          <w:szCs w:val="24"/>
+        </w:rPr>
+        <w:t>.cir), cujos componentes já haviam sido previamente conectados e parcialmente configurados no simulador SIMAC</w:t>
+      </w:r>
+      <w:r>
+        <w:rPr>
+          <w:rFonts w:ascii="Times New Roman" w:hAnsi="Times New Roman"/>
+          <w:szCs w:val="24"/>
+        </w:rPr>
+        <w:t xml:space="preserve"> (v2.3.0)</w:t>
+      </w:r>
+      <w:r>
+        <w:rPr>
+          <w:rFonts w:ascii="Times New Roman" w:hAnsi="Times New Roman"/>
+          <w:szCs w:val="24"/>
+        </w:rPr>
+        <w:t>, nomeadamente:</w:t>
+      </w:r>
+    </w:p>
+    <w:p>
+      <w:pPr>
+        <w:pStyle w:val="Default"/>
+        <w:numPr>
+          <w:ilvl w:val="1"/>
+          <w:numId w:val="17"/>
+        </w:numPr>
+        <w:spacing w:before="120"/>
+        <w:ind w:left="1434" w:hanging="357"/>
+        <w:rPr>
+          <w:rFonts w:ascii="Times New Roman" w:hAnsi="Times New Roman"/>
+          <w:szCs w:val="24"/>
+        </w:rPr>
+      </w:pPr>
+      <w:r>
+        <w:rPr>
+          <w:rFonts w:ascii="Times New Roman" w:hAnsi="Times New Roman"/>
+          <w:szCs w:val="24"/>
+        </w:rPr>
+        <w:t>Processador PEPE-16</w:t>
+      </w:r>
+    </w:p>
+    <w:p>
+      <w:pPr>
+        <w:pStyle w:val="Default"/>
+        <w:numPr>
+          <w:ilvl w:val="1"/>
+          <w:numId w:val="17"/>
+        </w:numPr>
+        <w:spacing w:before="120"/>
+        <w:ind w:left="1434" w:hanging="357"/>
+        <w:rPr>
+          <w:rFonts w:ascii="Times New Roman" w:hAnsi="Times New Roman"/>
+          <w:szCs w:val="24"/>
+        </w:rPr>
+      </w:pPr>
+      <w:r>
+        <w:rPr>
+          <w:rFonts w:ascii="Times New Roman" w:hAnsi="Times New Roman"/>
+          <w:szCs w:val="24"/>
+        </w:rPr>
+        <w:t>Descodificador</w:t>
+      </w:r>
+    </w:p>
+    <w:p>
+      <w:pPr>
+        <w:pStyle w:val="Default"/>
+        <w:numPr>
+          <w:ilvl w:val="1"/>
+          <w:numId w:val="17"/>
+        </w:numPr>
+        <w:spacing w:before="120"/>
+        <w:ind w:left="1434" w:hanging="357"/>
+        <w:rPr>
+          <w:rFonts w:ascii="Times New Roman" w:hAnsi="Times New Roman"/>
+          <w:szCs w:val="24"/>
+        </w:rPr>
+      </w:pPr>
+      <w:r>
+        <w:rPr>
+          <w:rFonts w:ascii="Times New Roman" w:hAnsi="Times New Roman"/>
+          <w:szCs w:val="24"/>
+        </w:rPr>
+        <w:t>Memória RAM</w:t>
+      </w:r>
+    </w:p>
+    <w:p>
+      <w:pPr>
+        <w:pStyle w:val="Default"/>
+        <w:numPr>
+          <w:ilvl w:val="1"/>
+          <w:numId w:val="17"/>
+        </w:numPr>
+        <w:spacing w:before="120"/>
+        <w:ind w:left="1434" w:hanging="357"/>
+        <w:rPr>
+          <w:rFonts w:ascii="Times New Roman" w:hAnsi="Times New Roman"/>
+          <w:szCs w:val="24"/>
+        </w:rPr>
+      </w:pPr>
+      <w:r>
+        <w:rPr>
+          <w:rFonts w:ascii="Times New Roman" w:hAnsi="Times New Roman"/>
+          <w:szCs w:val="24"/>
+        </w:rPr>
+        <w:t>MediaCenter</w:t>
+      </w:r>
+    </w:p>
+    <w:p>
+      <w:pPr>
+        <w:pStyle w:val="Default"/>
+        <w:numPr>
+          <w:ilvl w:val="1"/>
+          <w:numId w:val="17"/>
+        </w:numPr>
+        <w:spacing w:before="120"/>
+        <w:ind w:left="1434" w:hanging="357"/>
+        <w:rPr>
+          <w:rFonts w:ascii="Times New Roman" w:hAnsi="Times New Roman"/>
+          <w:szCs w:val="24"/>
+        </w:rPr>
+      </w:pPr>
+      <w:r>
+        <w:rPr>
+          <w:rFonts w:ascii="Times New Roman" w:hAnsi="Times New Roman"/>
+          <w:szCs w:val="24"/>
+        </w:rPr>
+        <w:t>Periféricos de entrada/saída (PIN, POUT-1 e POUT-2)</w:t>
+      </w:r>
+    </w:p>
+    <w:p>
+      <w:pPr>
+        <w:pStyle w:val="Default"/>
+        <w:numPr>
+          <w:ilvl w:val="1"/>
+          <w:numId w:val="17"/>
+        </w:numPr>
+        <w:spacing w:before="120"/>
+        <w:ind w:left="1434" w:hanging="357"/>
+        <w:rPr>
+          <w:rFonts w:ascii="Times New Roman" w:hAnsi="Times New Roman"/>
+          <w:szCs w:val="24"/>
+        </w:rPr>
+      </w:pPr>
+      <w:r>
+        <w:rPr>
+          <w:rFonts w:ascii="Times New Roman" w:hAnsi="Times New Roman"/>
+          <w:i/>
+          <w:iCs/>
+          <w:szCs w:val="24"/>
+        </w:rPr>
+        <w:t>Display</w:t>
+      </w:r>
+      <w:r>
+        <w:rPr>
+          <w:rFonts w:ascii="Times New Roman" w:hAnsi="Times New Roman"/>
+          <w:szCs w:val="24"/>
+        </w:rPr>
+        <w:t xml:space="preserve"> de sete segmentos</w:t>
+      </w:r>
+    </w:p>
+    <w:p>
+      <w:pPr>
+        <w:pStyle w:val="Default"/>
+        <w:numPr>
+          <w:ilvl w:val="1"/>
+          <w:numId w:val="17"/>
+        </w:numPr>
+        <w:spacing w:before="120"/>
+        <w:ind w:left="1434" w:hanging="357"/>
+        <w:rPr>
+          <w:rFonts w:ascii="Times New Roman" w:hAnsi="Times New Roman"/>
+          <w:szCs w:val="24"/>
+        </w:rPr>
+      </w:pPr>
+      <w:r>
+        <w:rPr>
+          <w:rFonts w:ascii="Times New Roman" w:hAnsi="Times New Roman"/>
+          <w:szCs w:val="24"/>
+        </w:rPr>
+        <w:t>Teclado</w:t>
+      </w:r>
+    </w:p>
+    <w:p>
+      <w:pPr>
+        <w:pStyle w:val="Default"/>
+        <w:numPr>
+          <w:ilvl w:val="1"/>
+          <w:numId w:val="17"/>
+        </w:numPr>
+        <w:spacing w:before="120"/>
+        <w:ind w:left="1434" w:hanging="357"/>
+        <w:rPr>
+          <w:rFonts w:ascii="Times New Roman" w:hAnsi="Times New Roman"/>
+          <w:szCs w:val="24"/>
+        </w:rPr>
+      </w:pPr>
+      <w:r>
+        <w:rPr>
+          <w:rFonts w:ascii="Times New Roman" w:hAnsi="Times New Roman"/>
+          <w:szCs w:val="24"/>
+        </w:rPr>
+        <w:t>Operador lógico AND</w:t>
       </w:r>
     </w:p>
     <w:p>
@@ -532,7 +856,347 @@
           <w:rFonts w:ascii="Times New Roman" w:hAnsi="Times New Roman"/>
           <w:szCs w:val="24"/>
         </w:rPr>
-        <w:t>Inicie o simulador no sistema operacional em uso, seguindo o método padrão de inicialização.</w:t>
+        <w:t xml:space="preserve">Para realização deste trabalho, então, carregamos o circuito no SIMAC, </w:t>
+      </w:r>
+      <w:r>
+        <w:rPr>
+          <w:rFonts w:ascii="Times New Roman" w:hAnsi="Times New Roman"/>
+          <w:szCs w:val="24"/>
+        </w:rPr>
+        <w:t>selecion</w:t>
+      </w:r>
+      <w:r>
+        <w:rPr>
+          <w:rFonts w:ascii="Times New Roman" w:hAnsi="Times New Roman"/>
+          <w:szCs w:val="24"/>
+        </w:rPr>
+        <w:t>ando</w:t>
+      </w:r>
+      <w:r>
+        <w:rPr>
+          <w:rFonts w:ascii="Times New Roman" w:hAnsi="Times New Roman"/>
+          <w:szCs w:val="24"/>
+        </w:rPr>
+        <w:t xml:space="preserve"> a opção "Load Design" e </w:t>
+      </w:r>
+      <w:r>
+        <w:rPr>
+          <w:rFonts w:ascii="Times New Roman" w:hAnsi="Times New Roman"/>
+          <w:szCs w:val="24"/>
+        </w:rPr>
+        <w:t>escolhendo</w:t>
+      </w:r>
+      <w:r>
+        <w:rPr>
+          <w:rFonts w:ascii="Times New Roman" w:hAnsi="Times New Roman"/>
+          <w:szCs w:val="24"/>
+        </w:rPr>
+        <w:t xml:space="preserve"> o ficheiro “Cena-1\projeto-vitrine-natalicia.cir”</w:t>
+      </w:r>
+      <w:r>
+        <w:rPr>
+          <w:rFonts w:ascii="Times New Roman" w:hAnsi="Times New Roman"/>
+          <w:szCs w:val="24"/>
+        </w:rPr>
+        <w:t>.</w:t>
+      </w:r>
+    </w:p>
+    <w:p>
+      <w:pPr>
+        <w:pStyle w:val="Default"/>
+        <w:numPr>
+          <w:ilvl w:val="0"/>
+          <w:numId w:val="18"/>
+        </w:numPr>
+        <w:rPr>
+          <w:rFonts w:ascii="Times New Roman" w:hAnsi="Times New Roman"/>
+          <w:szCs w:val="24"/>
+        </w:rPr>
+      </w:pPr>
+      <w:r>
+        <w:rPr>
+          <w:rFonts w:ascii="Times New Roman" w:hAnsi="Times New Roman"/>
+          <w:szCs w:val="24"/>
+        </w:rPr>
+        <w:lastRenderedPageBreak/>
+        <w:t>Em seguida</w:t>
+      </w:r>
+      <w:r>
+        <w:rPr>
+          <w:rFonts w:ascii="Times New Roman" w:hAnsi="Times New Roman"/>
+          <w:szCs w:val="24"/>
+        </w:rPr>
+        <w:t>, carregamos o ficheiro contendo o código Assembly a ser executado pelo processador PEPE-16</w:t>
+      </w:r>
+      <w:r>
+        <w:rPr>
+          <w:rFonts w:ascii="Times New Roman" w:hAnsi="Times New Roman"/>
+          <w:szCs w:val="24"/>
+        </w:rPr>
+        <w:t>,</w:t>
+      </w:r>
+      <w:r>
+        <w:rPr>
+          <w:rFonts w:ascii="Times New Roman" w:hAnsi="Times New Roman"/>
+          <w:b/>
+          <w:bCs/>
+          <w:szCs w:val="24"/>
+        </w:rPr>
+        <w:t xml:space="preserve"> </w:t>
+      </w:r>
+      <w:r>
+        <w:rPr>
+          <w:rFonts w:ascii="Times New Roman" w:hAnsi="Times New Roman"/>
+          <w:szCs w:val="24"/>
+        </w:rPr>
+        <w:t xml:space="preserve">fazendo duplo clique sobre </w:t>
+      </w:r>
+      <w:r>
+        <w:rPr>
+          <w:rFonts w:ascii="Times New Roman" w:hAnsi="Times New Roman"/>
+          <w:szCs w:val="24"/>
+        </w:rPr>
+        <w:t>este componente</w:t>
+      </w:r>
+      <w:r>
+        <w:rPr>
+          <w:rFonts w:ascii="Times New Roman" w:hAnsi="Times New Roman"/>
+          <w:szCs w:val="24"/>
+        </w:rPr>
+        <w:t xml:space="preserve"> </w:t>
+      </w:r>
+      <w:r>
+        <w:rPr>
+          <w:rFonts w:ascii="Times New Roman" w:hAnsi="Times New Roman"/>
+          <w:szCs w:val="24"/>
+        </w:rPr>
+        <w:t xml:space="preserve">na </w:t>
+      </w:r>
+      <w:r>
+        <w:rPr>
+          <w:rFonts w:ascii="Times New Roman" w:hAnsi="Times New Roman"/>
+          <w:i/>
+          <w:iCs/>
+          <w:szCs w:val="24"/>
+        </w:rPr>
+        <w:t>circuit área,</w:t>
+      </w:r>
+      <w:r>
+        <w:rPr>
+          <w:rFonts w:ascii="Times New Roman" w:hAnsi="Times New Roman"/>
+          <w:szCs w:val="24"/>
+        </w:rPr>
+        <w:t xml:space="preserve"> e selecionando o ficheiro </w:t>
+      </w:r>
+      <w:r>
+        <w:rPr>
+          <w:rFonts w:ascii="Times New Roman" w:hAnsi="Times New Roman"/>
+          <w:szCs w:val="24"/>
+        </w:rPr>
+        <w:t xml:space="preserve">“Cena-1\vitrine_natalicia.asm” no campo </w:t>
+      </w:r>
+      <w:r>
+        <w:rPr>
+          <w:rFonts w:ascii="Times New Roman" w:hAnsi="Times New Roman"/>
+          <w:i/>
+          <w:iCs/>
+          <w:szCs w:val="24"/>
+        </w:rPr>
+        <w:t>program file</w:t>
+      </w:r>
+      <w:r>
+        <w:rPr>
+          <w:rFonts w:ascii="Times New Roman" w:hAnsi="Times New Roman"/>
+          <w:szCs w:val="24"/>
+        </w:rPr>
+        <w:t xml:space="preserve">. </w:t>
+      </w:r>
+    </w:p>
+    <w:p>
+      <w:pPr>
+        <w:pStyle w:val="Default"/>
+        <w:numPr>
+          <w:ilvl w:val="0"/>
+          <w:numId w:val="17"/>
+        </w:numPr>
+        <w:rPr>
+          <w:rFonts w:ascii="Times New Roman" w:hAnsi="Times New Roman"/>
+          <w:szCs w:val="24"/>
+        </w:rPr>
+      </w:pPr>
+      <w:r>
+        <w:rPr>
+          <w:rFonts w:ascii="Times New Roman" w:hAnsi="Times New Roman"/>
+          <w:szCs w:val="24"/>
+        </w:rPr>
+        <w:t>No passo seguinte, configuramos o componente MediaCenter, onde fizemos as seguintes alterações:</w:t>
+      </w:r>
+    </w:p>
+    <w:p>
+      <w:pPr>
+        <w:pStyle w:val="Default"/>
+        <w:numPr>
+          <w:ilvl w:val="1"/>
+          <w:numId w:val="17"/>
+        </w:numPr>
+        <w:rPr>
+          <w:rFonts w:ascii="Times New Roman" w:hAnsi="Times New Roman"/>
+          <w:i/>
+          <w:iCs/>
+          <w:szCs w:val="24"/>
+          <w:lang w:val="en-US"/>
+        </w:rPr>
+      </w:pPr>
+      <w:r>
+        <w:rPr>
+          <w:rFonts w:ascii="Times New Roman" w:hAnsi="Times New Roman"/>
+          <w:i/>
+          <w:iCs/>
+          <w:szCs w:val="24"/>
+          <w:lang w:val="en-US"/>
+        </w:rPr>
+        <w:t>Image and test pixel patterns:</w:t>
+      </w:r>
+    </w:p>
+    <w:p>
+      <w:pPr>
+        <w:pStyle w:val="Default"/>
+        <w:numPr>
+          <w:ilvl w:val="2"/>
+          <w:numId w:val="17"/>
+        </w:numPr>
+        <w:rPr>
+          <w:rFonts w:ascii="Times New Roman" w:hAnsi="Times New Roman"/>
+          <w:szCs w:val="24"/>
+        </w:rPr>
+      </w:pPr>
+      <w:r>
+        <w:rPr>
+          <w:rFonts w:ascii="Times New Roman" w:hAnsi="Times New Roman"/>
+          <w:i/>
+          <w:iCs/>
+          <w:szCs w:val="24"/>
+        </w:rPr>
+        <w:t>Pixel screens</w:t>
+      </w:r>
+      <w:r>
+        <w:rPr>
+          <w:rFonts w:ascii="Times New Roman" w:hAnsi="Times New Roman"/>
+          <w:szCs w:val="24"/>
+        </w:rPr>
+        <w:t xml:space="preserve">: optamos por desenhar cada objeto da cena em uma camada diferente, para facilitar a manipulação dos objetos individualmente, facilitando, por exemplo a ação de mostrar ou ocultar um objeto através de comandos. Portanto, definimos um total de 8 </w:t>
+      </w:r>
+      <w:r>
+        <w:rPr>
+          <w:rFonts w:ascii="Times New Roman" w:hAnsi="Times New Roman"/>
+          <w:i/>
+          <w:iCs/>
+          <w:szCs w:val="24"/>
+        </w:rPr>
+        <w:t>pixel screens</w:t>
+      </w:r>
+      <w:r>
+        <w:rPr>
+          <w:rFonts w:ascii="Times New Roman" w:hAnsi="Times New Roman"/>
+          <w:szCs w:val="24"/>
+        </w:rPr>
+        <w:t xml:space="preserve"> (0-7).</w:t>
+      </w:r>
+    </w:p>
+    <w:p>
+      <w:pPr>
+        <w:pStyle w:val="Default"/>
+        <w:numPr>
+          <w:ilvl w:val="2"/>
+          <w:numId w:val="17"/>
+        </w:numPr>
+        <w:rPr>
+          <w:rFonts w:ascii="Times New Roman" w:hAnsi="Times New Roman"/>
+          <w:szCs w:val="24"/>
+        </w:rPr>
+      </w:pPr>
+      <w:r>
+        <w:rPr>
+          <w:rFonts w:ascii="Times New Roman" w:hAnsi="Times New Roman"/>
+          <w:szCs w:val="24"/>
+        </w:rPr>
+        <w:t>Ficheiros de imagem: carregamos um total de 4 imagens a serem utilizadas como diferentes imagens de fundo da cena</w:t>
+      </w:r>
+      <w:r>
+        <w:rPr>
+          <w:rFonts w:ascii="Times New Roman" w:hAnsi="Times New Roman"/>
+          <w:szCs w:val="24"/>
+        </w:rPr>
+        <w:t>.</w:t>
+      </w:r>
+    </w:p>
+    <w:p>
+      <w:pPr>
+        <w:pStyle w:val="Default"/>
+        <w:numPr>
+          <w:ilvl w:val="1"/>
+          <w:numId w:val="17"/>
+        </w:numPr>
+        <w:rPr>
+          <w:rFonts w:ascii="Times New Roman" w:hAnsi="Times New Roman"/>
+          <w:i/>
+          <w:iCs/>
+          <w:szCs w:val="24"/>
+        </w:rPr>
+      </w:pPr>
+      <w:r>
+        <w:rPr>
+          <w:rFonts w:ascii="Times New Roman" w:hAnsi="Times New Roman"/>
+          <w:i/>
+          <w:iCs/>
+          <w:szCs w:val="24"/>
+        </w:rPr>
+        <w:t>Sounds vídeos and gif:</w:t>
+      </w:r>
+    </w:p>
+    <w:p>
+      <w:pPr>
+        <w:pStyle w:val="Default"/>
+        <w:numPr>
+          <w:ilvl w:val="2"/>
+          <w:numId w:val="17"/>
+        </w:numPr>
+        <w:rPr>
+          <w:rFonts w:ascii="Times New Roman" w:hAnsi="Times New Roman"/>
+          <w:i/>
+          <w:iCs/>
+          <w:szCs w:val="24"/>
+        </w:rPr>
+      </w:pPr>
+      <w:r>
+        <w:rPr>
+          <w:rFonts w:ascii="Times New Roman" w:hAnsi="Times New Roman"/>
+          <w:szCs w:val="24"/>
+        </w:rPr>
+        <w:t xml:space="preserve">Ficheiros de áudio: carregamos um total de </w:t>
+      </w:r>
+      <w:r>
+        <w:rPr>
+          <w:rFonts w:ascii="Times New Roman" w:hAnsi="Times New Roman"/>
+          <w:szCs w:val="24"/>
+        </w:rPr>
+        <w:t>8 ficheiros de áudio utilizados como som de fundo ou efeito sonoro associado a animações. Para os ficheiros mais curtos, até 3s, selecionamos a opção “</w:t>
+      </w:r>
+      <w:r>
+        <w:rPr>
+          <w:rFonts w:ascii="Times New Roman" w:hAnsi="Times New Roman"/>
+          <w:i/>
+          <w:iCs/>
+          <w:szCs w:val="24"/>
+        </w:rPr>
+        <w:t>as clip</w:t>
+      </w:r>
+      <w:r>
+        <w:rPr>
+          <w:rFonts w:ascii="Times New Roman" w:hAnsi="Times New Roman"/>
+          <w:szCs w:val="24"/>
+        </w:rPr>
+        <w:t>”, para que fique carregado em memória e seja executado com menor latência, conforme disposto no manual do MediaCenter.</w:t>
       </w:r>
     </w:p>
     <w:p>
@@ -544,20 +1208,387 @@
         </w:numPr>
         <w:rPr>
           <w:rFonts w:ascii="Times New Roman" w:hAnsi="Times New Roman"/>
+          <w:szCs w:val="24"/>
+        </w:rPr>
+      </w:pPr>
+      <w:r>
+        <w:rPr>
+          <w:rFonts w:ascii="Times New Roman" w:hAnsi="Times New Roman"/>
           <w:b/>
           <w:bCs/>
           <w:szCs w:val="24"/>
         </w:rPr>
-      </w:pPr>
+        <w:t xml:space="preserve">Execução </w:t>
+      </w:r>
       <w:r>
         <w:rPr>
           <w:rFonts w:ascii="Times New Roman" w:hAnsi="Times New Roman"/>
           <w:b/>
           <w:bCs/>
           <w:szCs w:val="24"/>
-          <w:lang w:val="en-US"/>
-        </w:rPr>
-        <w:t>Carregamento de Recursos</w:t>
+        </w:rPr>
+        <w:t xml:space="preserve">do projeto </w:t>
+      </w:r>
+      <w:r>
+        <w:rPr>
+          <w:rFonts w:ascii="Times New Roman" w:hAnsi="Times New Roman"/>
+          <w:b/>
+          <w:bCs/>
+          <w:szCs w:val="24"/>
+        </w:rPr>
+        <w:t xml:space="preserve">no </w:t>
+      </w:r>
+      <w:r>
+        <w:rPr>
+          <w:rFonts w:ascii="Times New Roman" w:hAnsi="Times New Roman"/>
+          <w:b/>
+          <w:bCs/>
+          <w:szCs w:val="24"/>
+        </w:rPr>
+        <w:t>SIMAC</w:t>
+      </w:r>
+    </w:p>
+    <w:p>
+      <w:pPr>
+        <w:pStyle w:val="Default"/>
+        <w:numPr>
+          <w:ilvl w:val="0"/>
+          <w:numId w:val="17"/>
+        </w:numPr>
+        <w:rPr>
+          <w:rFonts w:ascii="Times New Roman" w:hAnsi="Times New Roman"/>
+          <w:szCs w:val="24"/>
+        </w:rPr>
+      </w:pPr>
+      <w:r>
+        <w:rPr>
+          <w:rFonts w:ascii="Times New Roman" w:hAnsi="Times New Roman"/>
+          <w:szCs w:val="24"/>
+        </w:rPr>
+        <w:t>Para execução do projeto Vitrine Natalíc</w:t>
+      </w:r>
+      <w:r>
+        <w:rPr>
+          <w:rFonts w:ascii="Times New Roman" w:hAnsi="Times New Roman"/>
+          <w:szCs w:val="24"/>
+        </w:rPr>
+        <w:t>i</w:t>
+      </w:r>
+      <w:r>
+        <w:rPr>
+          <w:rFonts w:ascii="Times New Roman" w:hAnsi="Times New Roman"/>
+          <w:szCs w:val="24"/>
+        </w:rPr>
+        <w:t>a, c</w:t>
+      </w:r>
+      <w:r>
+        <w:rPr>
+          <w:rFonts w:ascii="Times New Roman" w:hAnsi="Times New Roman"/>
+          <w:szCs w:val="24"/>
+        </w:rPr>
+        <w:t>ome</w:t>
+      </w:r>
+      <w:r>
+        <w:rPr>
+          <w:rFonts w:ascii="Times New Roman" w:hAnsi="Times New Roman"/>
+          <w:szCs w:val="24"/>
+        </w:rPr>
+        <w:t>c</w:t>
+      </w:r>
+      <w:r>
+        <w:rPr>
+          <w:rFonts w:ascii="Times New Roman" w:hAnsi="Times New Roman"/>
+          <w:szCs w:val="24"/>
+        </w:rPr>
+        <w:t xml:space="preserve">e por descarregar </w:t>
+      </w:r>
+      <w:r>
+        <w:rPr>
+          <w:rFonts w:ascii="Times New Roman" w:hAnsi="Times New Roman"/>
+          <w:szCs w:val="24"/>
+        </w:rPr>
+        <w:t xml:space="preserve">e descompactar </w:t>
+      </w:r>
+      <w:r>
+        <w:rPr>
+          <w:rFonts w:ascii="Times New Roman" w:hAnsi="Times New Roman"/>
+          <w:szCs w:val="24"/>
+        </w:rPr>
+        <w:t xml:space="preserve">a pasta do trabalho </w:t>
+      </w:r>
+      <w:r>
+        <w:rPr>
+          <w:rFonts w:ascii="Times New Roman" w:hAnsi="Times New Roman"/>
+          <w:szCs w:val="24"/>
+          <w:highlight w:val="yellow"/>
+        </w:rPr>
+        <w:t>AC_PF_LESTI_56278-71433-79299</w:t>
+      </w:r>
+      <w:r>
+        <w:rPr>
+          <w:rFonts w:ascii="Times New Roman" w:hAnsi="Times New Roman"/>
+          <w:szCs w:val="24"/>
+        </w:rPr>
+        <w:t xml:space="preserve"> para o seu computador</w:t>
+      </w:r>
+      <w:r>
+        <w:rPr>
+          <w:rFonts w:ascii="Times New Roman" w:hAnsi="Times New Roman"/>
+          <w:szCs w:val="24"/>
+        </w:rPr>
+        <w:t>.</w:t>
+      </w:r>
+    </w:p>
+    <w:p>
+      <w:pPr>
+        <w:pStyle w:val="Default"/>
+        <w:numPr>
+          <w:ilvl w:val="0"/>
+          <w:numId w:val="17"/>
+        </w:numPr>
+        <w:rPr>
+          <w:rFonts w:ascii="Times New Roman" w:hAnsi="Times New Roman"/>
+          <w:szCs w:val="24"/>
+        </w:rPr>
+      </w:pPr>
+      <w:r>
+        <w:rPr>
+          <w:rFonts w:ascii="Times New Roman" w:hAnsi="Times New Roman"/>
+          <w:szCs w:val="24"/>
+        </w:rPr>
+        <w:t xml:space="preserve">Inicie o simulador no sistema </w:t>
+      </w:r>
+      <w:r>
+        <w:rPr>
+          <w:rFonts w:ascii="Times New Roman" w:hAnsi="Times New Roman"/>
+          <w:szCs w:val="24"/>
+        </w:rPr>
+        <w:t>operativo</w:t>
+      </w:r>
+      <w:r>
+        <w:rPr>
+          <w:rFonts w:ascii="Times New Roman" w:hAnsi="Times New Roman"/>
+          <w:szCs w:val="24"/>
+        </w:rPr>
+        <w:t xml:space="preserve"> em uso, seguindo o método padrão de inicialização</w:t>
+      </w:r>
+      <w:r>
+        <w:rPr>
+          <w:rFonts w:ascii="Times New Roman" w:hAnsi="Times New Roman"/>
+          <w:szCs w:val="24"/>
+        </w:rPr>
+        <w:t>, nomeadamente duplo clique no ficheiro executável</w:t>
+      </w:r>
+      <w:r>
+        <w:rPr>
+          <w:rFonts w:ascii="Times New Roman" w:hAnsi="Times New Roman"/>
+          <w:szCs w:val="24"/>
+        </w:rPr>
+        <w:t xml:space="preserve"> correspondente à resolução mais adequada para o seu caso.</w:t>
+      </w:r>
+    </w:p>
+    <w:p>
+      <w:pPr>
+        <w:pStyle w:val="Default"/>
+        <w:numPr>
+          <w:ilvl w:val="0"/>
+          <w:numId w:val="17"/>
+        </w:numPr>
+        <w:rPr>
+          <w:rFonts w:ascii="Times New Roman" w:hAnsi="Times New Roman"/>
+          <w:szCs w:val="24"/>
+        </w:rPr>
+      </w:pPr>
+      <w:r>
+        <w:rPr>
+          <w:rFonts w:ascii="Times New Roman" w:hAnsi="Times New Roman"/>
+          <w:szCs w:val="24"/>
+        </w:rPr>
+        <w:t>Carregue o circuito “</w:t>
+      </w:r>
+      <w:r>
+        <w:rPr>
+          <w:rFonts w:ascii="Times New Roman" w:hAnsi="Times New Roman"/>
+          <w:szCs w:val="24"/>
+        </w:rPr>
+        <w:t>projeto-vitrine-natalicia</w:t>
+      </w:r>
+      <w:r>
+        <w:rPr>
+          <w:rFonts w:ascii="Times New Roman" w:hAnsi="Times New Roman"/>
+          <w:szCs w:val="24"/>
+        </w:rPr>
+        <w:t>.cir</w:t>
+      </w:r>
+      <w:r>
+        <w:rPr>
+          <w:rFonts w:ascii="Times New Roman" w:hAnsi="Times New Roman"/>
+          <w:szCs w:val="24"/>
+        </w:rPr>
+        <w:t>”</w:t>
+      </w:r>
+      <w:r>
+        <w:rPr>
+          <w:rFonts w:ascii="Times New Roman" w:hAnsi="Times New Roman"/>
+          <w:szCs w:val="24"/>
+        </w:rPr>
+        <w:t xml:space="preserve"> através do método descrito na secção 3.1 (as configurações mencionadas anteriormente já estarão todas feitas).</w:t>
+      </w:r>
+    </w:p>
+    <w:p>
+      <w:pPr>
+        <w:pStyle w:val="Default"/>
+        <w:numPr>
+          <w:ilvl w:val="0"/>
+          <w:numId w:val="17"/>
+        </w:numPr>
+        <w:rPr>
+          <w:rFonts w:ascii="Times New Roman" w:hAnsi="Times New Roman"/>
+          <w:szCs w:val="24"/>
+        </w:rPr>
+      </w:pPr>
+      <w:r>
+        <w:rPr>
+          <w:rFonts w:ascii="Times New Roman" w:hAnsi="Times New Roman"/>
+          <w:szCs w:val="24"/>
+        </w:rPr>
+        <w:t xml:space="preserve">Em seguida, carregue na aba </w:t>
+      </w:r>
+      <w:r>
+        <w:rPr>
+          <w:rFonts w:ascii="Times New Roman" w:hAnsi="Times New Roman"/>
+          <w:szCs w:val="24"/>
+        </w:rPr>
+        <w:t>“</w:t>
+      </w:r>
+      <w:r>
+        <w:rPr>
+          <w:rFonts w:ascii="Times New Roman" w:hAnsi="Times New Roman"/>
+          <w:i/>
+          <w:iCs/>
+          <w:szCs w:val="24"/>
+        </w:rPr>
+        <w:t>Simulation</w:t>
+      </w:r>
+      <w:r>
+        <w:rPr>
+          <w:rFonts w:ascii="Times New Roman" w:hAnsi="Times New Roman"/>
+          <w:szCs w:val="24"/>
+        </w:rPr>
+        <w:t>” e então no botão “</w:t>
+      </w:r>
+      <w:r>
+        <w:rPr>
+          <w:rFonts w:ascii="Times New Roman" w:hAnsi="Times New Roman"/>
+          <w:i/>
+          <w:iCs/>
+          <w:szCs w:val="24"/>
+        </w:rPr>
+        <w:t>Start</w:t>
+      </w:r>
+      <w:r>
+        <w:rPr>
+          <w:rFonts w:ascii="Times New Roman" w:hAnsi="Times New Roman"/>
+          <w:szCs w:val="24"/>
+        </w:rPr>
+        <w:t>”, na barra de ferramentas de simulação.</w:t>
+      </w:r>
+    </w:p>
+    <w:p>
+      <w:pPr>
+        <w:pStyle w:val="Default"/>
+        <w:numPr>
+          <w:ilvl w:val="0"/>
+          <w:numId w:val="17"/>
+        </w:numPr>
+        <w:rPr>
+          <w:rFonts w:ascii="Times New Roman" w:hAnsi="Times New Roman"/>
+          <w:szCs w:val="24"/>
+        </w:rPr>
+      </w:pPr>
+      <w:r>
+        <w:rPr>
+          <w:rFonts w:ascii="Times New Roman" w:hAnsi="Times New Roman"/>
+          <w:szCs w:val="24"/>
+        </w:rPr>
+        <w:t xml:space="preserve">Certifique-se de abrir os componentes PEPE-16, MediaCenter e Teclado, fazendo duplo clique sobre os mesmos, e de carregar no botão “Start” do PEPE-16 para iniciar a simulação da </w:t>
+      </w:r>
+      <w:r>
+        <w:rPr>
+          <w:rFonts w:ascii="Times New Roman" w:hAnsi="Times New Roman"/>
+          <w:szCs w:val="24"/>
+        </w:rPr>
+        <w:t>vitrine natalícia</w:t>
+      </w:r>
+    </w:p>
+    <w:p>
+      <w:pPr>
+        <w:pStyle w:val="Default"/>
+        <w:numPr>
+          <w:ilvl w:val="0"/>
+          <w:numId w:val="17"/>
+        </w:numPr>
+        <w:rPr>
+          <w:rFonts w:ascii="Times New Roman" w:hAnsi="Times New Roman"/>
+          <w:szCs w:val="24"/>
+        </w:rPr>
+      </w:pPr>
+      <w:r>
+        <w:rPr>
+          <w:rFonts w:ascii="Times New Roman" w:hAnsi="Times New Roman"/>
+          <w:szCs w:val="24"/>
+        </w:rPr>
+        <w:t>O controlo da cena deve ser feito através do teclado, cujas funcionalidades serão descritas adiante.</w:t>
+      </w:r>
+    </w:p>
+    <w:p>
+      <w:pPr>
+        <w:pStyle w:val="Default"/>
+        <w:ind w:left="720"/>
+        <w:rPr>
+          <w:rFonts w:ascii="Times New Roman" w:hAnsi="Times New Roman"/>
+          <w:szCs w:val="24"/>
+        </w:rPr>
+      </w:pPr>
+    </w:p>
+    <w:p>
+      <w:pPr>
+        <w:pStyle w:val="Default"/>
+        <w:numPr>
+          <w:ilvl w:val="1"/>
+          <w:numId w:val="16"/>
+        </w:numPr>
+        <w:rPr>
+          <w:rFonts w:ascii="Times New Roman" w:hAnsi="Times New Roman"/>
+          <w:b/>
+          <w:bCs/>
+          <w:szCs w:val="24"/>
+        </w:rPr>
+      </w:pPr>
+      <w:r>
+        <w:rPr>
+          <w:rFonts w:ascii="Times New Roman" w:hAnsi="Times New Roman"/>
+          <w:b/>
+          <w:bCs/>
+          <w:szCs w:val="24"/>
+        </w:rPr>
+        <w:lastRenderedPageBreak/>
+        <w:t>Controlo da cena</w:t>
+      </w:r>
+    </w:p>
+    <w:p>
+      <w:pPr>
+        <w:pStyle w:val="Default"/>
+        <w:ind w:left="360" w:firstLine="284"/>
+        <w:rPr>
+          <w:rFonts w:ascii="Times New Roman" w:hAnsi="Times New Roman"/>
+        </w:rPr>
+      </w:pPr>
+      <w:r>
+        <w:rPr>
+          <w:rFonts w:ascii="Times New Roman" w:hAnsi="Times New Roman"/>
+        </w:rPr>
+        <w:t>Para controlo da cena da vitrine natalícia, o nosso código Assembly foi escrito de modo a garantir o uso completo do teclado (16 teclas), conforme as funcionalidades abaixo especificadas:</w:t>
       </w:r>
     </w:p>
     <w:p>
@@ -567,45 +1598,44 @@
           <w:ilvl w:val="0"/>
           <w:numId w:val="18"/>
         </w:numPr>
-        <w:rPr>
-          <w:rFonts w:ascii="Times New Roman" w:hAnsi="Times New Roman"/>
-          <w:szCs w:val="24"/>
-        </w:rPr>
-      </w:pPr>
-      <w:r>
-        <w:rPr>
-          <w:rFonts w:ascii="Times New Roman" w:hAnsi="Times New Roman"/>
-          <w:szCs w:val="24"/>
-        </w:rPr>
-        <w:t>No simulador</w:t>
-      </w:r>
-      <w:r>
-        <w:rPr>
-          <w:rFonts w:ascii="Times New Roman" w:hAnsi="Times New Roman"/>
-          <w:szCs w:val="24"/>
-        </w:rPr>
-        <w:t xml:space="preserve"> </w:t>
-      </w:r>
-      <w:r>
-        <w:rPr>
-          <w:rFonts w:ascii="Times New Roman" w:hAnsi="Times New Roman"/>
-          <w:szCs w:val="24"/>
-        </w:rPr>
-        <w:t>selecione a opção "Load Design" e carregue o ficheiro “</w:t>
-      </w:r>
-      <w:r>
-        <w:rPr>
-          <w:rFonts w:ascii="Times New Roman" w:hAnsi="Times New Roman"/>
-          <w:szCs w:val="24"/>
-        </w:rPr>
-        <w:t>projeto-vitrine-natalicia.cir</w:t>
-      </w:r>
-      <w:r>
-        <w:rPr>
-          <w:rFonts w:ascii="Times New Roman" w:hAnsi="Times New Roman"/>
-          <w:szCs w:val="24"/>
-        </w:rPr>
-        <w:t>”, que contém as configurações pré-definidas do projeto</w:t>
+        <w:spacing w:before="120"/>
+        <w:ind w:left="782" w:hanging="357"/>
+        <w:rPr>
+          <w:rFonts w:ascii="Times New Roman" w:hAnsi="Times New Roman"/>
+          <w:szCs w:val="24"/>
+        </w:rPr>
+      </w:pPr>
+      <w:r>
+        <w:rPr>
+          <w:rFonts w:ascii="Times New Roman" w:hAnsi="Times New Roman"/>
+          <w:b/>
+          <w:bCs/>
+          <w:szCs w:val="24"/>
+        </w:rPr>
+        <w:t>Tecla 0:</w:t>
+      </w:r>
+      <w:r>
+        <w:rPr>
+          <w:rFonts w:ascii="Times New Roman" w:hAnsi="Times New Roman"/>
+          <w:szCs w:val="24"/>
+        </w:rPr>
+        <w:t xml:space="preserve"> Liga/desliga o objeto </w:t>
+      </w:r>
+      <w:r>
+        <w:rPr>
+          <w:rFonts w:ascii="Times New Roman" w:hAnsi="Times New Roman"/>
+          <w:i/>
+          <w:iCs/>
+          <w:szCs w:val="24"/>
+        </w:rPr>
+        <w:t>giftbox</w:t>
+      </w:r>
+      <w:r>
+        <w:rPr>
+          <w:rFonts w:ascii="Times New Roman" w:hAnsi="Times New Roman"/>
+          <w:szCs w:val="24"/>
+        </w:rPr>
+        <w:t xml:space="preserve"> e reproduz efeito sonoro associado</w:t>
       </w:r>
       <w:r>
         <w:rPr>
@@ -622,25 +1652,13 @@
           <w:ilvl w:val="0"/>
           <w:numId w:val="18"/>
         </w:numPr>
-        <w:rPr>
-          <w:rFonts w:ascii="Times New Roman" w:hAnsi="Times New Roman"/>
-          <w:szCs w:val="24"/>
-        </w:rPr>
-      </w:pPr>
-      <w:r>
-        <w:rPr>
-          <w:rFonts w:ascii="Times New Roman" w:hAnsi="Times New Roman"/>
-          <w:szCs w:val="24"/>
-        </w:rPr>
-        <w:t>Abra a</w:t>
-      </w:r>
-      <w:r>
-        <w:rPr>
-          <w:rFonts w:ascii="Times New Roman" w:hAnsi="Times New Roman"/>
-          <w:szCs w:val="24"/>
-        </w:rPr>
-        <w:t xml:space="preserve"> funcionalidade </w:t>
-      </w:r>
+        <w:spacing w:before="120"/>
+        <w:ind w:left="782" w:hanging="357"/>
+        <w:rPr>
+          <w:rFonts w:ascii="Times New Roman" w:hAnsi="Times New Roman"/>
+          <w:szCs w:val="24"/>
+        </w:rPr>
+      </w:pPr>
       <w:r>
         <w:rPr>
           <w:rFonts w:ascii="Times New Roman" w:hAnsi="Times New Roman"/>
@@ -648,36 +1666,30 @@
           <w:bCs/>
           <w:szCs w:val="24"/>
         </w:rPr>
-        <w:t>Pepe 16</w:t>
-      </w:r>
-      <w:r>
-        <w:rPr>
-          <w:rFonts w:ascii="Times New Roman" w:hAnsi="Times New Roman"/>
-          <w:szCs w:val="24"/>
-        </w:rPr>
-        <w:t xml:space="preserve"> para inserir o ficheiro contendo o código Assembly desenvolvido para o projeto</w:t>
-      </w:r>
-      <w:r>
-        <w:rPr>
-          <w:rFonts w:ascii="Times New Roman" w:hAnsi="Times New Roman"/>
-          <w:szCs w:val="24"/>
-        </w:rPr>
-        <w:t xml:space="preserve"> “</w:t>
-      </w:r>
-      <w:r>
-        <w:rPr>
-          <w:rFonts w:ascii="Times New Roman" w:hAnsi="Times New Roman"/>
-          <w:szCs w:val="24"/>
-          <w:highlight w:val="yellow"/>
-        </w:rPr>
-        <w:t>desenha-obj.asm</w:t>
-      </w:r>
-      <w:r>
-        <w:rPr>
-          <w:rFonts w:ascii="Times New Roman" w:hAnsi="Times New Roman"/>
-          <w:szCs w:val="24"/>
-        </w:rPr>
-        <w:t>”</w:t>
+        <w:t>Tecla 1:</w:t>
+      </w:r>
+      <w:r>
+        <w:rPr>
+          <w:rFonts w:ascii="Times New Roman" w:hAnsi="Times New Roman"/>
+          <w:szCs w:val="24"/>
+        </w:rPr>
+        <w:t xml:space="preserve"> Liga/desliga o objeto </w:t>
+      </w:r>
+      <w:r>
+        <w:rPr>
+          <w:rFonts w:ascii="Times New Roman" w:hAnsi="Times New Roman"/>
+          <w:i/>
+          <w:iCs/>
+          <w:szCs w:val="24"/>
+        </w:rPr>
+        <w:t>pai_natal</w:t>
+      </w:r>
+      <w:r>
+        <w:rPr>
+          <w:rFonts w:ascii="Times New Roman" w:hAnsi="Times New Roman"/>
+          <w:szCs w:val="24"/>
+        </w:rPr>
+        <w:t xml:space="preserve"> e reproduz efeito sonoro associado</w:t>
       </w:r>
       <w:r>
         <w:rPr>
@@ -694,76 +1706,49 @@
           <w:ilvl w:val="0"/>
           <w:numId w:val="18"/>
         </w:numPr>
-        <w:rPr>
-          <w:rFonts w:ascii="Times New Roman" w:hAnsi="Times New Roman"/>
-          <w:szCs w:val="24"/>
-        </w:rPr>
-      </w:pPr>
-      <w:r>
-        <w:rPr>
-          <w:rFonts w:ascii="Times New Roman" w:hAnsi="Times New Roman"/>
-          <w:szCs w:val="24"/>
-          <w:lang w:eastAsia="pt-PT"/>
-        </w:rPr>
-        <w:t xml:space="preserve">No </w:t>
-      </w:r>
+        <w:spacing w:before="120"/>
+        <w:ind w:left="782" w:hanging="357"/>
+        <w:rPr>
+          <w:rFonts w:ascii="Times New Roman" w:hAnsi="Times New Roman"/>
+          <w:szCs w:val="24"/>
+        </w:rPr>
+      </w:pPr>
       <w:r>
         <w:rPr>
           <w:rFonts w:ascii="Times New Roman" w:hAnsi="Times New Roman"/>
           <w:b/>
           <w:bCs/>
           <w:szCs w:val="24"/>
-          <w:lang w:eastAsia="pt-PT"/>
-        </w:rPr>
-        <w:t>MediaCenter</w:t>
-      </w:r>
-      <w:r>
-        <w:rPr>
-          <w:rFonts w:ascii="Times New Roman" w:hAnsi="Times New Roman"/>
-          <w:szCs w:val="24"/>
-          <w:lang w:eastAsia="pt-PT"/>
-        </w:rPr>
-        <w:t>, importe os ficheiros de som e os fundos disponibilizados</w:t>
-      </w:r>
-      <w:r>
-        <w:rPr>
-          <w:rFonts w:ascii="Times New Roman" w:hAnsi="Times New Roman"/>
-          <w:szCs w:val="24"/>
-          <w:lang w:eastAsia="pt-PT"/>
-        </w:rPr>
-        <w:t xml:space="preserve"> na pasta </w:t>
-      </w:r>
-      <w:r>
-        <w:rPr>
-          <w:rFonts w:ascii="Times New Roman" w:hAnsi="Times New Roman"/>
-          <w:szCs w:val="24"/>
-          <w:highlight w:val="yellow"/>
-          <w:lang w:eastAsia="pt-PT"/>
-        </w:rPr>
-        <w:t>“áudio”</w:t>
-      </w:r>
-      <w:r>
-        <w:rPr>
-          <w:rFonts w:ascii="Times New Roman" w:hAnsi="Times New Roman"/>
-          <w:szCs w:val="24"/>
-          <w:lang w:eastAsia="pt-PT"/>
-        </w:rPr>
-        <w:t xml:space="preserve"> e </w:t>
-      </w:r>
-      <w:r>
-        <w:rPr>
-          <w:rFonts w:ascii="Times New Roman" w:hAnsi="Times New Roman"/>
-          <w:szCs w:val="24"/>
-          <w:highlight w:val="yellow"/>
-          <w:lang w:eastAsia="pt-PT"/>
-        </w:rPr>
-        <w:t>“background-img”</w:t>
-      </w:r>
-      <w:r>
-        <w:rPr>
-          <w:rFonts w:ascii="Times New Roman" w:hAnsi="Times New Roman"/>
-          <w:szCs w:val="24"/>
-          <w:lang w:eastAsia="pt-PT"/>
+        </w:rPr>
+        <w:t>Tecla 2:</w:t>
+      </w:r>
+      <w:r>
+        <w:rPr>
+          <w:rFonts w:ascii="Times New Roman" w:hAnsi="Times New Roman"/>
+          <w:szCs w:val="24"/>
+        </w:rPr>
+        <w:t xml:space="preserve"> Liga/desliga o objeto </w:t>
+      </w:r>
+      <w:r>
+        <w:rPr>
+          <w:rFonts w:ascii="Times New Roman" w:hAnsi="Times New Roman"/>
+          <w:i/>
+          <w:iCs/>
+          <w:szCs w:val="24"/>
+        </w:rPr>
+        <w:t>arvore</w:t>
+      </w:r>
+      <w:r>
+        <w:rPr>
+          <w:rFonts w:ascii="Times New Roman" w:hAnsi="Times New Roman"/>
+          <w:szCs w:val="24"/>
+        </w:rPr>
+        <w:t xml:space="preserve"> e reproduz efeito sonoro associado</w:t>
+      </w:r>
+      <w:r>
+        <w:rPr>
+          <w:rFonts w:ascii="Times New Roman" w:hAnsi="Times New Roman"/>
+          <w:szCs w:val="24"/>
         </w:rPr>
         <w:t>.</w:t>
       </w:r>
@@ -775,1573 +1760,586 @@
           <w:ilvl w:val="0"/>
           <w:numId w:val="18"/>
         </w:numPr>
-        <w:rPr>
-          <w:rFonts w:ascii="Times New Roman" w:hAnsi="Times New Roman"/>
-          <w:szCs w:val="24"/>
-        </w:rPr>
-      </w:pPr>
-      <w:r>
-        <w:rPr>
-          <w:rFonts w:ascii="Times New Roman" w:hAnsi="Times New Roman"/>
-          <w:szCs w:val="24"/>
-          <w:lang w:eastAsia="pt-PT"/>
-        </w:rPr>
-        <w:t>N</w:t>
-      </w:r>
-      <w:r>
-        <w:rPr>
-          <w:rFonts w:ascii="Times New Roman" w:hAnsi="Times New Roman"/>
-          <w:szCs w:val="24"/>
-          <w:lang w:eastAsia="pt-PT"/>
-        </w:rPr>
-        <w:t>a aba de configuração d</w:t>
-      </w:r>
-      <w:r>
-        <w:rPr>
-          <w:rFonts w:ascii="Times New Roman" w:hAnsi="Times New Roman"/>
-          <w:szCs w:val="24"/>
-          <w:lang w:eastAsia="pt-PT"/>
-        </w:rPr>
-        <w:t>os</w:t>
-      </w:r>
-      <w:r>
-        <w:rPr>
-          <w:rFonts w:ascii="Times New Roman" w:hAnsi="Times New Roman"/>
-          <w:szCs w:val="24"/>
-          <w:lang w:eastAsia="pt-PT"/>
-        </w:rPr>
-        <w:t xml:space="preserve"> fundos, defina os valores de "Pixel Screens</w:t>
-      </w:r>
+        <w:spacing w:before="120"/>
+        <w:ind w:left="782" w:hanging="357"/>
+        <w:rPr>
+          <w:rFonts w:ascii="Times New Roman" w:hAnsi="Times New Roman"/>
+          <w:szCs w:val="24"/>
+        </w:rPr>
+      </w:pPr>
       <w:r>
         <w:rPr>
           <w:rFonts w:ascii="Times New Roman" w:hAnsi="Times New Roman"/>
           <w:b/>
           <w:bCs/>
           <w:szCs w:val="24"/>
-          <w:lang w:eastAsia="pt-PT"/>
-        </w:rPr>
-        <w:t>"</w:t>
-      </w:r>
-      <w:r>
-        <w:rPr>
-          <w:rFonts w:ascii="Times New Roman" w:hAnsi="Times New Roman"/>
-          <w:szCs w:val="24"/>
-          <w:lang w:eastAsia="pt-PT"/>
-        </w:rPr>
-        <w:t xml:space="preserve"> para 8, assegurando a correta exibição dos elementos visuais.</w:t>
+        </w:rPr>
+        <w:t>Tecla 3:</w:t>
+      </w:r>
+      <w:r>
+        <w:rPr>
+          <w:rFonts w:ascii="Times New Roman" w:hAnsi="Times New Roman"/>
+          <w:szCs w:val="24"/>
+        </w:rPr>
+        <w:t xml:space="preserve"> Liga/desliga o objeto </w:t>
+      </w:r>
+      <w:r>
+        <w:rPr>
+          <w:rFonts w:ascii="Times New Roman" w:hAnsi="Times New Roman"/>
+          <w:i/>
+          <w:iCs/>
+          <w:szCs w:val="24"/>
+        </w:rPr>
+        <w:t>merry_xmas</w:t>
+      </w:r>
+      <w:r>
+        <w:rPr>
+          <w:rFonts w:ascii="Times New Roman" w:hAnsi="Times New Roman"/>
+          <w:szCs w:val="24"/>
+        </w:rPr>
+        <w:t xml:space="preserve"> e reproduz efeito sonoro associado</w:t>
+      </w:r>
+      <w:r>
+        <w:rPr>
+          <w:rFonts w:ascii="Times New Roman" w:hAnsi="Times New Roman"/>
+          <w:szCs w:val="24"/>
+        </w:rPr>
+        <w:t>.</w:t>
       </w:r>
     </w:p>
     <w:p>
       <w:pPr>
         <w:pStyle w:val="Default"/>
-        <w:ind w:left="786"/>
-        <w:rPr>
-          <w:rFonts w:ascii="Times New Roman" w:hAnsi="Times New Roman"/>
-          <w:szCs w:val="24"/>
-        </w:rPr>
-      </w:pPr>
+        <w:numPr>
+          <w:ilvl w:val="0"/>
+          <w:numId w:val="18"/>
+        </w:numPr>
+        <w:spacing w:before="120"/>
+        <w:ind w:left="782" w:hanging="357"/>
+        <w:rPr>
+          <w:rFonts w:ascii="Times New Roman" w:hAnsi="Times New Roman"/>
+          <w:szCs w:val="24"/>
+        </w:rPr>
+      </w:pPr>
+      <w:r>
+        <w:rPr>
+          <w:rFonts w:ascii="Times New Roman" w:hAnsi="Times New Roman"/>
+          <w:b/>
+          <w:bCs/>
+          <w:szCs w:val="24"/>
+        </w:rPr>
+        <w:t>Tecla 4:</w:t>
+      </w:r>
+      <w:r>
+        <w:rPr>
+          <w:rFonts w:ascii="Times New Roman" w:hAnsi="Times New Roman"/>
+          <w:szCs w:val="24"/>
+        </w:rPr>
+        <w:t xml:space="preserve"> Para </w:t>
+      </w:r>
+      <w:r>
+        <w:rPr>
+          <w:rFonts w:ascii="Times New Roman" w:hAnsi="Times New Roman"/>
+          <w:szCs w:val="24"/>
+        </w:rPr>
+        <w:t xml:space="preserve">a reprodução de </w:t>
+      </w:r>
+      <w:r>
+        <w:rPr>
+          <w:rFonts w:ascii="Times New Roman" w:hAnsi="Times New Roman"/>
+          <w:szCs w:val="24"/>
+        </w:rPr>
+        <w:t>todos os sons em execução (stop)</w:t>
+      </w:r>
+      <w:r>
+        <w:rPr>
+          <w:rFonts w:ascii="Times New Roman" w:hAnsi="Times New Roman"/>
+          <w:szCs w:val="24"/>
+        </w:rPr>
+        <w:t>.</w:t>
+      </w:r>
     </w:p>
     <w:p>
       <w:pPr>
         <w:pStyle w:val="Default"/>
+        <w:numPr>
+          <w:ilvl w:val="0"/>
+          <w:numId w:val="18"/>
+        </w:numPr>
+        <w:spacing w:before="120"/>
+        <w:ind w:left="782" w:hanging="357"/>
+        <w:rPr>
+          <w:rFonts w:ascii="Times New Roman" w:hAnsi="Times New Roman"/>
+          <w:szCs w:val="24"/>
+        </w:rPr>
+      </w:pPr>
+      <w:r>
+        <w:rPr>
+          <w:rFonts w:ascii="Times New Roman" w:hAnsi="Times New Roman"/>
+          <w:b/>
+          <w:bCs/>
+          <w:szCs w:val="24"/>
+        </w:rPr>
+        <w:t>Tecla 5:</w:t>
+      </w:r>
+      <w:r>
+        <w:rPr>
+          <w:rFonts w:ascii="Times New Roman" w:hAnsi="Times New Roman"/>
+          <w:szCs w:val="24"/>
+        </w:rPr>
+        <w:t xml:space="preserve"> Reproduz música de fundo (ficheiro de áudio 0)</w:t>
+      </w:r>
+      <w:r>
+        <w:rPr>
+          <w:rFonts w:ascii="Times New Roman" w:hAnsi="Times New Roman"/>
+          <w:szCs w:val="24"/>
+        </w:rPr>
+        <w:t>.</w:t>
+      </w:r>
+    </w:p>
+    <w:p>
+      <w:pPr>
+        <w:pStyle w:val="Default"/>
+        <w:numPr>
+          <w:ilvl w:val="0"/>
+          <w:numId w:val="18"/>
+        </w:numPr>
+        <w:spacing w:before="120"/>
+        <w:ind w:left="782" w:hanging="357"/>
+        <w:rPr>
+          <w:rFonts w:ascii="Times New Roman" w:hAnsi="Times New Roman"/>
+          <w:szCs w:val="24"/>
+        </w:rPr>
+      </w:pPr>
+      <w:r>
+        <w:rPr>
+          <w:rFonts w:ascii="Times New Roman" w:hAnsi="Times New Roman"/>
+          <w:b/>
+          <w:bCs/>
+          <w:szCs w:val="24"/>
+        </w:rPr>
+        <w:t>Tecla 6:</w:t>
+      </w:r>
+      <w:r>
+        <w:rPr>
+          <w:rFonts w:ascii="Times New Roman" w:hAnsi="Times New Roman"/>
+          <w:szCs w:val="24"/>
+        </w:rPr>
+        <w:t xml:space="preserve"> Reproduz música de fundo (ficheiro de áudio 1)</w:t>
+      </w:r>
+      <w:r>
+        <w:rPr>
+          <w:rFonts w:ascii="Times New Roman" w:hAnsi="Times New Roman"/>
+          <w:szCs w:val="24"/>
+        </w:rPr>
+        <w:t>.</w:t>
+      </w:r>
+    </w:p>
+    <w:p>
+      <w:pPr>
+        <w:pStyle w:val="Default"/>
+        <w:numPr>
+          <w:ilvl w:val="0"/>
+          <w:numId w:val="18"/>
+        </w:numPr>
+        <w:spacing w:before="120"/>
+        <w:ind w:left="782" w:hanging="357"/>
+        <w:rPr>
+          <w:rFonts w:ascii="Times New Roman" w:hAnsi="Times New Roman"/>
+          <w:szCs w:val="24"/>
+        </w:rPr>
+      </w:pPr>
+      <w:r>
+        <w:rPr>
+          <w:rFonts w:ascii="Times New Roman" w:hAnsi="Times New Roman"/>
+          <w:b/>
+          <w:bCs/>
+          <w:szCs w:val="24"/>
+        </w:rPr>
+        <w:t>Tecla 7:</w:t>
+      </w:r>
+      <w:r>
+        <w:rPr>
+          <w:rFonts w:ascii="Times New Roman" w:hAnsi="Times New Roman"/>
+          <w:szCs w:val="24"/>
+        </w:rPr>
+        <w:t xml:space="preserve"> Reproduz música de fundo (ficheiro de áudio 2)</w:t>
+      </w:r>
+      <w:r>
+        <w:rPr>
+          <w:rFonts w:ascii="Times New Roman" w:hAnsi="Times New Roman"/>
+          <w:szCs w:val="24"/>
+        </w:rPr>
+        <w:t>.</w:t>
+      </w:r>
+    </w:p>
+    <w:p>
+      <w:pPr>
+        <w:pStyle w:val="Default"/>
+        <w:numPr>
+          <w:ilvl w:val="0"/>
+          <w:numId w:val="18"/>
+        </w:numPr>
+        <w:spacing w:before="120"/>
+        <w:ind w:left="782" w:hanging="357"/>
+        <w:rPr>
+          <w:rFonts w:ascii="Times New Roman" w:hAnsi="Times New Roman"/>
+          <w:szCs w:val="24"/>
+        </w:rPr>
+      </w:pPr>
+      <w:r>
+        <w:rPr>
+          <w:rFonts w:ascii="Times New Roman" w:hAnsi="Times New Roman"/>
+          <w:b/>
+          <w:bCs/>
+          <w:szCs w:val="24"/>
+        </w:rPr>
+        <w:t>Tecla 8:</w:t>
+      </w:r>
+      <w:r>
+        <w:rPr>
+          <w:rFonts w:ascii="Times New Roman" w:hAnsi="Times New Roman"/>
+          <w:szCs w:val="24"/>
+        </w:rPr>
+        <w:t xml:space="preserve"> Mostra a imagem de fundo (ficheiro de imagem 0)</w:t>
+      </w:r>
+      <w:r>
+        <w:rPr>
+          <w:rFonts w:ascii="Times New Roman" w:hAnsi="Times New Roman"/>
+          <w:szCs w:val="24"/>
+        </w:rPr>
+        <w:t>.</w:t>
+      </w:r>
+    </w:p>
+    <w:p>
+      <w:pPr>
+        <w:pStyle w:val="Default"/>
+        <w:numPr>
+          <w:ilvl w:val="0"/>
+          <w:numId w:val="18"/>
+        </w:numPr>
+        <w:spacing w:before="120"/>
+        <w:ind w:left="782" w:hanging="357"/>
+        <w:rPr>
+          <w:rFonts w:ascii="Times New Roman" w:hAnsi="Times New Roman"/>
+          <w:szCs w:val="24"/>
+        </w:rPr>
+      </w:pPr>
+      <w:r>
+        <w:rPr>
+          <w:rFonts w:ascii="Times New Roman" w:hAnsi="Times New Roman"/>
+          <w:b/>
+          <w:bCs/>
+          <w:szCs w:val="24"/>
+        </w:rPr>
+        <w:t>Tecla 9:</w:t>
+      </w:r>
+      <w:r>
+        <w:rPr>
+          <w:rFonts w:ascii="Times New Roman" w:hAnsi="Times New Roman"/>
+          <w:szCs w:val="24"/>
+        </w:rPr>
+        <w:t xml:space="preserve"> Mostra a imagem de fundo (ficheiro de imagem 1)</w:t>
+      </w:r>
+    </w:p>
+    <w:p>
+      <w:pPr>
+        <w:pStyle w:val="Default"/>
+        <w:numPr>
+          <w:ilvl w:val="0"/>
+          <w:numId w:val="18"/>
+        </w:numPr>
+        <w:spacing w:before="120"/>
+        <w:ind w:left="782" w:hanging="357"/>
+        <w:rPr>
+          <w:rFonts w:ascii="Times New Roman" w:hAnsi="Times New Roman"/>
+          <w:szCs w:val="24"/>
+        </w:rPr>
+      </w:pPr>
+      <w:r>
+        <w:rPr>
+          <w:rFonts w:ascii="Times New Roman" w:hAnsi="Times New Roman"/>
+          <w:b/>
+          <w:bCs/>
+          <w:szCs w:val="24"/>
+        </w:rPr>
+        <w:t>Tecla A:</w:t>
+      </w:r>
+      <w:r>
+        <w:rPr>
+          <w:rFonts w:ascii="Times New Roman" w:hAnsi="Times New Roman"/>
+          <w:szCs w:val="24"/>
+        </w:rPr>
+        <w:t xml:space="preserve"> Mostra a imagem de fundo (ficheiro de imagem 2)</w:t>
+      </w:r>
+    </w:p>
+    <w:p>
+      <w:pPr>
+        <w:pStyle w:val="Default"/>
+        <w:numPr>
+          <w:ilvl w:val="0"/>
+          <w:numId w:val="18"/>
+        </w:numPr>
+        <w:spacing w:before="120"/>
+        <w:ind w:left="782" w:hanging="357"/>
+        <w:rPr>
+          <w:rFonts w:ascii="Times New Roman" w:hAnsi="Times New Roman"/>
+          <w:szCs w:val="24"/>
+        </w:rPr>
+      </w:pPr>
+      <w:r>
+        <w:rPr>
+          <w:rFonts w:ascii="Times New Roman" w:hAnsi="Times New Roman"/>
+          <w:b/>
+          <w:bCs/>
+          <w:szCs w:val="24"/>
+        </w:rPr>
+        <w:t>Tecla B:</w:t>
+      </w:r>
+      <w:r>
+        <w:rPr>
+          <w:rFonts w:ascii="Times New Roman" w:hAnsi="Times New Roman"/>
+          <w:szCs w:val="24"/>
+        </w:rPr>
+        <w:t xml:space="preserve"> Mostra a imagem de fundo (ficheiro de imagem 3)</w:t>
+      </w:r>
+    </w:p>
+    <w:p>
+      <w:pPr>
+        <w:pStyle w:val="Default"/>
+        <w:numPr>
+          <w:ilvl w:val="0"/>
+          <w:numId w:val="18"/>
+        </w:numPr>
+        <w:spacing w:before="120"/>
+        <w:ind w:left="782" w:hanging="357"/>
+        <w:rPr>
+          <w:rFonts w:ascii="Times New Roman" w:hAnsi="Times New Roman"/>
+          <w:szCs w:val="24"/>
+        </w:rPr>
+      </w:pPr>
+      <w:r>
+        <w:rPr>
+          <w:rFonts w:ascii="Times New Roman" w:hAnsi="Times New Roman"/>
+          <w:b/>
+          <w:bCs/>
+          <w:szCs w:val="24"/>
+        </w:rPr>
+        <w:t>Tecla C:</w:t>
+      </w:r>
+      <w:r>
+        <w:rPr>
+          <w:rFonts w:ascii="Times New Roman" w:hAnsi="Times New Roman"/>
+          <w:szCs w:val="24"/>
+        </w:rPr>
+        <w:t xml:space="preserve"> Liga as duas animações simples (neve e luzes da árvore a piscar individualmente com uso de temporizador não bloqueante), reproduzindo uma música de fundo associada, específica da animação simples.</w:t>
+      </w:r>
+      <w:r>
+        <w:rPr>
+          <w:rFonts w:ascii="Times New Roman" w:hAnsi="Times New Roman"/>
+          <w:szCs w:val="24"/>
+        </w:rPr>
+        <w:t xml:space="preserve"> Note-se que se esta animação estiver ativada e o utilizador carregar na tecla 2, para esconder a árvore, as luzes de natal param de piscar e são ocultadas também, não afetando a animação da neve, que continua a ser reproduzida até que se carregue na tecla D.</w:t>
+      </w:r>
+    </w:p>
+    <w:p>
+      <w:pPr>
+        <w:pStyle w:val="Default"/>
+        <w:numPr>
+          <w:ilvl w:val="0"/>
+          <w:numId w:val="18"/>
+        </w:numPr>
+        <w:spacing w:before="120"/>
+        <w:ind w:left="782" w:hanging="357"/>
+        <w:rPr>
+          <w:rFonts w:ascii="Times New Roman" w:hAnsi="Times New Roman"/>
+          <w:szCs w:val="24"/>
+        </w:rPr>
+      </w:pPr>
+      <w:r>
+        <w:rPr>
+          <w:rFonts w:ascii="Times New Roman" w:hAnsi="Times New Roman"/>
+          <w:b/>
+          <w:bCs/>
+          <w:szCs w:val="24"/>
+        </w:rPr>
+        <w:t>Tecla D:</w:t>
+      </w:r>
+      <w:r>
+        <w:rPr>
+          <w:rFonts w:ascii="Times New Roman" w:hAnsi="Times New Roman"/>
+          <w:szCs w:val="24"/>
+        </w:rPr>
+        <w:t xml:space="preserve"> Desliga a</w:t>
+      </w:r>
+      <w:r>
+        <w:rPr>
+          <w:rFonts w:ascii="Times New Roman" w:hAnsi="Times New Roman"/>
+          <w:szCs w:val="24"/>
+        </w:rPr>
+        <w:t>s</w:t>
+      </w:r>
+      <w:r>
+        <w:rPr>
+          <w:rFonts w:ascii="Times New Roman" w:hAnsi="Times New Roman"/>
+          <w:szCs w:val="24"/>
+        </w:rPr>
+        <w:t xml:space="preserve"> animaç</w:t>
+      </w:r>
+      <w:r>
+        <w:rPr>
+          <w:rFonts w:ascii="Times New Roman" w:hAnsi="Times New Roman"/>
+          <w:szCs w:val="24"/>
+        </w:rPr>
+        <w:t>ões</w:t>
+      </w:r>
+      <w:r>
+        <w:rPr>
+          <w:rFonts w:ascii="Times New Roman" w:hAnsi="Times New Roman"/>
+          <w:szCs w:val="24"/>
+        </w:rPr>
+        <w:t xml:space="preserve"> simples </w:t>
+      </w:r>
+      <w:r>
+        <w:rPr>
+          <w:rFonts w:ascii="Times New Roman" w:hAnsi="Times New Roman"/>
+          <w:szCs w:val="24"/>
+        </w:rPr>
+        <w:t>ativadas pela tecla C</w:t>
+      </w:r>
+      <w:r>
+        <w:rPr>
+          <w:rFonts w:ascii="Times New Roman" w:hAnsi="Times New Roman"/>
+          <w:szCs w:val="24"/>
+        </w:rPr>
+        <w:t xml:space="preserve"> (se desejar parar o som associado à animação, deve usar a tecla 4)</w:t>
+      </w:r>
+      <w:r>
+        <w:rPr>
+          <w:rFonts w:ascii="Times New Roman" w:hAnsi="Times New Roman"/>
+          <w:szCs w:val="24"/>
+        </w:rPr>
+        <w:t>.</w:t>
+      </w:r>
+    </w:p>
+    <w:p>
+      <w:pPr>
+        <w:pStyle w:val="Default"/>
+        <w:numPr>
+          <w:ilvl w:val="0"/>
+          <w:numId w:val="18"/>
+        </w:numPr>
+        <w:spacing w:before="120"/>
+        <w:ind w:left="782" w:hanging="357"/>
+        <w:rPr>
+          <w:rFonts w:ascii="Times New Roman" w:hAnsi="Times New Roman"/>
+          <w:szCs w:val="24"/>
+        </w:rPr>
+      </w:pPr>
+      <w:r>
+        <w:rPr>
+          <w:rFonts w:ascii="Times New Roman" w:hAnsi="Times New Roman"/>
+          <w:b/>
+          <w:bCs/>
+          <w:szCs w:val="24"/>
+        </w:rPr>
+        <w:t>Tecla E:</w:t>
+      </w:r>
+      <w:r>
+        <w:rPr>
+          <w:rFonts w:ascii="Times New Roman" w:hAnsi="Times New Roman"/>
+          <w:szCs w:val="24"/>
+        </w:rPr>
+        <w:t xml:space="preserve"> Liga a animação complexa que move o letreiro </w:t>
+      </w:r>
+      <w:r>
+        <w:rPr>
+          <w:rFonts w:ascii="Times New Roman" w:hAnsi="Times New Roman"/>
+          <w:i/>
+          <w:iCs/>
+          <w:szCs w:val="24"/>
+        </w:rPr>
+        <w:t>merry xmas</w:t>
+      </w:r>
+      <w:r>
+        <w:rPr>
+          <w:rFonts w:ascii="Times New Roman" w:hAnsi="Times New Roman"/>
+          <w:szCs w:val="24"/>
+        </w:rPr>
+        <w:t xml:space="preserve"> horizontalmente (ao mesmo tempo em que desativa as animações simples para melhor fluidez).</w:t>
+      </w:r>
+    </w:p>
+    <w:p>
+      <w:pPr>
+        <w:pStyle w:val="Default"/>
+        <w:numPr>
+          <w:ilvl w:val="0"/>
+          <w:numId w:val="18"/>
+        </w:numPr>
+        <w:spacing w:before="120"/>
+        <w:ind w:left="782" w:hanging="357"/>
+        <w:rPr>
+          <w:rFonts w:ascii="Times New Roman" w:hAnsi="Times New Roman"/>
+          <w:szCs w:val="24"/>
+        </w:rPr>
+      </w:pPr>
+      <w:r>
+        <w:rPr>
+          <w:rFonts w:ascii="Times New Roman" w:hAnsi="Times New Roman"/>
+          <w:b/>
+          <w:bCs/>
+          <w:szCs w:val="24"/>
+        </w:rPr>
+        <w:t>Tecla F:</w:t>
+      </w:r>
+      <w:r>
+        <w:rPr>
+          <w:rFonts w:ascii="Times New Roman" w:hAnsi="Times New Roman"/>
+          <w:szCs w:val="24"/>
+        </w:rPr>
+        <w:t xml:space="preserve"> Desliga a animação complexa</w:t>
+      </w:r>
+      <w:r>
+        <w:rPr>
+          <w:rFonts w:ascii="Times New Roman" w:hAnsi="Times New Roman"/>
+          <w:szCs w:val="24"/>
+        </w:rPr>
+        <w:t xml:space="preserve"> retornando o letreiro para a sua posição inicial.</w:t>
+      </w:r>
+    </w:p>
+    <w:p>
+      <w:pPr>
+        <w:pStyle w:val="Ttulo1"/>
+        <w:numPr>
+          <w:ilvl w:val="0"/>
+          <w:numId w:val="16"/>
+        </w:numPr>
+        <w:rPr>
+          <w:rFonts w:ascii="Times New Roman" w:hAnsi="Times New Roman"/>
+          <w:b w:val="0"/>
+          <w:bCs/>
+          <w:sz w:val="24"/>
+          <w:szCs w:val="24"/>
+        </w:rPr>
+      </w:pPr>
+      <w:r>
+        <w:rPr>
+          <w:rFonts w:ascii="Times New Roman" w:hAnsi="Times New Roman"/>
+          <w:sz w:val="24"/>
+          <w:szCs w:val="24"/>
+        </w:rPr>
+        <w:t>Comentários</w:t>
+      </w:r>
+    </w:p>
+    <w:p>
+      <w:pPr>
+        <w:pStyle w:val="Ttulo1"/>
         <w:numPr>
           <w:ilvl w:val="1"/>
           <w:numId w:val="16"/>
         </w:numPr>
         <w:rPr>
           <w:rFonts w:ascii="Times New Roman" w:hAnsi="Times New Roman"/>
-          <w:b/>
-          <w:bCs/>
-          <w:szCs w:val="24"/>
-        </w:rPr>
-      </w:pPr>
-      <w:r>
-        <w:rPr>
-          <w:rFonts w:ascii="Times New Roman" w:hAnsi="Times New Roman"/>
-          <w:b/>
-          <w:bCs/>
-          <w:szCs w:val="24"/>
-        </w:rPr>
-        <w:lastRenderedPageBreak/>
-        <w:t>Início da Simulação</w:t>
-      </w:r>
-    </w:p>
-    <w:p>
-      <w:pPr>
-        <w:pStyle w:val="Default"/>
-        <w:numPr>
-          <w:ilvl w:val="0"/>
-          <w:numId w:val="19"/>
-        </w:numPr>
-        <w:rPr>
-          <w:rFonts w:ascii="Times New Roman" w:hAnsi="Times New Roman"/>
-          <w:szCs w:val="24"/>
-        </w:rPr>
-      </w:pPr>
-      <w:r>
-        <w:rPr>
-          <w:rFonts w:ascii="Times New Roman" w:hAnsi="Times New Roman"/>
-          <w:szCs w:val="24"/>
-        </w:rPr>
-        <w:t>Após o carregamento do código Assembly, clique no botão "Start" para dar início à simulação.</w:t>
-      </w:r>
-    </w:p>
-    <w:p>
-      <w:pPr>
-        <w:pStyle w:val="Default"/>
-        <w:numPr>
-          <w:ilvl w:val="0"/>
-          <w:numId w:val="19"/>
-        </w:numPr>
-        <w:rPr>
-          <w:rFonts w:ascii="Times New Roman" w:hAnsi="Times New Roman"/>
-          <w:szCs w:val="24"/>
-        </w:rPr>
-      </w:pPr>
-      <w:r>
-        <w:rPr>
-          <w:rFonts w:ascii="Times New Roman" w:hAnsi="Times New Roman"/>
-          <w:szCs w:val="24"/>
-        </w:rPr>
-        <w:t>Certifique-se de abrir os pop-ups do Pepe-16, MediaCenter e Teclado</w:t>
-      </w:r>
-      <w:r>
-        <w:rPr>
-          <w:rFonts w:ascii="Times New Roman" w:hAnsi="Times New Roman"/>
-          <w:szCs w:val="24"/>
-        </w:rPr>
-        <w:t>.</w:t>
-      </w:r>
-    </w:p>
-    <w:p>
-      <w:pPr>
-        <w:pStyle w:val="Default"/>
-        <w:numPr>
-          <w:ilvl w:val="0"/>
-          <w:numId w:val="19"/>
-        </w:numPr>
-        <w:rPr>
-          <w:rFonts w:ascii="Times New Roman" w:hAnsi="Times New Roman"/>
-          <w:szCs w:val="24"/>
-        </w:rPr>
-      </w:pPr>
-      <w:r>
-        <w:rPr>
-          <w:rFonts w:ascii="Times New Roman" w:hAnsi="Times New Roman"/>
-          <w:szCs w:val="24"/>
-        </w:rPr>
-        <w:t xml:space="preserve">No pop-up do Pepe-16, clique em </w:t>
-      </w:r>
-      <w:r>
-        <w:rPr>
-          <w:rFonts w:ascii="Times New Roman" w:hAnsi="Times New Roman"/>
-          <w:b/>
-          <w:bCs/>
-          <w:szCs w:val="24"/>
-        </w:rPr>
-        <w:t>"</w:t>
-      </w:r>
-      <w:r>
-        <w:rPr>
-          <w:rFonts w:ascii="Times New Roman" w:hAnsi="Times New Roman"/>
-          <w:szCs w:val="24"/>
-        </w:rPr>
-        <w:t>Start</w:t>
-      </w:r>
-      <w:r>
-        <w:rPr>
-          <w:rFonts w:ascii="Times New Roman" w:hAnsi="Times New Roman"/>
-          <w:b/>
-          <w:bCs/>
-          <w:szCs w:val="24"/>
-        </w:rPr>
-        <w:t>"</w:t>
-      </w:r>
-      <w:r>
-        <w:rPr>
-          <w:rFonts w:ascii="Times New Roman" w:hAnsi="Times New Roman"/>
-          <w:szCs w:val="24"/>
-        </w:rPr>
-        <w:t xml:space="preserve"> para ativar </w:t>
-      </w:r>
-      <w:r>
-        <w:rPr>
-          <w:rFonts w:ascii="Times New Roman" w:hAnsi="Times New Roman"/>
-          <w:szCs w:val="24"/>
-        </w:rPr>
-        <w:t>a simulação.</w:t>
-      </w:r>
-    </w:p>
-    <w:p>
-      <w:pPr>
-        <w:pStyle w:val="Default"/>
-        <w:numPr>
-          <w:ilvl w:val="1"/>
-          <w:numId w:val="16"/>
-        </w:numPr>
-        <w:rPr>
-          <w:rFonts w:ascii="Times New Roman" w:hAnsi="Times New Roman"/>
-          <w:b/>
-          <w:bCs/>
-          <w:szCs w:val="24"/>
-        </w:rPr>
-      </w:pPr>
-      <w:r>
-        <w:rPr>
-          <w:rFonts w:ascii="Times New Roman" w:hAnsi="Times New Roman"/>
-          <w:b/>
-          <w:bCs/>
-          <w:szCs w:val="24"/>
-        </w:rPr>
-        <w:t>Verificação do Output</w:t>
-      </w:r>
-    </w:p>
-    <w:p>
-      <w:pPr>
-        <w:pStyle w:val="Default"/>
-        <w:ind w:left="785"/>
-        <w:rPr>
-          <w:rFonts w:ascii="Times New Roman" w:hAnsi="Times New Roman"/>
-          <w:szCs w:val="24"/>
-        </w:rPr>
-      </w:pPr>
-      <w:r>
-        <w:rPr>
-          <w:rFonts w:ascii="Times New Roman" w:hAnsi="Times New Roman"/>
-          <w:szCs w:val="24"/>
-        </w:rPr>
-        <w:t>Para assegurar que o projeto está funcionando conforme esperado, realize os seguintes passos:</w:t>
-      </w:r>
-    </w:p>
-    <w:p>
-      <w:pPr>
-        <w:pStyle w:val="Default"/>
-        <w:numPr>
-          <w:ilvl w:val="0"/>
-          <w:numId w:val="20"/>
-        </w:numPr>
-        <w:rPr>
-          <w:rFonts w:ascii="Times New Roman" w:hAnsi="Times New Roman"/>
-          <w:szCs w:val="24"/>
-        </w:rPr>
-      </w:pPr>
-      <w:r>
-        <w:rPr>
-          <w:rFonts w:ascii="Times New Roman" w:hAnsi="Times New Roman"/>
-          <w:szCs w:val="24"/>
-        </w:rPr>
-        <w:t>Utilize o teclado para testar as funcionalidades atribuídas a cada tecla.</w:t>
-      </w:r>
-    </w:p>
-    <w:p>
-      <w:pPr>
-        <w:pStyle w:val="Default"/>
-        <w:numPr>
-          <w:ilvl w:val="0"/>
-          <w:numId w:val="20"/>
-        </w:numPr>
-        <w:rPr>
-          <w:rFonts w:ascii="Times New Roman" w:hAnsi="Times New Roman"/>
-          <w:szCs w:val="24"/>
-        </w:rPr>
-      </w:pPr>
-      <w:r>
-        <w:rPr>
-          <w:rFonts w:ascii="Times New Roman" w:hAnsi="Times New Roman"/>
-          <w:szCs w:val="24"/>
-        </w:rPr>
-        <w:t xml:space="preserve">Confirme que as ações descritas na tabela abaixo são executadas corretamente ao pressionar as </w:t>
-      </w:r>
-      <w:r>
-        <w:rPr>
-          <w:rFonts w:ascii="Times New Roman" w:hAnsi="Times New Roman"/>
-          <w:szCs w:val="24"/>
-        </w:rPr>
-        <w:t>respetivas</w:t>
-      </w:r>
-      <w:r>
-        <w:rPr>
-          <w:rFonts w:ascii="Times New Roman" w:hAnsi="Times New Roman"/>
-          <w:szCs w:val="24"/>
-        </w:rPr>
-        <w:t xml:space="preserve"> teclas.</w:t>
-      </w:r>
-    </w:p>
-    <w:p>
-      <w:pPr>
-        <w:pStyle w:val="Default"/>
-        <w:ind w:left="1440"/>
-        <w:rPr>
-          <w:rFonts w:ascii="Times New Roman" w:hAnsi="Times New Roman"/>
-          <w:szCs w:val="24"/>
-        </w:rPr>
-      </w:pPr>
-    </w:p>
-    <w:tbl>
-      <w:tblPr>
-        <w:tblW w:w="7935" w:type="dxa"/>
-        <w:tblCellSpacing w:w="15" w:type="dxa"/>
-        <w:tblInd w:w="513" w:type="dxa"/>
-        <w:tblBorders>
-          <w:top w:val="single" w:sz="2" w:space="0" w:color="auto"/>
-          <w:left w:val="single" w:sz="2" w:space="0" w:color="auto"/>
-          <w:bottom w:val="single" w:sz="2" w:space="0" w:color="auto"/>
-          <w:right w:val="single" w:sz="2" w:space="0" w:color="auto"/>
-          <w:insideH w:val="single" w:sz="2" w:space="0" w:color="auto"/>
-          <w:insideV w:val="single" w:sz="2" w:space="0" w:color="auto"/>
-        </w:tblBorders>
-        <w:tblCellMar>
-          <w:top w:w="15" w:type="dxa"/>
-          <w:left w:w="15" w:type="dxa"/>
-          <w:bottom w:w="15" w:type="dxa"/>
-          <w:right w:w="15" w:type="dxa"/>
-        </w:tblCellMar>
-        <w:tblLook w:val="04A0" w:firstRow="1" w:lastRow="0" w:firstColumn="1" w:lastColumn="0" w:noHBand="0" w:noVBand="1"/>
-      </w:tblPr>
-      <w:tblGrid>
-        <w:gridCol w:w="1273"/>
-        <w:gridCol w:w="6662"/>
-      </w:tblGrid>
-      <w:tr>
-        <w:trPr>
-          <w:tblHeader/>
-          <w:tblCellSpacing w:w="15" w:type="dxa"/>
-        </w:trPr>
-        <w:tc>
-          <w:tcPr>
-            <w:tcW w:w="1228" w:type="dxa"/>
-            <w:vAlign w:val="center"/>
-            <w:hideMark/>
-          </w:tcPr>
-          <w:p>
-            <w:pPr>
-              <w:pStyle w:val="Default"/>
-              <w:jc w:val="center"/>
-              <w:rPr>
-                <w:rFonts w:ascii="Times New Roman" w:hAnsi="Times New Roman"/>
-                <w:b/>
-                <w:bCs/>
-                <w:szCs w:val="24"/>
-              </w:rPr>
-            </w:pPr>
-            <w:r>
-              <w:rPr>
-                <w:rFonts w:ascii="Times New Roman" w:hAnsi="Times New Roman"/>
-                <w:b/>
-                <w:bCs/>
-                <w:szCs w:val="24"/>
-              </w:rPr>
-              <w:t>Tecla</w:t>
-            </w:r>
-          </w:p>
-        </w:tc>
-        <w:tc>
-          <w:tcPr>
-            <w:tcW w:w="6617" w:type="dxa"/>
-            <w:vAlign w:val="center"/>
-            <w:hideMark/>
-          </w:tcPr>
-          <w:p>
-            <w:pPr>
-              <w:pStyle w:val="Default"/>
-              <w:jc w:val="center"/>
-              <w:rPr>
-                <w:rFonts w:ascii="Times New Roman" w:hAnsi="Times New Roman"/>
-                <w:b/>
-                <w:bCs/>
-                <w:szCs w:val="24"/>
-              </w:rPr>
-            </w:pPr>
-            <w:r>
-              <w:rPr>
-                <w:rFonts w:ascii="Times New Roman" w:hAnsi="Times New Roman"/>
-                <w:b/>
-                <w:bCs/>
-                <w:szCs w:val="24"/>
-              </w:rPr>
-              <w:t>Função</w:t>
-            </w:r>
-          </w:p>
-        </w:tc>
-      </w:tr>
-      <w:tr>
-        <w:trPr>
-          <w:tblCellSpacing w:w="15" w:type="dxa"/>
-        </w:trPr>
-        <w:tc>
-          <w:tcPr>
-            <w:tcW w:w="1228" w:type="dxa"/>
-            <w:vAlign w:val="center"/>
-            <w:hideMark/>
-          </w:tcPr>
-          <w:p>
-            <w:pPr>
-              <w:pStyle w:val="Default"/>
-              <w:jc w:val="center"/>
-              <w:rPr>
-                <w:rFonts w:ascii="Times New Roman" w:hAnsi="Times New Roman"/>
-                <w:szCs w:val="24"/>
-              </w:rPr>
-            </w:pPr>
-            <w:r>
-              <w:rPr>
-                <w:rFonts w:ascii="Times New Roman" w:hAnsi="Times New Roman"/>
-                <w:b/>
-                <w:bCs/>
-                <w:szCs w:val="24"/>
-              </w:rPr>
-              <w:t>0</w:t>
-            </w:r>
-          </w:p>
-        </w:tc>
-        <w:tc>
-          <w:tcPr>
-            <w:tcW w:w="6617" w:type="dxa"/>
-            <w:vAlign w:val="center"/>
-            <w:hideMark/>
-          </w:tcPr>
-          <w:p>
-            <w:pPr>
-              <w:pStyle w:val="Default"/>
-              <w:jc w:val="center"/>
-              <w:rPr>
-                <w:rFonts w:ascii="Times New Roman" w:hAnsi="Times New Roman"/>
-                <w:szCs w:val="24"/>
-                <w:highlight w:val="yellow"/>
-              </w:rPr>
-            </w:pPr>
-            <w:r>
-              <w:rPr>
-                <w:rFonts w:ascii="Times New Roman" w:hAnsi="Times New Roman"/>
-                <w:szCs w:val="24"/>
-                <w:highlight w:val="yellow"/>
-              </w:rPr>
-              <w:t xml:space="preserve">Liga/desliga </w:t>
-            </w:r>
-            <w:r>
-              <w:rPr>
-                <w:rFonts w:ascii="Times New Roman" w:hAnsi="Times New Roman"/>
-                <w:szCs w:val="24"/>
-                <w:highlight w:val="yellow"/>
-              </w:rPr>
-              <w:t xml:space="preserve">o objeto </w:t>
-            </w:r>
-            <w:r>
-              <w:rPr>
-                <w:rFonts w:ascii="Times New Roman" w:hAnsi="Times New Roman"/>
-                <w:b/>
-                <w:bCs/>
-                <w:szCs w:val="24"/>
-                <w:highlight w:val="yellow"/>
-              </w:rPr>
-              <w:t>Giftbox</w:t>
-            </w:r>
-          </w:p>
-        </w:tc>
-      </w:tr>
-      <w:tr>
-        <w:trPr>
-          <w:tblCellSpacing w:w="15" w:type="dxa"/>
-        </w:trPr>
-        <w:tc>
-          <w:tcPr>
-            <w:tcW w:w="1228" w:type="dxa"/>
-            <w:vAlign w:val="center"/>
-            <w:hideMark/>
-          </w:tcPr>
-          <w:p>
-            <w:pPr>
-              <w:pStyle w:val="Default"/>
-              <w:jc w:val="center"/>
-              <w:rPr>
-                <w:rFonts w:ascii="Times New Roman" w:hAnsi="Times New Roman"/>
-                <w:szCs w:val="24"/>
-              </w:rPr>
-            </w:pPr>
-            <w:r>
-              <w:rPr>
-                <w:rFonts w:ascii="Times New Roman" w:hAnsi="Times New Roman"/>
-                <w:b/>
-                <w:bCs/>
-                <w:szCs w:val="24"/>
-              </w:rPr>
-              <w:t>1</w:t>
-            </w:r>
-          </w:p>
-        </w:tc>
-        <w:tc>
-          <w:tcPr>
-            <w:tcW w:w="6617" w:type="dxa"/>
-            <w:vAlign w:val="center"/>
-            <w:hideMark/>
-          </w:tcPr>
-          <w:p>
-            <w:pPr>
-              <w:pStyle w:val="Default"/>
-              <w:jc w:val="center"/>
-              <w:rPr>
-                <w:rFonts w:ascii="Times New Roman" w:hAnsi="Times New Roman"/>
-                <w:szCs w:val="24"/>
-                <w:highlight w:val="yellow"/>
-              </w:rPr>
-            </w:pPr>
-            <w:r>
-              <w:rPr>
-                <w:rFonts w:ascii="Times New Roman" w:hAnsi="Times New Roman"/>
-                <w:szCs w:val="24"/>
-                <w:highlight w:val="yellow"/>
-              </w:rPr>
-              <w:t xml:space="preserve">Liga/desliga </w:t>
-            </w:r>
-            <w:r>
-              <w:rPr>
-                <w:rFonts w:ascii="Times New Roman" w:hAnsi="Times New Roman"/>
-                <w:szCs w:val="24"/>
-                <w:highlight w:val="yellow"/>
-              </w:rPr>
-              <w:t xml:space="preserve">o objeto </w:t>
-            </w:r>
-            <w:r>
-              <w:rPr>
-                <w:rFonts w:ascii="Times New Roman" w:hAnsi="Times New Roman"/>
-                <w:b/>
-                <w:bCs/>
-                <w:szCs w:val="24"/>
-                <w:highlight w:val="yellow"/>
-              </w:rPr>
-              <w:t>Pai Natal</w:t>
-            </w:r>
-          </w:p>
-        </w:tc>
-      </w:tr>
-      <w:tr>
-        <w:trPr>
-          <w:tblCellSpacing w:w="15" w:type="dxa"/>
-        </w:trPr>
-        <w:tc>
-          <w:tcPr>
-            <w:tcW w:w="1228" w:type="dxa"/>
-            <w:vAlign w:val="center"/>
-            <w:hideMark/>
-          </w:tcPr>
-          <w:p>
-            <w:pPr>
-              <w:pStyle w:val="Default"/>
-              <w:jc w:val="center"/>
-              <w:rPr>
-                <w:rFonts w:ascii="Times New Roman" w:hAnsi="Times New Roman"/>
-                <w:szCs w:val="24"/>
-              </w:rPr>
-            </w:pPr>
-            <w:r>
-              <w:rPr>
-                <w:rFonts w:ascii="Times New Roman" w:hAnsi="Times New Roman"/>
-                <w:b/>
-                <w:bCs/>
-                <w:szCs w:val="24"/>
-              </w:rPr>
-              <w:t>2</w:t>
-            </w:r>
-          </w:p>
-        </w:tc>
-        <w:tc>
-          <w:tcPr>
-            <w:tcW w:w="6617" w:type="dxa"/>
-            <w:vAlign w:val="center"/>
-            <w:hideMark/>
-          </w:tcPr>
-          <w:p>
-            <w:pPr>
-              <w:pStyle w:val="Default"/>
-              <w:jc w:val="center"/>
-              <w:rPr>
-                <w:rFonts w:ascii="Times New Roman" w:hAnsi="Times New Roman"/>
-                <w:szCs w:val="24"/>
-                <w:highlight w:val="yellow"/>
-              </w:rPr>
-            </w:pPr>
-            <w:r>
-              <w:rPr>
-                <w:rFonts w:ascii="Times New Roman" w:hAnsi="Times New Roman"/>
-                <w:szCs w:val="24"/>
-                <w:highlight w:val="yellow"/>
-              </w:rPr>
-              <w:t xml:space="preserve">Liga/desliga </w:t>
-            </w:r>
-            <w:r>
-              <w:rPr>
-                <w:rFonts w:ascii="Times New Roman" w:hAnsi="Times New Roman"/>
-                <w:szCs w:val="24"/>
-                <w:highlight w:val="yellow"/>
-              </w:rPr>
-              <w:t xml:space="preserve">o objeto </w:t>
-            </w:r>
-            <w:r>
-              <w:rPr>
-                <w:rFonts w:ascii="Times New Roman" w:hAnsi="Times New Roman"/>
-                <w:b/>
-                <w:bCs/>
-                <w:szCs w:val="24"/>
-                <w:highlight w:val="yellow"/>
-              </w:rPr>
-              <w:t>Árvore de Natal</w:t>
-            </w:r>
-          </w:p>
-        </w:tc>
-      </w:tr>
-      <w:tr>
-        <w:trPr>
-          <w:tblCellSpacing w:w="15" w:type="dxa"/>
-        </w:trPr>
-        <w:tc>
-          <w:tcPr>
-            <w:tcW w:w="1228" w:type="dxa"/>
-            <w:vAlign w:val="center"/>
-            <w:hideMark/>
-          </w:tcPr>
-          <w:p>
-            <w:pPr>
-              <w:pStyle w:val="Default"/>
-              <w:jc w:val="center"/>
-              <w:rPr>
-                <w:rFonts w:ascii="Times New Roman" w:hAnsi="Times New Roman"/>
-                <w:szCs w:val="24"/>
-              </w:rPr>
-            </w:pPr>
-            <w:r>
-              <w:rPr>
-                <w:rFonts w:ascii="Times New Roman" w:hAnsi="Times New Roman"/>
-                <w:b/>
-                <w:bCs/>
-                <w:szCs w:val="24"/>
-              </w:rPr>
-              <w:t>3</w:t>
-            </w:r>
-          </w:p>
-        </w:tc>
-        <w:tc>
-          <w:tcPr>
-            <w:tcW w:w="6617" w:type="dxa"/>
-            <w:vAlign w:val="center"/>
-            <w:hideMark/>
-          </w:tcPr>
-          <w:p>
-            <w:pPr>
-              <w:pStyle w:val="Default"/>
-              <w:jc w:val="center"/>
-              <w:rPr>
-                <w:rFonts w:ascii="Times New Roman" w:hAnsi="Times New Roman"/>
-                <w:szCs w:val="24"/>
-                <w:highlight w:val="yellow"/>
-              </w:rPr>
-            </w:pPr>
-            <w:r>
-              <w:rPr>
-                <w:rFonts w:ascii="Times New Roman" w:hAnsi="Times New Roman"/>
-                <w:szCs w:val="24"/>
-                <w:highlight w:val="yellow"/>
-              </w:rPr>
-              <w:t xml:space="preserve">Liga/desliga </w:t>
-            </w:r>
-            <w:r>
-              <w:rPr>
-                <w:rFonts w:ascii="Times New Roman" w:hAnsi="Times New Roman"/>
-                <w:szCs w:val="24"/>
-                <w:highlight w:val="yellow"/>
-              </w:rPr>
-              <w:t xml:space="preserve">o objeto </w:t>
-            </w:r>
-            <w:r>
-              <w:rPr>
-                <w:rFonts w:ascii="Times New Roman" w:hAnsi="Times New Roman"/>
-                <w:b/>
-                <w:bCs/>
-                <w:szCs w:val="24"/>
-                <w:highlight w:val="yellow"/>
-              </w:rPr>
-              <w:t>Merry Xmas</w:t>
-            </w:r>
-          </w:p>
-        </w:tc>
-      </w:tr>
-      <w:tr>
-        <w:trPr>
-          <w:tblCellSpacing w:w="15" w:type="dxa"/>
-        </w:trPr>
-        <w:tc>
-          <w:tcPr>
-            <w:tcW w:w="1228" w:type="dxa"/>
-            <w:vAlign w:val="center"/>
-            <w:hideMark/>
-          </w:tcPr>
-          <w:p>
-            <w:pPr>
-              <w:pStyle w:val="Default"/>
-              <w:jc w:val="center"/>
-              <w:rPr>
-                <w:rFonts w:ascii="Times New Roman" w:hAnsi="Times New Roman"/>
-                <w:szCs w:val="24"/>
-              </w:rPr>
-            </w:pPr>
-            <w:r>
-              <w:rPr>
-                <w:rFonts w:ascii="Times New Roman" w:hAnsi="Times New Roman"/>
-                <w:b/>
-                <w:bCs/>
-                <w:szCs w:val="24"/>
-              </w:rPr>
-              <w:t>4</w:t>
-            </w:r>
-          </w:p>
-        </w:tc>
-        <w:tc>
-          <w:tcPr>
-            <w:tcW w:w="6617" w:type="dxa"/>
-            <w:vAlign w:val="center"/>
-            <w:hideMark/>
-          </w:tcPr>
-          <w:p>
-            <w:pPr>
-              <w:pStyle w:val="Default"/>
-              <w:jc w:val="center"/>
-              <w:rPr>
-                <w:rFonts w:ascii="Times New Roman" w:hAnsi="Times New Roman"/>
-                <w:szCs w:val="24"/>
-                <w:highlight w:val="yellow"/>
-              </w:rPr>
-            </w:pPr>
-            <w:r>
-              <w:rPr>
-                <w:rFonts w:ascii="Times New Roman" w:hAnsi="Times New Roman"/>
-                <w:szCs w:val="24"/>
-                <w:highlight w:val="yellow"/>
-              </w:rPr>
-              <w:t>Para todos os sons</w:t>
-            </w:r>
-          </w:p>
-        </w:tc>
-      </w:tr>
-      <w:tr>
-        <w:trPr>
-          <w:tblCellSpacing w:w="15" w:type="dxa"/>
-        </w:trPr>
-        <w:tc>
-          <w:tcPr>
-            <w:tcW w:w="1228" w:type="dxa"/>
-            <w:vAlign w:val="center"/>
-            <w:hideMark/>
-          </w:tcPr>
-          <w:p>
-            <w:pPr>
-              <w:pStyle w:val="Default"/>
-              <w:jc w:val="center"/>
-              <w:rPr>
-                <w:rFonts w:ascii="Times New Roman" w:hAnsi="Times New Roman"/>
-                <w:szCs w:val="24"/>
-              </w:rPr>
-            </w:pPr>
-            <w:r>
-              <w:rPr>
-                <w:rFonts w:ascii="Times New Roman" w:hAnsi="Times New Roman"/>
-                <w:b/>
-                <w:bCs/>
-                <w:szCs w:val="24"/>
-              </w:rPr>
-              <w:t>5</w:t>
-            </w:r>
-          </w:p>
-        </w:tc>
-        <w:tc>
-          <w:tcPr>
-            <w:tcW w:w="6617" w:type="dxa"/>
-            <w:vAlign w:val="center"/>
-            <w:hideMark/>
-          </w:tcPr>
-          <w:p>
-            <w:pPr>
-              <w:pStyle w:val="Default"/>
-              <w:jc w:val="center"/>
-              <w:rPr>
-                <w:rFonts w:ascii="Times New Roman" w:hAnsi="Times New Roman"/>
-                <w:szCs w:val="24"/>
-                <w:highlight w:val="yellow"/>
-              </w:rPr>
-            </w:pPr>
-            <w:r>
-              <w:rPr>
-                <w:rFonts w:ascii="Times New Roman" w:hAnsi="Times New Roman"/>
-                <w:szCs w:val="24"/>
-                <w:highlight w:val="yellow"/>
-              </w:rPr>
-              <w:t>Reproduz o primeiro som</w:t>
-            </w:r>
-          </w:p>
-        </w:tc>
-      </w:tr>
-      <w:tr>
-        <w:trPr>
-          <w:tblCellSpacing w:w="15" w:type="dxa"/>
-        </w:trPr>
-        <w:tc>
-          <w:tcPr>
-            <w:tcW w:w="1228" w:type="dxa"/>
-            <w:vAlign w:val="center"/>
-            <w:hideMark/>
-          </w:tcPr>
-          <w:p>
-            <w:pPr>
-              <w:pStyle w:val="Default"/>
-              <w:jc w:val="center"/>
-              <w:rPr>
-                <w:rFonts w:ascii="Times New Roman" w:hAnsi="Times New Roman"/>
-                <w:szCs w:val="24"/>
-              </w:rPr>
-            </w:pPr>
-            <w:r>
-              <w:rPr>
-                <w:rFonts w:ascii="Times New Roman" w:hAnsi="Times New Roman"/>
-                <w:b/>
-                <w:bCs/>
-                <w:szCs w:val="24"/>
-              </w:rPr>
-              <w:t>6</w:t>
-            </w:r>
-          </w:p>
-        </w:tc>
-        <w:tc>
-          <w:tcPr>
-            <w:tcW w:w="6617" w:type="dxa"/>
-            <w:vAlign w:val="center"/>
-            <w:hideMark/>
-          </w:tcPr>
-          <w:p>
-            <w:pPr>
-              <w:pStyle w:val="Default"/>
-              <w:jc w:val="center"/>
-              <w:rPr>
-                <w:rFonts w:ascii="Times New Roman" w:hAnsi="Times New Roman"/>
-                <w:szCs w:val="24"/>
-                <w:highlight w:val="yellow"/>
-              </w:rPr>
-            </w:pPr>
-            <w:r>
-              <w:rPr>
-                <w:rFonts w:ascii="Times New Roman" w:hAnsi="Times New Roman"/>
-                <w:szCs w:val="24"/>
-                <w:highlight w:val="yellow"/>
-              </w:rPr>
-              <w:t>Reproduz o segundo som</w:t>
-            </w:r>
-          </w:p>
-        </w:tc>
-      </w:tr>
-      <w:tr>
-        <w:trPr>
-          <w:tblCellSpacing w:w="15" w:type="dxa"/>
-        </w:trPr>
-        <w:tc>
-          <w:tcPr>
-            <w:tcW w:w="1228" w:type="dxa"/>
-            <w:vAlign w:val="center"/>
-            <w:hideMark/>
-          </w:tcPr>
-          <w:p>
-            <w:pPr>
-              <w:pStyle w:val="Default"/>
-              <w:jc w:val="center"/>
-              <w:rPr>
-                <w:rFonts w:ascii="Times New Roman" w:hAnsi="Times New Roman"/>
-                <w:szCs w:val="24"/>
-              </w:rPr>
-            </w:pPr>
-            <w:r>
-              <w:rPr>
-                <w:rFonts w:ascii="Times New Roman" w:hAnsi="Times New Roman"/>
-                <w:b/>
-                <w:bCs/>
-                <w:szCs w:val="24"/>
-              </w:rPr>
-              <w:t>7</w:t>
-            </w:r>
-          </w:p>
-        </w:tc>
-        <w:tc>
-          <w:tcPr>
-            <w:tcW w:w="6617" w:type="dxa"/>
-            <w:vAlign w:val="center"/>
-            <w:hideMark/>
-          </w:tcPr>
-          <w:p>
-            <w:pPr>
-              <w:pStyle w:val="Default"/>
-              <w:jc w:val="center"/>
-              <w:rPr>
-                <w:rFonts w:ascii="Times New Roman" w:hAnsi="Times New Roman"/>
-                <w:szCs w:val="24"/>
-                <w:highlight w:val="yellow"/>
-              </w:rPr>
-            </w:pPr>
-            <w:r>
-              <w:rPr>
-                <w:rFonts w:ascii="Times New Roman" w:hAnsi="Times New Roman"/>
-                <w:szCs w:val="24"/>
-                <w:highlight w:val="yellow"/>
-              </w:rPr>
-              <w:t>Reproduz o terceiro som</w:t>
-            </w:r>
-          </w:p>
-        </w:tc>
-      </w:tr>
-      <w:tr>
-        <w:trPr>
-          <w:tblCellSpacing w:w="15" w:type="dxa"/>
-        </w:trPr>
-        <w:tc>
-          <w:tcPr>
-            <w:tcW w:w="1228" w:type="dxa"/>
-            <w:vAlign w:val="center"/>
-            <w:hideMark/>
-          </w:tcPr>
-          <w:p>
-            <w:pPr>
-              <w:pStyle w:val="Default"/>
-              <w:jc w:val="center"/>
-              <w:rPr>
-                <w:rFonts w:ascii="Times New Roman" w:hAnsi="Times New Roman"/>
-                <w:szCs w:val="24"/>
-              </w:rPr>
-            </w:pPr>
-            <w:r>
-              <w:rPr>
-                <w:rFonts w:ascii="Times New Roman" w:hAnsi="Times New Roman"/>
-                <w:b/>
-                <w:bCs/>
-                <w:szCs w:val="24"/>
-              </w:rPr>
-              <w:t>8</w:t>
-            </w:r>
-          </w:p>
-        </w:tc>
-        <w:tc>
-          <w:tcPr>
-            <w:tcW w:w="6617" w:type="dxa"/>
-            <w:vAlign w:val="center"/>
-            <w:hideMark/>
-          </w:tcPr>
-          <w:p>
-            <w:pPr>
-              <w:pStyle w:val="Default"/>
-              <w:jc w:val="center"/>
-              <w:rPr>
-                <w:rFonts w:ascii="Times New Roman" w:hAnsi="Times New Roman"/>
-                <w:szCs w:val="24"/>
-                <w:highlight w:val="yellow"/>
-              </w:rPr>
-            </w:pPr>
-            <w:r>
-              <w:rPr>
-                <w:rFonts w:ascii="Times New Roman" w:hAnsi="Times New Roman"/>
-                <w:szCs w:val="24"/>
-                <w:highlight w:val="yellow"/>
-              </w:rPr>
-              <w:t xml:space="preserve">Mostra o </w:t>
-            </w:r>
-            <w:r>
-              <w:rPr>
-                <w:rFonts w:ascii="Times New Roman" w:hAnsi="Times New Roman"/>
-                <w:b/>
-                <w:bCs/>
-                <w:szCs w:val="24"/>
-                <w:highlight w:val="yellow"/>
-              </w:rPr>
-              <w:t>fundo</w:t>
-            </w:r>
-            <w:r>
-              <w:rPr>
-                <w:rFonts w:ascii="Times New Roman" w:hAnsi="Times New Roman"/>
-                <w:szCs w:val="24"/>
-                <w:highlight w:val="yellow"/>
-              </w:rPr>
-              <w:t xml:space="preserve"> </w:t>
-            </w:r>
-            <w:r>
-              <w:rPr>
-                <w:rFonts w:ascii="Times New Roman" w:hAnsi="Times New Roman"/>
-                <w:szCs w:val="24"/>
-                <w:highlight w:val="yellow"/>
-              </w:rPr>
-              <w:t>(</w:t>
-            </w:r>
-            <w:r>
-              <w:rPr>
-                <w:rFonts w:ascii="Times New Roman" w:hAnsi="Times New Roman"/>
-                <w:b/>
-                <w:bCs/>
-                <w:szCs w:val="24"/>
-                <w:highlight w:val="yellow"/>
-              </w:rPr>
-              <w:t>Base</w:t>
-            </w:r>
-            <w:r>
-              <w:rPr>
-                <w:rFonts w:ascii="Times New Roman" w:hAnsi="Times New Roman"/>
-                <w:b/>
-                <w:bCs/>
-                <w:szCs w:val="24"/>
-                <w:highlight w:val="yellow"/>
-              </w:rPr>
-              <w:t>)</w:t>
-            </w:r>
-          </w:p>
-        </w:tc>
-      </w:tr>
-      <w:tr>
-        <w:trPr>
-          <w:tblCellSpacing w:w="15" w:type="dxa"/>
-        </w:trPr>
-        <w:tc>
-          <w:tcPr>
-            <w:tcW w:w="1228" w:type="dxa"/>
-            <w:vAlign w:val="center"/>
-            <w:hideMark/>
-          </w:tcPr>
-          <w:p>
-            <w:pPr>
-              <w:pStyle w:val="Default"/>
-              <w:jc w:val="center"/>
-              <w:rPr>
-                <w:rFonts w:ascii="Times New Roman" w:hAnsi="Times New Roman"/>
-                <w:szCs w:val="24"/>
-              </w:rPr>
-            </w:pPr>
-            <w:r>
-              <w:rPr>
-                <w:rFonts w:ascii="Times New Roman" w:hAnsi="Times New Roman"/>
-                <w:b/>
-                <w:bCs/>
-                <w:szCs w:val="24"/>
-              </w:rPr>
-              <w:t>9</w:t>
-            </w:r>
-          </w:p>
-        </w:tc>
-        <w:tc>
-          <w:tcPr>
-            <w:tcW w:w="6617" w:type="dxa"/>
-            <w:vAlign w:val="center"/>
-            <w:hideMark/>
-          </w:tcPr>
-          <w:p>
-            <w:pPr>
-              <w:pStyle w:val="Default"/>
-              <w:jc w:val="center"/>
-              <w:rPr>
-                <w:rFonts w:ascii="Times New Roman" w:hAnsi="Times New Roman"/>
-                <w:szCs w:val="24"/>
-                <w:highlight w:val="yellow"/>
-              </w:rPr>
-            </w:pPr>
-            <w:r>
-              <w:rPr>
-                <w:rFonts w:ascii="Times New Roman" w:hAnsi="Times New Roman"/>
-                <w:szCs w:val="24"/>
-                <w:highlight w:val="yellow"/>
-              </w:rPr>
-              <w:t>Mostra o</w:t>
-            </w:r>
-            <w:r>
-              <w:rPr>
-                <w:rFonts w:ascii="Times New Roman" w:hAnsi="Times New Roman"/>
-                <w:szCs w:val="24"/>
-                <w:highlight w:val="yellow"/>
-              </w:rPr>
-              <w:t xml:space="preserve"> </w:t>
-            </w:r>
-            <w:r>
-              <w:rPr>
-                <w:rFonts w:ascii="Times New Roman" w:hAnsi="Times New Roman"/>
-                <w:b/>
-                <w:bCs/>
-                <w:szCs w:val="24"/>
-                <w:highlight w:val="yellow"/>
-              </w:rPr>
-              <w:t>Primeiro Fundo</w:t>
-            </w:r>
-          </w:p>
-        </w:tc>
-      </w:tr>
-      <w:tr>
-        <w:trPr>
-          <w:tblCellSpacing w:w="15" w:type="dxa"/>
-        </w:trPr>
-        <w:tc>
-          <w:tcPr>
-            <w:tcW w:w="1228" w:type="dxa"/>
-            <w:vAlign w:val="center"/>
-            <w:hideMark/>
-          </w:tcPr>
-          <w:p>
-            <w:pPr>
-              <w:pStyle w:val="Default"/>
-              <w:jc w:val="center"/>
-              <w:rPr>
-                <w:rFonts w:ascii="Times New Roman" w:hAnsi="Times New Roman"/>
-                <w:szCs w:val="24"/>
-              </w:rPr>
-            </w:pPr>
-            <w:r>
-              <w:rPr>
-                <w:rFonts w:ascii="Times New Roman" w:hAnsi="Times New Roman"/>
-                <w:b/>
-                <w:bCs/>
-                <w:szCs w:val="24"/>
-              </w:rPr>
-              <w:t>A</w:t>
-            </w:r>
-          </w:p>
-        </w:tc>
-        <w:tc>
-          <w:tcPr>
-            <w:tcW w:w="6617" w:type="dxa"/>
-            <w:vAlign w:val="center"/>
-            <w:hideMark/>
-          </w:tcPr>
-          <w:p>
-            <w:pPr>
-              <w:pStyle w:val="Default"/>
-              <w:jc w:val="center"/>
-              <w:rPr>
-                <w:rFonts w:ascii="Times New Roman" w:hAnsi="Times New Roman"/>
-                <w:szCs w:val="24"/>
-                <w:highlight w:val="yellow"/>
-              </w:rPr>
-            </w:pPr>
-            <w:r>
-              <w:rPr>
-                <w:rFonts w:ascii="Times New Roman" w:hAnsi="Times New Roman"/>
-                <w:szCs w:val="24"/>
-                <w:highlight w:val="yellow"/>
-              </w:rPr>
-              <w:t>Mostra o</w:t>
-            </w:r>
-            <w:r>
-              <w:rPr>
-                <w:rFonts w:ascii="Times New Roman" w:hAnsi="Times New Roman"/>
-                <w:szCs w:val="24"/>
-                <w:highlight w:val="yellow"/>
-              </w:rPr>
-              <w:t xml:space="preserve"> </w:t>
-            </w:r>
-            <w:r>
-              <w:rPr>
-                <w:rFonts w:ascii="Times New Roman" w:hAnsi="Times New Roman"/>
-                <w:b/>
-                <w:bCs/>
-                <w:szCs w:val="24"/>
-                <w:highlight w:val="yellow"/>
-              </w:rPr>
-              <w:t>Segundo Fundo</w:t>
-            </w:r>
-          </w:p>
-        </w:tc>
-      </w:tr>
-      <w:tr>
-        <w:trPr>
-          <w:tblCellSpacing w:w="15" w:type="dxa"/>
-        </w:trPr>
-        <w:tc>
-          <w:tcPr>
-            <w:tcW w:w="1228" w:type="dxa"/>
-            <w:vAlign w:val="center"/>
-            <w:hideMark/>
-          </w:tcPr>
-          <w:p>
-            <w:pPr>
-              <w:pStyle w:val="Default"/>
-              <w:jc w:val="center"/>
-              <w:rPr>
-                <w:rFonts w:ascii="Times New Roman" w:hAnsi="Times New Roman"/>
-                <w:szCs w:val="24"/>
-              </w:rPr>
-            </w:pPr>
-            <w:r>
-              <w:rPr>
-                <w:rFonts w:ascii="Times New Roman" w:hAnsi="Times New Roman"/>
-                <w:b/>
-                <w:bCs/>
-                <w:szCs w:val="24"/>
-              </w:rPr>
-              <w:t>B</w:t>
-            </w:r>
-          </w:p>
-        </w:tc>
-        <w:tc>
-          <w:tcPr>
-            <w:tcW w:w="6617" w:type="dxa"/>
-            <w:vAlign w:val="center"/>
-            <w:hideMark/>
-          </w:tcPr>
-          <w:p>
-            <w:pPr>
-              <w:pStyle w:val="Default"/>
-              <w:jc w:val="center"/>
-              <w:rPr>
-                <w:rFonts w:ascii="Times New Roman" w:hAnsi="Times New Roman"/>
-                <w:szCs w:val="24"/>
-                <w:highlight w:val="yellow"/>
-              </w:rPr>
-            </w:pPr>
-            <w:r>
-              <w:rPr>
-                <w:rFonts w:ascii="Times New Roman" w:hAnsi="Times New Roman"/>
-                <w:szCs w:val="24"/>
-                <w:highlight w:val="yellow"/>
-              </w:rPr>
-              <w:t>Mostra o</w:t>
-            </w:r>
-            <w:r>
-              <w:rPr>
-                <w:rFonts w:ascii="Times New Roman" w:hAnsi="Times New Roman"/>
-                <w:szCs w:val="24"/>
-                <w:highlight w:val="yellow"/>
-              </w:rPr>
-              <w:t xml:space="preserve"> </w:t>
-            </w:r>
-            <w:r>
-              <w:rPr>
-                <w:rFonts w:ascii="Times New Roman" w:hAnsi="Times New Roman"/>
-                <w:b/>
-                <w:bCs/>
-                <w:szCs w:val="24"/>
-                <w:highlight w:val="yellow"/>
-              </w:rPr>
-              <w:t>Terceiro Fundo</w:t>
-            </w:r>
-          </w:p>
-        </w:tc>
-      </w:tr>
-      <w:tr>
-        <w:trPr>
-          <w:tblCellSpacing w:w="15" w:type="dxa"/>
-        </w:trPr>
-        <w:tc>
-          <w:tcPr>
-            <w:tcW w:w="1228" w:type="dxa"/>
-            <w:vAlign w:val="center"/>
-            <w:hideMark/>
-          </w:tcPr>
-          <w:p>
-            <w:pPr>
-              <w:pStyle w:val="Default"/>
-              <w:jc w:val="center"/>
-              <w:rPr>
-                <w:rFonts w:ascii="Times New Roman" w:hAnsi="Times New Roman"/>
-                <w:szCs w:val="24"/>
-              </w:rPr>
-            </w:pPr>
-            <w:r>
-              <w:rPr>
-                <w:rFonts w:ascii="Times New Roman" w:hAnsi="Times New Roman"/>
-                <w:b/>
-                <w:bCs/>
-                <w:szCs w:val="24"/>
-              </w:rPr>
-              <w:t>C</w:t>
-            </w:r>
-          </w:p>
-        </w:tc>
-        <w:tc>
-          <w:tcPr>
-            <w:tcW w:w="6617" w:type="dxa"/>
-            <w:vAlign w:val="center"/>
-            <w:hideMark/>
-          </w:tcPr>
-          <w:p>
-            <w:pPr>
-              <w:pStyle w:val="Default"/>
-              <w:jc w:val="center"/>
-              <w:rPr>
-                <w:rFonts w:ascii="Times New Roman" w:hAnsi="Times New Roman"/>
-                <w:szCs w:val="24"/>
-                <w:highlight w:val="yellow"/>
-              </w:rPr>
-            </w:pPr>
-            <w:r>
-              <w:rPr>
-                <w:rFonts w:ascii="Times New Roman" w:hAnsi="Times New Roman"/>
-                <w:szCs w:val="24"/>
-                <w:highlight w:val="yellow"/>
-              </w:rPr>
-              <w:t>Liga a animação d</w:t>
-            </w:r>
-            <w:r>
-              <w:rPr>
-                <w:rFonts w:ascii="Times New Roman" w:hAnsi="Times New Roman"/>
-                <w:szCs w:val="24"/>
-                <w:highlight w:val="yellow"/>
-              </w:rPr>
-              <w:t>a</w:t>
-            </w:r>
-            <w:r>
-              <w:rPr>
-                <w:rFonts w:ascii="Times New Roman" w:hAnsi="Times New Roman"/>
-                <w:szCs w:val="24"/>
-                <w:highlight w:val="yellow"/>
-              </w:rPr>
-              <w:t xml:space="preserve"> </w:t>
-            </w:r>
-            <w:r>
-              <w:rPr>
-                <w:rFonts w:ascii="Times New Roman" w:hAnsi="Times New Roman"/>
-                <w:b/>
-                <w:bCs/>
-                <w:szCs w:val="24"/>
-                <w:highlight w:val="yellow"/>
-              </w:rPr>
-              <w:t>neve</w:t>
-            </w:r>
-          </w:p>
-        </w:tc>
-      </w:tr>
-      <w:tr>
-        <w:trPr>
-          <w:tblCellSpacing w:w="15" w:type="dxa"/>
-        </w:trPr>
-        <w:tc>
-          <w:tcPr>
-            <w:tcW w:w="1228" w:type="dxa"/>
-            <w:vAlign w:val="center"/>
-            <w:hideMark/>
-          </w:tcPr>
-          <w:p>
-            <w:pPr>
-              <w:pStyle w:val="Default"/>
-              <w:jc w:val="center"/>
-              <w:rPr>
-                <w:rFonts w:ascii="Times New Roman" w:hAnsi="Times New Roman"/>
-                <w:szCs w:val="24"/>
-              </w:rPr>
-            </w:pPr>
-            <w:r>
-              <w:rPr>
-                <w:rFonts w:ascii="Times New Roman" w:hAnsi="Times New Roman"/>
-                <w:b/>
-                <w:bCs/>
-                <w:szCs w:val="24"/>
-              </w:rPr>
-              <w:t>D</w:t>
-            </w:r>
-          </w:p>
-        </w:tc>
-        <w:tc>
-          <w:tcPr>
-            <w:tcW w:w="6617" w:type="dxa"/>
-            <w:vAlign w:val="center"/>
-            <w:hideMark/>
-          </w:tcPr>
-          <w:p>
-            <w:pPr>
-              <w:pStyle w:val="Default"/>
-              <w:jc w:val="center"/>
-              <w:rPr>
-                <w:rFonts w:ascii="Times New Roman" w:hAnsi="Times New Roman"/>
-                <w:szCs w:val="24"/>
-                <w:highlight w:val="yellow"/>
-              </w:rPr>
-            </w:pPr>
-            <w:r>
-              <w:rPr>
-                <w:rFonts w:ascii="Times New Roman" w:hAnsi="Times New Roman"/>
-                <w:szCs w:val="24"/>
-                <w:highlight w:val="yellow"/>
-              </w:rPr>
-              <w:t>Desliga a animação d</w:t>
-            </w:r>
-            <w:r>
-              <w:rPr>
-                <w:rFonts w:ascii="Times New Roman" w:hAnsi="Times New Roman"/>
-                <w:szCs w:val="24"/>
-                <w:highlight w:val="yellow"/>
-              </w:rPr>
-              <w:t>a</w:t>
-            </w:r>
-            <w:r>
-              <w:rPr>
-                <w:rFonts w:ascii="Times New Roman" w:hAnsi="Times New Roman"/>
-                <w:szCs w:val="24"/>
-                <w:highlight w:val="yellow"/>
-              </w:rPr>
-              <w:t xml:space="preserve"> </w:t>
-            </w:r>
-            <w:r>
-              <w:rPr>
-                <w:rFonts w:ascii="Times New Roman" w:hAnsi="Times New Roman"/>
-                <w:b/>
-                <w:bCs/>
-                <w:szCs w:val="24"/>
-                <w:highlight w:val="yellow"/>
-              </w:rPr>
-              <w:t>neve</w:t>
-            </w:r>
-          </w:p>
-        </w:tc>
-      </w:tr>
-      <w:tr>
-        <w:trPr>
-          <w:tblCellSpacing w:w="15" w:type="dxa"/>
-        </w:trPr>
-        <w:tc>
-          <w:tcPr>
-            <w:tcW w:w="1228" w:type="dxa"/>
-            <w:vAlign w:val="center"/>
-            <w:hideMark/>
-          </w:tcPr>
-          <w:p>
-            <w:pPr>
-              <w:pStyle w:val="Default"/>
-              <w:jc w:val="center"/>
-              <w:rPr>
-                <w:rFonts w:ascii="Times New Roman" w:hAnsi="Times New Roman"/>
-                <w:szCs w:val="24"/>
-              </w:rPr>
-            </w:pPr>
-            <w:r>
-              <w:rPr>
-                <w:rFonts w:ascii="Times New Roman" w:hAnsi="Times New Roman"/>
-                <w:b/>
-                <w:bCs/>
-                <w:szCs w:val="24"/>
-              </w:rPr>
-              <w:lastRenderedPageBreak/>
-              <w:t>E</w:t>
-            </w:r>
-          </w:p>
-        </w:tc>
-        <w:tc>
-          <w:tcPr>
-            <w:tcW w:w="6617" w:type="dxa"/>
-            <w:vAlign w:val="center"/>
-            <w:hideMark/>
-          </w:tcPr>
-          <w:p>
-            <w:pPr>
-              <w:pStyle w:val="Default"/>
-              <w:jc w:val="center"/>
-              <w:rPr>
-                <w:rFonts w:ascii="Times New Roman" w:hAnsi="Times New Roman"/>
-                <w:szCs w:val="24"/>
-                <w:highlight w:val="yellow"/>
-              </w:rPr>
-            </w:pPr>
-            <w:r>
-              <w:rPr>
-                <w:rFonts w:ascii="Times New Roman" w:hAnsi="Times New Roman"/>
-                <w:szCs w:val="24"/>
-                <w:highlight w:val="yellow"/>
-              </w:rPr>
-              <w:t xml:space="preserve">Liga a animação da </w:t>
-            </w:r>
-            <w:r>
-              <w:rPr>
-                <w:rFonts w:ascii="Times New Roman" w:hAnsi="Times New Roman"/>
-                <w:b/>
-                <w:bCs/>
-                <w:szCs w:val="24"/>
-                <w:highlight w:val="yellow"/>
-              </w:rPr>
-              <w:t>árvore</w:t>
-            </w:r>
-          </w:p>
-        </w:tc>
-      </w:tr>
-      <w:tr>
-        <w:trPr>
-          <w:tblCellSpacing w:w="15" w:type="dxa"/>
-        </w:trPr>
-        <w:tc>
-          <w:tcPr>
-            <w:tcW w:w="1228" w:type="dxa"/>
-            <w:vAlign w:val="center"/>
-            <w:hideMark/>
-          </w:tcPr>
-          <w:p>
-            <w:pPr>
-              <w:pStyle w:val="Default"/>
-              <w:jc w:val="center"/>
-              <w:rPr>
-                <w:rFonts w:ascii="Times New Roman" w:hAnsi="Times New Roman"/>
-                <w:szCs w:val="24"/>
-              </w:rPr>
-            </w:pPr>
-            <w:r>
-              <w:rPr>
-                <w:rFonts w:ascii="Times New Roman" w:hAnsi="Times New Roman"/>
-                <w:b/>
-                <w:bCs/>
-                <w:szCs w:val="24"/>
-              </w:rPr>
-              <w:t>F</w:t>
-            </w:r>
-          </w:p>
-        </w:tc>
-        <w:tc>
-          <w:tcPr>
-            <w:tcW w:w="6617" w:type="dxa"/>
-            <w:vAlign w:val="center"/>
-            <w:hideMark/>
-          </w:tcPr>
-          <w:p>
-            <w:pPr>
-              <w:pStyle w:val="Default"/>
-              <w:jc w:val="center"/>
-              <w:rPr>
-                <w:rFonts w:ascii="Times New Roman" w:hAnsi="Times New Roman"/>
-                <w:szCs w:val="24"/>
-                <w:highlight w:val="yellow"/>
-              </w:rPr>
-            </w:pPr>
-            <w:r>
-              <w:rPr>
-                <w:rFonts w:ascii="Times New Roman" w:hAnsi="Times New Roman"/>
-                <w:szCs w:val="24"/>
-                <w:highlight w:val="yellow"/>
-              </w:rPr>
-              <w:t xml:space="preserve">Desliga a animação da </w:t>
-            </w:r>
-            <w:r>
-              <w:rPr>
-                <w:rFonts w:ascii="Times New Roman" w:hAnsi="Times New Roman"/>
-                <w:b/>
-                <w:bCs/>
-                <w:szCs w:val="24"/>
-                <w:highlight w:val="yellow"/>
-              </w:rPr>
-              <w:t>árvore</w:t>
-            </w:r>
-          </w:p>
-        </w:tc>
-      </w:tr>
-    </w:tbl>
-    <w:p>
-      <w:pPr>
-        <w:pStyle w:val="Default"/>
-        <w:rPr>
-          <w:rFonts w:ascii="Times New Roman" w:hAnsi="Times New Roman"/>
-          <w:szCs w:val="24"/>
-        </w:rPr>
-      </w:pPr>
-    </w:p>
-    <w:p>
-      <w:pPr>
-        <w:pStyle w:val="Heading1"/>
-        <w:numPr>
-          <w:ilvl w:val="0"/>
-          <w:numId w:val="16"/>
-        </w:numPr>
-        <w:rPr>
-          <w:rFonts w:ascii="Times New Roman" w:hAnsi="Times New Roman"/>
-          <w:b w:val="0"/>
-          <w:bCs/>
           <w:sz w:val="24"/>
           <w:szCs w:val="24"/>
         </w:rPr>
@@ -2352,29 +2350,7 @@
           <w:sz w:val="24"/>
           <w:szCs w:val="24"/>
         </w:rPr>
-        <w:t>Comentários</w:t>
-      </w:r>
-    </w:p>
-    <w:p>
-      <w:pPr>
-        <w:pStyle w:val="Heading1"/>
-        <w:numPr>
-          <w:ilvl w:val="1"/>
-          <w:numId w:val="16"/>
-        </w:numPr>
-        <w:rPr>
-          <w:rFonts w:ascii="Times New Roman" w:hAnsi="Times New Roman"/>
-          <w:sz w:val="24"/>
-          <w:szCs w:val="24"/>
-        </w:rPr>
-      </w:pPr>
-      <w:r>
-        <w:rPr>
-          <w:rFonts w:ascii="Times New Roman" w:hAnsi="Times New Roman"/>
-          <w:sz w:val="24"/>
-          <w:szCs w:val="24"/>
-        </w:rPr>
-        <w:t>Realizações e Limitações</w:t>
+        <w:t>Realizações</w:t>
       </w:r>
     </w:p>
     <w:p>
@@ -2407,7 +2383,200 @@
         <w:rPr>
           <w:rFonts w:ascii="Times New Roman" w:hAnsi="Times New Roman"/>
         </w:rPr>
-        <w:t>Integração de elementos decorativos.</w:t>
+        <w:t xml:space="preserve">Integração de </w:t>
+      </w:r>
+      <w:r>
+        <w:rPr>
+          <w:rFonts w:ascii="Times New Roman" w:hAnsi="Times New Roman"/>
+        </w:rPr>
+        <w:t xml:space="preserve">6 </w:t>
+      </w:r>
+      <w:r>
+        <w:rPr>
+          <w:rFonts w:ascii="Times New Roman" w:hAnsi="Times New Roman"/>
+        </w:rPr>
+        <w:t>elementos decorativos</w:t>
+      </w:r>
+      <w:r>
+        <w:rPr>
+          <w:rFonts w:ascii="Times New Roman" w:hAnsi="Times New Roman"/>
+        </w:rPr>
+        <w:t xml:space="preserve">, desenhados em </w:t>
+      </w:r>
+      <w:r>
+        <w:rPr>
+          <w:rFonts w:ascii="Times New Roman" w:hAnsi="Times New Roman"/>
+          <w:i/>
+          <w:iCs/>
+        </w:rPr>
+        <w:t>pixel art</w:t>
+      </w:r>
+      <w:r>
+        <w:rPr>
+          <w:rFonts w:ascii="Times New Roman" w:hAnsi="Times New Roman"/>
+        </w:rPr>
+        <w:t xml:space="preserve"> por nós:</w:t>
+      </w:r>
+    </w:p>
+    <w:p>
+      <w:pPr>
+        <w:pStyle w:val="Default"/>
+        <w:numPr>
+          <w:ilvl w:val="1"/>
+          <w:numId w:val="35"/>
+        </w:numPr>
+        <w:spacing w:before="120"/>
+        <w:ind w:left="1434" w:hanging="357"/>
+        <w:rPr>
+          <w:rFonts w:ascii="Times New Roman" w:hAnsi="Times New Roman"/>
+        </w:rPr>
+      </w:pPr>
+      <w:r>
+        <w:rPr>
+          <w:rFonts w:ascii="Times New Roman" w:hAnsi="Times New Roman"/>
+        </w:rPr>
+        <w:t>Caixa de presente;</w:t>
+      </w:r>
+    </w:p>
+    <w:p>
+      <w:pPr>
+        <w:pStyle w:val="Default"/>
+        <w:numPr>
+          <w:ilvl w:val="1"/>
+          <w:numId w:val="35"/>
+        </w:numPr>
+        <w:spacing w:before="120"/>
+        <w:ind w:left="1434" w:hanging="357"/>
+        <w:rPr>
+          <w:rFonts w:ascii="Times New Roman" w:hAnsi="Times New Roman"/>
+        </w:rPr>
+      </w:pPr>
+      <w:r>
+        <w:rPr>
+          <w:rFonts w:ascii="Times New Roman" w:hAnsi="Times New Roman"/>
+        </w:rPr>
+        <w:t>Pai natal;</w:t>
+      </w:r>
+    </w:p>
+    <w:p>
+      <w:pPr>
+        <w:pStyle w:val="Default"/>
+        <w:numPr>
+          <w:ilvl w:val="1"/>
+          <w:numId w:val="35"/>
+        </w:numPr>
+        <w:spacing w:before="120"/>
+        <w:ind w:left="1434" w:hanging="357"/>
+        <w:rPr>
+          <w:rFonts w:ascii="Times New Roman" w:hAnsi="Times New Roman"/>
+        </w:rPr>
+      </w:pPr>
+      <w:r>
+        <w:rPr>
+          <w:rFonts w:ascii="Times New Roman" w:hAnsi="Times New Roman"/>
+        </w:rPr>
+        <w:lastRenderedPageBreak/>
+        <w:t>Árvore de natal</w:t>
+      </w:r>
+      <w:r>
+        <w:rPr>
+          <w:rFonts w:ascii="Times New Roman" w:hAnsi="Times New Roman"/>
+        </w:rPr>
+        <w:t>;</w:t>
+      </w:r>
+    </w:p>
+    <w:p>
+      <w:pPr>
+        <w:pStyle w:val="Default"/>
+        <w:numPr>
+          <w:ilvl w:val="1"/>
+          <w:numId w:val="35"/>
+        </w:numPr>
+        <w:spacing w:before="120"/>
+        <w:ind w:left="1434" w:hanging="357"/>
+        <w:rPr>
+          <w:rFonts w:ascii="Times New Roman" w:hAnsi="Times New Roman"/>
+          <w:i/>
+          <w:iCs/>
+        </w:rPr>
+      </w:pPr>
+      <w:r>
+        <w:rPr>
+          <w:rFonts w:ascii="Times New Roman" w:hAnsi="Times New Roman"/>
+        </w:rPr>
+        <w:t xml:space="preserve">Letreiro </w:t>
+      </w:r>
+      <w:r>
+        <w:rPr>
+          <w:rFonts w:ascii="Times New Roman" w:hAnsi="Times New Roman"/>
+          <w:i/>
+          <w:iCs/>
+        </w:rPr>
+        <w:t>Merry xmas</w:t>
+      </w:r>
+      <w:r>
+        <w:rPr>
+          <w:rFonts w:ascii="Times New Roman" w:hAnsi="Times New Roman"/>
+          <w:i/>
+          <w:iCs/>
+        </w:rPr>
+        <w:t>;</w:t>
+      </w:r>
+    </w:p>
+    <w:p>
+      <w:pPr>
+        <w:pStyle w:val="Default"/>
+        <w:numPr>
+          <w:ilvl w:val="1"/>
+          <w:numId w:val="35"/>
+        </w:numPr>
+        <w:spacing w:before="120"/>
+        <w:ind w:left="1434" w:hanging="357"/>
+        <w:rPr>
+          <w:rFonts w:ascii="Times New Roman" w:hAnsi="Times New Roman"/>
+          <w:i/>
+          <w:iCs/>
+        </w:rPr>
+      </w:pPr>
+      <w:r>
+        <w:rPr>
+          <w:rFonts w:ascii="Times New Roman" w:hAnsi="Times New Roman"/>
+        </w:rPr>
+        <w:t>Conjunto de 2 objetos diferentes para simular a neve a cair</w:t>
+      </w:r>
+      <w:r>
+        <w:rPr>
+          <w:rFonts w:ascii="Times New Roman" w:hAnsi="Times New Roman"/>
+        </w:rPr>
+        <w:t>;</w:t>
+      </w:r>
+    </w:p>
+    <w:p>
+      <w:pPr>
+        <w:pStyle w:val="Default"/>
+        <w:numPr>
+          <w:ilvl w:val="1"/>
+          <w:numId w:val="35"/>
+        </w:numPr>
+        <w:spacing w:before="120"/>
+        <w:ind w:left="1434" w:hanging="357"/>
+        <w:rPr>
+          <w:rFonts w:ascii="Times New Roman" w:hAnsi="Times New Roman"/>
+          <w:i/>
+          <w:iCs/>
+        </w:rPr>
+      </w:pPr>
+      <w:r>
+        <w:rPr>
+          <w:rFonts w:ascii="Times New Roman" w:hAnsi="Times New Roman"/>
+        </w:rPr>
+        <w:t>Conjunto de 2 objetos diferentes para simular luzes a trocar de cor</w:t>
+      </w:r>
+      <w:r>
+        <w:rPr>
+          <w:rFonts w:ascii="Times New Roman" w:hAnsi="Times New Roman"/>
+        </w:rPr>
+        <w:t>.</w:t>
       </w:r>
     </w:p>
     <w:p>
@@ -2425,7 +2594,37 @@
         <w:rPr>
           <w:rFonts w:ascii="Times New Roman" w:hAnsi="Times New Roman"/>
         </w:rPr>
-        <w:t>Utilização de imagens de fundo apropriadas.</w:t>
+        <w:t>Utilização de imagens de fundo apropriadas</w:t>
+      </w:r>
+      <w:r>
+        <w:rPr>
+          <w:rFonts w:ascii="Times New Roman" w:hAnsi="Times New Roman"/>
+        </w:rPr>
+        <w:t>:</w:t>
+      </w:r>
+    </w:p>
+    <w:p>
+      <w:pPr>
+        <w:pStyle w:val="Default"/>
+        <w:numPr>
+          <w:ilvl w:val="1"/>
+          <w:numId w:val="35"/>
+        </w:numPr>
+        <w:rPr>
+          <w:rFonts w:ascii="Times New Roman" w:hAnsi="Times New Roman"/>
+        </w:rPr>
+      </w:pPr>
+      <w:r>
+        <w:rPr>
+          <w:rFonts w:ascii="Times New Roman" w:hAnsi="Times New Roman"/>
+        </w:rPr>
+        <w:t>Foram disponibilizadas 4 imagens de fundo</w:t>
+      </w:r>
+      <w:r>
+        <w:rPr>
+          <w:rFonts w:ascii="Times New Roman" w:hAnsi="Times New Roman"/>
+        </w:rPr>
+        <w:t>.</w:t>
       </w:r>
     </w:p>
     <w:p>
@@ -2443,7 +2642,167 @@
         <w:rPr>
           <w:rFonts w:ascii="Times New Roman" w:hAnsi="Times New Roman"/>
         </w:rPr>
-        <w:t>Implementação de animações simples e complexas.</w:t>
+        <w:t>Implementação de animações simples e complexas</w:t>
+      </w:r>
+      <w:r>
+        <w:rPr>
+          <w:rFonts w:ascii="Times New Roman" w:hAnsi="Times New Roman"/>
+        </w:rPr>
+        <w:t xml:space="preserve"> com uso de temporizador e rotinas cooperativas/não bloqueantes</w:t>
+      </w:r>
+      <w:r>
+        <w:rPr>
+          <w:rFonts w:ascii="Times New Roman" w:hAnsi="Times New Roman"/>
+        </w:rPr>
+        <w:t>:</w:t>
+      </w:r>
+    </w:p>
+    <w:p>
+      <w:pPr>
+        <w:pStyle w:val="Default"/>
+        <w:numPr>
+          <w:ilvl w:val="1"/>
+          <w:numId w:val="35"/>
+        </w:numPr>
+        <w:spacing w:before="120"/>
+        <w:ind w:left="1434" w:hanging="357"/>
+        <w:rPr>
+          <w:rFonts w:ascii="Times New Roman" w:hAnsi="Times New Roman"/>
+        </w:rPr>
+      </w:pPr>
+      <w:r>
+        <w:rPr>
+          <w:rFonts w:ascii="Times New Roman" w:hAnsi="Times New Roman"/>
+        </w:rPr>
+        <w:t xml:space="preserve">Animação em que dois objetos (em duas </w:t>
+      </w:r>
+      <w:r>
+        <w:rPr>
+          <w:rFonts w:ascii="Times New Roman" w:hAnsi="Times New Roman"/>
+          <w:i/>
+          <w:iCs/>
+        </w:rPr>
+        <w:t>pixel screens</w:t>
+      </w:r>
+      <w:r>
+        <w:rPr>
+          <w:rFonts w:ascii="Times New Roman" w:hAnsi="Times New Roman"/>
+        </w:rPr>
+        <w:t xml:space="preserve"> diferentes) alternam a sua exibição, de forma temporizada, para dar o efeito de neve a cair;</w:t>
+      </w:r>
+    </w:p>
+    <w:p>
+      <w:pPr>
+        <w:pStyle w:val="Default"/>
+        <w:numPr>
+          <w:ilvl w:val="1"/>
+          <w:numId w:val="35"/>
+        </w:numPr>
+        <w:spacing w:before="120"/>
+        <w:ind w:left="1434" w:hanging="357"/>
+        <w:rPr>
+          <w:rFonts w:ascii="Times New Roman" w:hAnsi="Times New Roman"/>
+        </w:rPr>
+      </w:pPr>
+      <w:r>
+        <w:rPr>
+          <w:rFonts w:ascii="Times New Roman" w:hAnsi="Times New Roman"/>
+        </w:rPr>
+        <w:t xml:space="preserve">Animação em que dois </w:t>
+      </w:r>
+      <w:r>
+        <w:rPr>
+          <w:rFonts w:ascii="Times New Roman" w:hAnsi="Times New Roman"/>
+        </w:rPr>
+        <w:t xml:space="preserve">objetos (em duas </w:t>
+      </w:r>
+      <w:r>
+        <w:rPr>
+          <w:rFonts w:ascii="Times New Roman" w:hAnsi="Times New Roman"/>
+          <w:i/>
+          <w:iCs/>
+        </w:rPr>
+        <w:t>pixel screens</w:t>
+      </w:r>
+      <w:r>
+        <w:rPr>
+          <w:rFonts w:ascii="Times New Roman" w:hAnsi="Times New Roman"/>
+        </w:rPr>
+        <w:t xml:space="preserve"> diferentes) alternam a sua exibição, de forma temporizada, para dar o efeito de </w:t>
+      </w:r>
+      <w:r>
+        <w:rPr>
+          <w:rFonts w:ascii="Times New Roman" w:hAnsi="Times New Roman"/>
+        </w:rPr>
+        <w:t>luzes a piscar e trocar de cor</w:t>
+      </w:r>
+      <w:r>
+        <w:rPr>
+          <w:rFonts w:ascii="Times New Roman" w:hAnsi="Times New Roman"/>
+        </w:rPr>
+        <w:t>;</w:t>
+      </w:r>
+    </w:p>
+    <w:p>
+      <w:pPr>
+        <w:pStyle w:val="Default"/>
+        <w:numPr>
+          <w:ilvl w:val="1"/>
+          <w:numId w:val="35"/>
+        </w:numPr>
+        <w:spacing w:before="120"/>
+        <w:ind w:left="1434" w:hanging="357"/>
+        <w:rPr>
+          <w:rFonts w:ascii="Times New Roman" w:hAnsi="Times New Roman"/>
+        </w:rPr>
+      </w:pPr>
+      <w:r>
+        <w:rPr>
+          <w:rFonts w:ascii="Times New Roman" w:hAnsi="Times New Roman"/>
+        </w:rPr>
+        <w:t xml:space="preserve">Animação complexa do letreiro </w:t>
+      </w:r>
+      <w:r>
+        <w:rPr>
+          <w:rFonts w:ascii="Times New Roman" w:hAnsi="Times New Roman"/>
+          <w:i/>
+          <w:iCs/>
+        </w:rPr>
+        <w:t>merry xmas</w:t>
+      </w:r>
+      <w:r>
+        <w:rPr>
+          <w:rFonts w:ascii="Times New Roman" w:hAnsi="Times New Roman"/>
+          <w:i/>
+          <w:iCs/>
+        </w:rPr>
+        <w:t xml:space="preserve">, </w:t>
+      </w:r>
+      <w:r>
+        <w:rPr>
+          <w:rFonts w:ascii="Times New Roman" w:hAnsi="Times New Roman"/>
+        </w:rPr>
+        <w:t>que move-se horizontalmente no ecrã, de forma temporizada;</w:t>
+      </w:r>
+    </w:p>
+    <w:p>
+      <w:pPr>
+        <w:pStyle w:val="Default"/>
+        <w:numPr>
+          <w:ilvl w:val="1"/>
+          <w:numId w:val="35"/>
+        </w:numPr>
+        <w:spacing w:before="120"/>
+        <w:ind w:left="1434" w:hanging="357"/>
+        <w:rPr>
+          <w:rFonts w:ascii="Times New Roman" w:hAnsi="Times New Roman"/>
+        </w:rPr>
+      </w:pPr>
+      <w:r>
+        <w:rPr>
+          <w:rFonts w:ascii="Times New Roman" w:hAnsi="Times New Roman"/>
+        </w:rPr>
+        <w:t>Possibilidade de exibir ou ocultar os elementos decorativos através do teclado.</w:t>
       </w:r>
     </w:p>
     <w:p>
@@ -2461,37 +2820,67 @@
         <w:rPr>
           <w:rFonts w:ascii="Times New Roman" w:hAnsi="Times New Roman"/>
         </w:rPr>
-        <w:t>Uso do teclado para interagir com até 4 objetos decorativos.</w:t>
+        <w:t>Efeitos sonoros:</w:t>
       </w:r>
     </w:p>
     <w:p>
       <w:pPr>
         <w:pStyle w:val="Default"/>
-        <w:ind w:left="284"/>
-        <w:rPr>
-          <w:rFonts w:ascii="Times New Roman" w:hAnsi="Times New Roman"/>
-        </w:rPr>
-      </w:pPr>
-      <w:r>
-        <w:rPr>
-          <w:rFonts w:ascii="Times New Roman" w:hAnsi="Times New Roman"/>
-        </w:rPr>
-        <w:t>Todos os elementos especificados no manual de utilizador funcionam conforme esperado, evidenciando uma integração bem-sucedida entre o código Assembly e os periféricos simulados.</w:t>
+        <w:numPr>
+          <w:ilvl w:val="1"/>
+          <w:numId w:val="35"/>
+        </w:numPr>
+        <w:spacing w:before="120"/>
+        <w:ind w:left="1434" w:hanging="357"/>
+        <w:rPr>
+          <w:rFonts w:ascii="Times New Roman" w:hAnsi="Times New Roman"/>
+        </w:rPr>
+      </w:pPr>
+      <w:r>
+        <w:rPr>
+          <w:rFonts w:ascii="Times New Roman" w:hAnsi="Times New Roman"/>
+        </w:rPr>
+        <w:t>Possibilidade de escolher 4 sons de fundo diferentes;</w:t>
       </w:r>
     </w:p>
     <w:p>
       <w:pPr>
         <w:pStyle w:val="Default"/>
-        <w:ind w:left="284"/>
-        <w:rPr>
-          <w:rFonts w:ascii="Times New Roman" w:hAnsi="Times New Roman"/>
-        </w:rPr>
-      </w:pPr>
-      <w:r>
-        <w:rPr>
-          <w:rFonts w:ascii="Times New Roman" w:hAnsi="Times New Roman"/>
-        </w:rPr>
-        <w:t>Apesar do sucesso alcançado, algumas funcionalidades que poderiam elevar o nível técnico e a interatividade do projeto não foram implementadas devido a restrições de tempo. Entre elas:</w:t>
+        <w:numPr>
+          <w:ilvl w:val="1"/>
+          <w:numId w:val="35"/>
+        </w:numPr>
+        <w:spacing w:before="120"/>
+        <w:ind w:left="1434" w:hanging="357"/>
+        <w:rPr>
+          <w:rFonts w:ascii="Times New Roman" w:hAnsi="Times New Roman"/>
+        </w:rPr>
+      </w:pPr>
+      <w:r>
+        <w:rPr>
+          <w:rFonts w:ascii="Times New Roman" w:hAnsi="Times New Roman"/>
+        </w:rPr>
+        <w:t>Efeitos sonoros associados a cada elemento decorativo (são reproduzidos ao ocultar/exibir o objeto);</w:t>
+      </w:r>
+    </w:p>
+    <w:p>
+      <w:pPr>
+        <w:pStyle w:val="Default"/>
+        <w:numPr>
+          <w:ilvl w:val="1"/>
+          <w:numId w:val="35"/>
+        </w:numPr>
+        <w:spacing w:before="120"/>
+        <w:ind w:left="1434" w:hanging="357"/>
+        <w:rPr>
+          <w:rFonts w:ascii="Times New Roman" w:hAnsi="Times New Roman"/>
+        </w:rPr>
+      </w:pPr>
+      <w:r>
+        <w:rPr>
+          <w:rFonts w:ascii="Times New Roman" w:hAnsi="Times New Roman"/>
+        </w:rPr>
+        <w:t>Som de fundo exclusivo reproduzido apenas quando é iniciada a animação da neve e das luzes de natal.</w:t>
       </w:r>
     </w:p>
     <w:p>
@@ -2499,7 +2888,7 @@
         <w:pStyle w:val="Default"/>
         <w:numPr>
           <w:ilvl w:val="0"/>
-          <w:numId w:val="34"/>
+          <w:numId w:val="35"/>
         </w:numPr>
         <w:rPr>
           <w:rFonts w:ascii="Times New Roman" w:hAnsi="Times New Roman"/>
@@ -2509,7 +2898,217 @@
         <w:rPr>
           <w:rFonts w:ascii="Times New Roman" w:hAnsi="Times New Roman"/>
         </w:rPr>
-        <w:t>Execução baseada em processos cooperativos: Uma abordagem que permitiria uma gestão mais eficiente das animações e eventos simultâneos.</w:t>
+        <w:t>Teclado:</w:t>
+      </w:r>
+    </w:p>
+    <w:p>
+      <w:pPr>
+        <w:pStyle w:val="Default"/>
+        <w:numPr>
+          <w:ilvl w:val="1"/>
+          <w:numId w:val="35"/>
+        </w:numPr>
+        <w:rPr>
+          <w:rFonts w:ascii="Times New Roman" w:hAnsi="Times New Roman"/>
+        </w:rPr>
+      </w:pPr>
+      <w:r>
+        <w:rPr>
+          <w:rFonts w:ascii="Times New Roman" w:hAnsi="Times New Roman"/>
+        </w:rPr>
+        <w:t>Teclado completamente funcional, com as funcionalidades já descritas na subsecção 3.3.</w:t>
+      </w:r>
+    </w:p>
+    <w:p>
+      <w:pPr>
+        <w:pStyle w:val="Default"/>
+        <w:ind w:left="284" w:firstLine="436"/>
+        <w:rPr>
+          <w:rFonts w:ascii="Times New Roman" w:hAnsi="Times New Roman"/>
+        </w:rPr>
+      </w:pPr>
+      <w:r>
+        <w:rPr>
+          <w:rFonts w:ascii="Times New Roman" w:hAnsi="Times New Roman"/>
+        </w:rPr>
+        <w:t>Todos os elementos especificados no manual de utilizador funcionam conforme esperado, evidenciando uma integração bem-sucedida entre o código Assembly e os periféricos simulados.</w:t>
+      </w:r>
+      <w:r>
+        <w:rPr>
+          <w:rFonts w:ascii="Times New Roman" w:hAnsi="Times New Roman"/>
+        </w:rPr>
+        <w:t xml:space="preserve"> </w:t>
+      </w:r>
+    </w:p>
+    <w:p>
+      <w:pPr>
+        <w:pStyle w:val="Default"/>
+        <w:ind w:left="284" w:firstLine="436"/>
+        <w:rPr>
+          <w:rFonts w:ascii="Times New Roman" w:hAnsi="Times New Roman"/>
+        </w:rPr>
+      </w:pPr>
+      <w:r>
+        <w:rPr>
+          <w:rFonts w:ascii="Times New Roman" w:hAnsi="Times New Roman"/>
+        </w:rPr>
+        <w:t>No código Assembly,</w:t>
+      </w:r>
+      <w:r>
+        <w:rPr>
+          <w:rFonts w:ascii="Times New Roman" w:hAnsi="Times New Roman"/>
+        </w:rPr>
+        <w:t xml:space="preserve"> utilizamos rotinas cooperativas genéricas, sempre que possível, para uma melhor eficiência, modularização e reutilização de código</w:t>
+      </w:r>
+      <w:r>
+        <w:rPr>
+          <w:rFonts w:ascii="Times New Roman" w:hAnsi="Times New Roman"/>
+        </w:rPr>
+        <w:t>.</w:t>
+      </w:r>
+    </w:p>
+    <w:p>
+      <w:pPr>
+        <w:pStyle w:val="Default"/>
+        <w:ind w:left="284" w:firstLine="436"/>
+        <w:rPr>
+          <w:rFonts w:ascii="Times New Roman" w:hAnsi="Times New Roman"/>
+        </w:rPr>
+      </w:pPr>
+      <w:r>
+        <w:rPr>
+          <w:rFonts w:ascii="Times New Roman" w:hAnsi="Times New Roman"/>
+        </w:rPr>
+        <w:t>A rotina para deteção das teclas do teclado faz</w:t>
+      </w:r>
+      <w:r>
+        <w:rPr>
+          <w:rFonts w:ascii="Times New Roman" w:hAnsi="Times New Roman"/>
+        </w:rPr>
+        <w:t xml:space="preserve"> o varrimento em ciclo das quatro linhas do teclado e detet</w:t>
+      </w:r>
+      <w:r>
+        <w:rPr>
+          <w:rFonts w:ascii="Times New Roman" w:hAnsi="Times New Roman"/>
+        </w:rPr>
+        <w:t>a</w:t>
+      </w:r>
+      <w:r>
+        <w:rPr>
+          <w:rFonts w:ascii="Times New Roman" w:hAnsi="Times New Roman"/>
+        </w:rPr>
+        <w:t xml:space="preserve"> a tecla premida, obtendo o seu valor hexadecimal (0 a FH), em vez dos valores separados da linha e coluna</w:t>
+      </w:r>
+      <w:r>
+        <w:rPr>
+          <w:rFonts w:ascii="Times New Roman" w:hAnsi="Times New Roman"/>
+        </w:rPr>
+        <w:t xml:space="preserve"> (que havia sido a nossa primeira implementação)</w:t>
+      </w:r>
+      <w:r>
+        <w:rPr>
+          <w:rFonts w:ascii="Times New Roman" w:hAnsi="Times New Roman"/>
+        </w:rPr>
+        <w:t>.</w:t>
+      </w:r>
+    </w:p>
+    <w:p>
+      <w:pPr>
+        <w:pStyle w:val="Default"/>
+        <w:ind w:left="284" w:firstLine="436"/>
+        <w:rPr>
+          <w:rFonts w:ascii="Times New Roman" w:hAnsi="Times New Roman"/>
+        </w:rPr>
+      </w:pPr>
+      <w:r>
+        <w:rPr>
+          <w:rFonts w:ascii="Times New Roman" w:hAnsi="Times New Roman"/>
+        </w:rPr>
+        <w:lastRenderedPageBreak/>
+        <w:t>Para uma melhor organização e documentação temos o código todo comentado e separado, visualmente, por separadores horizontais. Além disso, usamos o GitHub como ferramenta de trabalho colaborativo para potencializar o trabalho em equipa.</w:t>
+      </w:r>
+    </w:p>
+    <w:p>
+      <w:pPr>
+        <w:pStyle w:val="Ttulo1"/>
+        <w:numPr>
+          <w:ilvl w:val="1"/>
+          <w:numId w:val="16"/>
+        </w:numPr>
+        <w:tabs>
+          <w:tab w:val="num" w:pos="1080"/>
+        </w:tabs>
+        <w:ind w:left="1080"/>
+        <w:rPr>
+          <w:rFonts w:ascii="Times New Roman" w:hAnsi="Times New Roman"/>
+          <w:sz w:val="24"/>
+          <w:szCs w:val="24"/>
+        </w:rPr>
+      </w:pPr>
+      <w:r>
+        <w:rPr>
+          <w:rFonts w:ascii="Times New Roman" w:hAnsi="Times New Roman"/>
+          <w:sz w:val="24"/>
+          <w:szCs w:val="24"/>
+        </w:rPr>
+        <w:t>Limitações</w:t>
+      </w:r>
+    </w:p>
+    <w:p>
+      <w:pPr>
+        <w:pStyle w:val="Default"/>
+        <w:ind w:left="284" w:firstLine="436"/>
+        <w:rPr>
+          <w:rFonts w:ascii="Times New Roman" w:hAnsi="Times New Roman"/>
+        </w:rPr>
+      </w:pPr>
+      <w:r>
+        <w:rPr>
+          <w:rFonts w:ascii="Times New Roman" w:hAnsi="Times New Roman"/>
+        </w:rPr>
+        <w:t>A</w:t>
+      </w:r>
+      <w:r>
+        <w:rPr>
+          <w:rFonts w:ascii="Times New Roman" w:hAnsi="Times New Roman"/>
+        </w:rPr>
+        <w:t>pesar do sucesso alcançado, algumas funcionalidades que poderiam elevar o nível técnico e a interatividade do projeto não foram implementadas devido a restrições de tempo</w:t>
+      </w:r>
+      <w:r>
+        <w:rPr>
+          <w:rFonts w:ascii="Times New Roman" w:hAnsi="Times New Roman"/>
+        </w:rPr>
+        <w:t xml:space="preserve"> ou limitação do simulado</w:t>
+      </w:r>
+      <w:r>
+        <w:rPr>
+          <w:rFonts w:ascii="Times New Roman" w:hAnsi="Times New Roman"/>
+        </w:rPr>
+        <w:t>r</w:t>
+      </w:r>
+      <w:r>
+        <w:rPr>
+          <w:rFonts w:ascii="Times New Roman" w:hAnsi="Times New Roman"/>
+        </w:rPr>
+        <w:t>/compo</w:t>
+      </w:r>
+      <w:r>
+        <w:rPr>
+          <w:rFonts w:ascii="Times New Roman" w:hAnsi="Times New Roman"/>
+        </w:rPr>
+        <w:t>n</w:t>
+      </w:r>
+      <w:r>
+        <w:rPr>
+          <w:rFonts w:ascii="Times New Roman" w:hAnsi="Times New Roman"/>
+        </w:rPr>
+        <w:t>ente</w:t>
+      </w:r>
+      <w:r>
+        <w:rPr>
+          <w:rFonts w:ascii="Times New Roman" w:hAnsi="Times New Roman"/>
+        </w:rPr>
+        <w:t>. Entre elas:</w:t>
       </w:r>
     </w:p>
     <w:p>
@@ -2517,7 +3116,7 @@
         <w:pStyle w:val="Default"/>
         <w:numPr>
           <w:ilvl w:val="0"/>
-          <w:numId w:val="34"/>
+          <w:numId w:val="36"/>
         </w:numPr>
         <w:rPr>
           <w:rFonts w:ascii="Times New Roman" w:hAnsi="Times New Roman"/>
@@ -2526,8 +3125,88 @@
       <w:r>
         <w:rPr>
           <w:rFonts w:ascii="Times New Roman" w:hAnsi="Times New Roman"/>
-        </w:rPr>
-        <w:t>Indicação da cena atual e da tecla pressionada: Um display informativo que melhoraria a usabilidade e tornaria o projeto mais intuitivo.</w:t>
+          <w:b/>
+          <w:bCs/>
+        </w:rPr>
+        <w:t>Maior controlo da execução dos sons de fundo</w:t>
+      </w:r>
+      <w:r>
+        <w:rPr>
+          <w:rFonts w:ascii="Times New Roman" w:hAnsi="Times New Roman"/>
+        </w:rPr>
+        <w:t>: i</w:t>
+      </w:r>
+      <w:r>
+        <w:rPr>
+          <w:rFonts w:ascii="Times New Roman" w:hAnsi="Times New Roman"/>
+        </w:rPr>
+        <w:t>nicialmente pretendia-se que a funcionalidade de reproduzir um som de fundo (teclas 5, 6, e 7), primeiro parasse um som de fundo que já estava a ser reproduzido anteriormente, para então iniciar a reprodução do novo som de fundo, correspondente à tecla carregada</w:t>
+      </w:r>
+      <w:r>
+        <w:rPr>
+          <w:rFonts w:ascii="Times New Roman" w:hAnsi="Times New Roman"/>
+        </w:rPr>
+        <w:t>.</w:t>
+      </w:r>
+      <w:r>
+        <w:rPr>
+          <w:rFonts w:ascii="Times New Roman" w:hAnsi="Times New Roman"/>
+        </w:rPr>
+        <w:t xml:space="preserve"> </w:t>
+      </w:r>
+      <w:r>
+        <w:rPr>
+          <w:rFonts w:ascii="Times New Roman" w:hAnsi="Times New Roman"/>
+        </w:rPr>
+        <w:t>N</w:t>
+      </w:r>
+      <w:r>
+        <w:rPr>
+          <w:rFonts w:ascii="Times New Roman" w:hAnsi="Times New Roman"/>
+        </w:rPr>
+        <w:t>o entanto</w:t>
+      </w:r>
+      <w:r>
+        <w:rPr>
+          <w:rFonts w:ascii="Times New Roman" w:hAnsi="Times New Roman"/>
+        </w:rPr>
+        <w:t>,</w:t>
+      </w:r>
+      <w:r>
+        <w:rPr>
+          <w:rFonts w:ascii="Times New Roman" w:hAnsi="Times New Roman"/>
+        </w:rPr>
+        <w:t xml:space="preserve"> os comandos do MediaCenter para parar a reprodução de um som específico ou de todos sons (66H e 68H, respetivamente), mostraram-se problemáticos, pelo que </w:t>
+      </w:r>
+      <w:r>
+        <w:rPr>
+          <w:rFonts w:ascii="Times New Roman" w:hAnsi="Times New Roman"/>
+        </w:rPr>
+        <w:t>se optou</w:t>
+      </w:r>
+      <w:r>
+        <w:rPr>
+          <w:rFonts w:ascii="Times New Roman" w:hAnsi="Times New Roman"/>
+        </w:rPr>
+        <w:t xml:space="preserve"> por não parar a reprodução de um som atual</w:t>
+      </w:r>
+      <w:r>
+        <w:rPr>
+          <w:rFonts w:ascii="Times New Roman" w:hAnsi="Times New Roman"/>
+        </w:rPr>
+        <w:t xml:space="preserve"> automaticamente</w:t>
+      </w:r>
+      <w:r>
+        <w:rPr>
+          <w:rFonts w:ascii="Times New Roman" w:hAnsi="Times New Roman"/>
+        </w:rPr>
+        <w:t>, cabendo ao utilizador fazê-lo com a tecla 4</w:t>
+      </w:r>
+      <w:r>
+        <w:rPr>
+          <w:rFonts w:ascii="Times New Roman" w:hAnsi="Times New Roman"/>
+        </w:rPr>
+        <w:t xml:space="preserve"> (ou então terá os sons a serem reproduzidos simultaneamente).</w:t>
       </w:r>
     </w:p>
     <w:p>
@@ -2535,7 +3214,7 @@
         <w:pStyle w:val="Default"/>
         <w:numPr>
           <w:ilvl w:val="0"/>
-          <w:numId w:val="34"/>
+          <w:numId w:val="36"/>
         </w:numPr>
         <w:rPr>
           <w:rFonts w:ascii="Times New Roman" w:hAnsi="Times New Roman"/>
@@ -2544,96 +3223,168 @@
       <w:r>
         <w:rPr>
           <w:rFonts w:ascii="Times New Roman" w:hAnsi="Times New Roman"/>
-        </w:rPr>
-        <w:t>Animação complexa em dois eixos: Movimentos simultâneos nos eixos X e Y, que trariam maior realismo e dinamismo às animações.</w:t>
-      </w:r>
-    </w:p>
-    <w:p>
-      <w:pPr>
-        <w:pStyle w:val="Heading1"/>
+          <w:b/>
+          <w:bCs/>
+        </w:rPr>
+        <w:t>Fluidez das ações das teclas quando usadas como interruptor</w:t>
+      </w:r>
+      <w:r>
+        <w:rPr>
+          <w:rFonts w:ascii="Times New Roman" w:hAnsi="Times New Roman"/>
+        </w:rPr>
+        <w:t>: notamos que ao utilizar as teclas do teclado como um interruptor para ligar/desligar alguma animação ou objeto consoante o seu estado atual, este tem tendência a piscar e o controlo acaba por não ser muito preciso, como acontece com as teclas 0, 1, 2 e 3. Enfrentamos este mesmo problema com as animações simples, quando tínhamos teclas distintas para controlar a animação da neve e das luzes (a tecla C ligava/desligava a neve e a D as luzes), por isso optamos por usar uma tecla para ativar a animação de ambas e outra para desliga-las, tendo assim o problema ficado resolvido para as animações.</w:t>
+      </w:r>
+    </w:p>
+    <w:p>
+      <w:pPr>
+        <w:pStyle w:val="Default"/>
+        <w:numPr>
+          <w:ilvl w:val="0"/>
+          <w:numId w:val="36"/>
+        </w:numPr>
+        <w:rPr>
+          <w:rFonts w:ascii="Times New Roman" w:hAnsi="Times New Roman"/>
+        </w:rPr>
+      </w:pPr>
+      <w:r>
+        <w:rPr>
+          <w:rFonts w:ascii="Times New Roman" w:hAnsi="Times New Roman"/>
+          <w:b/>
+          <w:bCs/>
+        </w:rPr>
+        <w:t>Execução baseada em processos cooperativos</w:t>
+      </w:r>
+      <w:r>
+        <w:rPr>
+          <w:rFonts w:ascii="Times New Roman" w:hAnsi="Times New Roman"/>
+          <w:b/>
+          <w:bCs/>
+        </w:rPr>
+        <w:t xml:space="preserve"> e mecanismo de interrupções</w:t>
+      </w:r>
+      <w:r>
+        <w:rPr>
+          <w:rFonts w:ascii="Times New Roman" w:hAnsi="Times New Roman"/>
+        </w:rPr>
+        <w:t xml:space="preserve">: </w:t>
+      </w:r>
+      <w:r>
+        <w:rPr>
+          <w:rFonts w:ascii="Times New Roman" w:hAnsi="Times New Roman"/>
+        </w:rPr>
+        <w:t>u</w:t>
+      </w:r>
+      <w:r>
+        <w:rPr>
+          <w:rFonts w:ascii="Times New Roman" w:hAnsi="Times New Roman"/>
+        </w:rPr>
+        <w:t xml:space="preserve">ma abordagem que permitiria uma gestão mais eficiente das animações </w:t>
+      </w:r>
+      <w:r>
+        <w:rPr>
+          <w:rFonts w:ascii="Times New Roman" w:hAnsi="Times New Roman"/>
+        </w:rPr>
+        <w:t>simultâneas (especialmente animações complexas)</w:t>
+      </w:r>
+      <w:r>
+        <w:rPr>
+          <w:rFonts w:ascii="Times New Roman" w:hAnsi="Times New Roman"/>
+        </w:rPr>
+        <w:t>.</w:t>
+      </w:r>
+    </w:p>
+    <w:p>
+      <w:pPr>
+        <w:pStyle w:val="Default"/>
+        <w:numPr>
+          <w:ilvl w:val="0"/>
+          <w:numId w:val="36"/>
+        </w:numPr>
+        <w:rPr>
+          <w:rFonts w:ascii="Times New Roman" w:hAnsi="Times New Roman"/>
+        </w:rPr>
+      </w:pPr>
+      <w:r>
+        <w:rPr>
+          <w:rFonts w:ascii="Times New Roman" w:hAnsi="Times New Roman"/>
+          <w:b/>
+          <w:bCs/>
+        </w:rPr>
+        <w:t xml:space="preserve">Uso de </w:t>
+      </w:r>
+      <w:r>
+        <w:rPr>
+          <w:rFonts w:ascii="Times New Roman" w:hAnsi="Times New Roman"/>
+          <w:b/>
+          <w:bCs/>
+        </w:rPr>
+        <w:t>i</w:t>
+      </w:r>
+      <w:r>
+        <w:rPr>
+          <w:rFonts w:ascii="Times New Roman" w:hAnsi="Times New Roman"/>
+          <w:b/>
+          <w:bCs/>
+        </w:rPr>
+        <w:t>ndicação da cena atual e da tecla pressionada</w:t>
+      </w:r>
+      <w:r>
+        <w:rPr>
+          <w:rFonts w:ascii="Times New Roman" w:hAnsi="Times New Roman"/>
+        </w:rPr>
+        <w:t xml:space="preserve">: </w:t>
+      </w:r>
+      <w:r>
+        <w:rPr>
+          <w:rFonts w:ascii="Times New Roman" w:hAnsi="Times New Roman"/>
+        </w:rPr>
+        <w:t>u</w:t>
+      </w:r>
+      <w:r>
+        <w:rPr>
+          <w:rFonts w:ascii="Times New Roman" w:hAnsi="Times New Roman"/>
+        </w:rPr>
+        <w:t>m display informativo que melhoraria a usabilidade e tornaria o projeto mais intuitivo.</w:t>
+      </w:r>
+    </w:p>
+    <w:p>
+      <w:pPr>
+        <w:pStyle w:val="Default"/>
+        <w:numPr>
+          <w:ilvl w:val="0"/>
+          <w:numId w:val="36"/>
+        </w:numPr>
+        <w:rPr>
+          <w:rFonts w:ascii="Times New Roman" w:hAnsi="Times New Roman"/>
+        </w:rPr>
+      </w:pPr>
+      <w:r>
+        <w:rPr>
+          <w:rFonts w:ascii="Times New Roman" w:hAnsi="Times New Roman"/>
+          <w:b/>
+          <w:bCs/>
+        </w:rPr>
+        <w:t>Múltiplas cenas e animação em dois eixos</w:t>
+      </w:r>
+      <w:r>
+        <w:rPr>
+          <w:rFonts w:ascii="Times New Roman" w:hAnsi="Times New Roman"/>
+        </w:rPr>
+        <w:t>:</w:t>
+      </w:r>
+      <w:r>
+        <w:rPr>
+          <w:rFonts w:ascii="Times New Roman" w:hAnsi="Times New Roman"/>
+        </w:rPr>
+        <w:t xml:space="preserve"> vitrine com três cenas festivas diferentes, pelo menos 10 objetos e animação complexa com movimento em dois eixos.</w:t>
+      </w:r>
+    </w:p>
+    <w:p>
+      <w:pPr>
+        <w:pStyle w:val="Ttulo1"/>
         <w:numPr>
           <w:ilvl w:val="1"/>
-          <w:numId w:val="27"/>
-        </w:numPr>
-        <w:rPr>
-          <w:rFonts w:ascii="Times New Roman" w:hAnsi="Times New Roman"/>
-          <w:sz w:val="24"/>
-          <w:szCs w:val="24"/>
-        </w:rPr>
-      </w:pPr>
-      <w:r>
-        <w:rPr>
-          <w:rFonts w:ascii="Times New Roman" w:hAnsi="Times New Roman"/>
-          <w:sz w:val="24"/>
-          <w:szCs w:val="24"/>
-        </w:rPr>
-        <w:t>Funcionamento e Opções de Projeto</w:t>
-      </w:r>
-    </w:p>
-    <w:p>
-      <w:pPr>
-        <w:pStyle w:val="Default"/>
-        <w:ind w:left="284"/>
-        <w:rPr>
-          <w:rFonts w:ascii="Times New Roman" w:hAnsi="Times New Roman"/>
-          <w:highlight w:val="yellow"/>
-        </w:rPr>
-      </w:pPr>
-      <w:r>
-        <w:rPr>
-          <w:rFonts w:ascii="Times New Roman" w:hAnsi="Times New Roman"/>
-          <w:highlight w:val="yellow"/>
-        </w:rPr>
-        <w:t>O programa apresentou um desempenho satisfatório, operando conforme o esperado dentro das limitações dos recursos implementados. A integração entre os elementos visuais e sonoros garantiu uma experiência coesa e envolvente para o utilizador.</w:t>
-      </w:r>
-    </w:p>
-    <w:p>
-      <w:pPr>
-        <w:pStyle w:val="Default"/>
-        <w:ind w:left="284"/>
-        <w:rPr>
-          <w:rFonts w:ascii="Times New Roman" w:hAnsi="Times New Roman"/>
-          <w:highlight w:val="yellow"/>
-        </w:rPr>
-      </w:pPr>
-      <w:r>
-        <w:rPr>
-          <w:rFonts w:ascii="Times New Roman" w:hAnsi="Times New Roman"/>
-          <w:highlight w:val="yellow"/>
-        </w:rPr>
-        <w:t xml:space="preserve">Em relação às opções de projeto, a decisão de priorizar a simplicidade inicial, como animações básicas e controle direto pelo teclado, mostrou-se eficaz para demonstrar os conceitos centrais de interação entre hardware e software. Contudo, a ausência de funcionalidades mais sofisticadas, como animações avançadas em dois eixos ou a </w:t>
-      </w:r>
-      <w:r>
-        <w:rPr>
-          <w:rFonts w:ascii="Times New Roman" w:hAnsi="Times New Roman"/>
-          <w:highlight w:val="yellow"/>
-        </w:rPr>
-        <w:lastRenderedPageBreak/>
-        <w:t>exibição de informações em displays, representa uma oportunidade clara para aprimoramento em iterações futuras.</w:t>
-      </w:r>
-    </w:p>
-    <w:p>
-      <w:pPr>
-        <w:pStyle w:val="Default"/>
-        <w:ind w:left="284"/>
-        <w:rPr>
-          <w:rFonts w:ascii="Times New Roman" w:hAnsi="Times New Roman"/>
-        </w:rPr>
-      </w:pPr>
-      <w:r>
-        <w:rPr>
-          <w:rFonts w:ascii="Times New Roman" w:hAnsi="Times New Roman"/>
-          <w:highlight w:val="yellow"/>
-        </w:rPr>
-        <w:t>Essa abordagem equilibrada entre funcionalidade básica e qualidade visual inicial permitiu atingir os principais objetivos do projeto, ao mesmo tempo que aponta caminhos para melhorias técnicas e interativas.</w:t>
-      </w:r>
-    </w:p>
-    <w:p>
-      <w:pPr>
-        <w:pStyle w:val="Heading1"/>
-        <w:numPr>
-          <w:ilvl w:val="1"/>
-          <w:numId w:val="27"/>
+          <w:numId w:val="16"/>
         </w:numPr>
         <w:rPr>
           <w:rFonts w:ascii="Times New Roman" w:hAnsi="Times New Roman"/>
@@ -2655,7 +3406,7 @@
         <w:pStyle w:val="Default"/>
         <w:numPr>
           <w:ilvl w:val="2"/>
-          <w:numId w:val="27"/>
+          <w:numId w:val="16"/>
         </w:numPr>
         <w:rPr>
           <w:rFonts w:ascii="Times New Roman" w:hAnsi="Times New Roman"/>
@@ -2681,17 +3432,26 @@
           <w:ilvl w:val="0"/>
           <w:numId w:val="31"/>
         </w:numPr>
-        <w:rPr>
-          <w:rFonts w:ascii="Times New Roman" w:hAnsi="Times New Roman"/>
-          <w:szCs w:val="24"/>
-        </w:rPr>
-      </w:pPr>
-      <w:r>
-        <w:rPr>
-          <w:rFonts w:ascii="Times New Roman" w:hAnsi="Times New Roman"/>
-          <w:szCs w:val="24"/>
-        </w:rPr>
-        <w:t>A introdução de interrupções permitiria melhorar o desempenho do projeto, assegurando uma execução mais eficiente e responsiva, especialmente durante a interação com o teclado ou a execução simultânea de sons e animações.</w:t>
+        <w:spacing w:before="120"/>
+        <w:ind w:left="1349" w:hanging="357"/>
+        <w:rPr>
+          <w:rFonts w:ascii="Times New Roman" w:hAnsi="Times New Roman"/>
+          <w:szCs w:val="24"/>
+        </w:rPr>
+      </w:pPr>
+      <w:r>
+        <w:rPr>
+          <w:rFonts w:ascii="Times New Roman" w:hAnsi="Times New Roman"/>
+          <w:szCs w:val="24"/>
+        </w:rPr>
+        <w:t xml:space="preserve">A introdução de interrupções permitiria melhorar o desempenho do projeto, assegurando uma execução mais eficiente e responsiva, especialmente durante </w:t>
+      </w:r>
+      <w:r>
+        <w:rPr>
+          <w:rFonts w:ascii="Times New Roman" w:hAnsi="Times New Roman"/>
+          <w:szCs w:val="24"/>
+        </w:rPr>
+        <w:t>animações complexas</w:t>
       </w:r>
     </w:p>
     <w:p>
@@ -2701,16 +3461,19 @@
           <w:ilvl w:val="0"/>
           <w:numId w:val="31"/>
         </w:numPr>
-        <w:rPr>
-          <w:rFonts w:ascii="Times New Roman" w:hAnsi="Times New Roman"/>
-          <w:szCs w:val="24"/>
-        </w:rPr>
-      </w:pPr>
-      <w:r>
-        <w:rPr>
-          <w:rFonts w:ascii="Times New Roman" w:hAnsi="Times New Roman"/>
-          <w:szCs w:val="24"/>
-        </w:rPr>
+        <w:spacing w:before="120"/>
+        <w:ind w:left="1349" w:hanging="357"/>
+        <w:rPr>
+          <w:rFonts w:ascii="Times New Roman" w:hAnsi="Times New Roman"/>
+          <w:szCs w:val="24"/>
+        </w:rPr>
+      </w:pPr>
+      <w:r>
+        <w:rPr>
+          <w:rFonts w:ascii="Times New Roman" w:hAnsi="Times New Roman"/>
+          <w:szCs w:val="24"/>
+        </w:rPr>
+        <w:lastRenderedPageBreak/>
         <w:t>A criação de processos paralelos simplificaria a gestão das diferentes animações e elementos sonoros, tornando o sistema mais modular e escalável.</w:t>
       </w:r>
     </w:p>
@@ -2719,7 +3482,7 @@
         <w:pStyle w:val="Default"/>
         <w:numPr>
           <w:ilvl w:val="2"/>
-          <w:numId w:val="27"/>
+          <w:numId w:val="16"/>
         </w:numPr>
         <w:rPr>
           <w:rFonts w:ascii="Times New Roman" w:hAnsi="Times New Roman"/>
@@ -2735,7 +3498,7 @@
           <w:bCs/>
           <w:szCs w:val="24"/>
         </w:rPr>
-        <w:t>Criação de Três Cenas Festivas</w:t>
+        <w:t>Implementação de mais opções de cenas, objetos e animações</w:t>
       </w:r>
     </w:p>
     <w:p>
@@ -2745,6 +3508,8 @@
           <w:ilvl w:val="0"/>
           <w:numId w:val="33"/>
         </w:numPr>
+        <w:spacing w:before="120"/>
+        <w:ind w:left="1349" w:hanging="357"/>
         <w:rPr>
           <w:rFonts w:ascii="Times New Roman" w:hAnsi="Times New Roman"/>
           <w:szCs w:val="24"/>
@@ -2770,30 +3535,6 @@
           <w:szCs w:val="24"/>
         </w:rPr>
         <w:t>oferecendo maior diversidade e personalização.</w:t>
-      </w:r>
-    </w:p>
-    <w:p>
-      <w:pPr>
-        <w:pStyle w:val="Default"/>
-        <w:numPr>
-          <w:ilvl w:val="2"/>
-          <w:numId w:val="27"/>
-        </w:numPr>
-        <w:rPr>
-          <w:rFonts w:ascii="Times New Roman" w:hAnsi="Times New Roman"/>
-          <w:b/>
-          <w:bCs/>
-          <w:szCs w:val="24"/>
-        </w:rPr>
-      </w:pPr>
-      <w:r>
-        <w:rPr>
-          <w:rFonts w:ascii="Times New Roman" w:hAnsi="Times New Roman"/>
-          <w:b/>
-          <w:bCs/>
-          <w:szCs w:val="24"/>
-        </w:rPr>
-        <w:t>Utilização de 10 Objetos Decorativos Diferentes</w:t>
       </w:r>
     </w:p>
     <w:p>
@@ -2803,6 +3544,8 @@
           <w:ilvl w:val="0"/>
           <w:numId w:val="33"/>
         </w:numPr>
+        <w:spacing w:before="120"/>
+        <w:ind w:left="1349" w:hanging="357"/>
         <w:rPr>
           <w:rFonts w:ascii="Times New Roman" w:hAnsi="Times New Roman"/>
           <w:szCs w:val="24"/>
@@ -2828,30 +3571,6 @@
           <w:szCs w:val="24"/>
         </w:rPr>
         <w:t>ou presentes, permitindo composições mais complexas e criativas.</w:t>
-      </w:r>
-    </w:p>
-    <w:p>
-      <w:pPr>
-        <w:pStyle w:val="Default"/>
-        <w:numPr>
-          <w:ilvl w:val="2"/>
-          <w:numId w:val="27"/>
-        </w:numPr>
-        <w:rPr>
-          <w:rFonts w:ascii="Times New Roman" w:hAnsi="Times New Roman"/>
-          <w:b/>
-          <w:bCs/>
-          <w:szCs w:val="24"/>
-        </w:rPr>
-      </w:pPr>
-      <w:r>
-        <w:rPr>
-          <w:rFonts w:ascii="Times New Roman" w:hAnsi="Times New Roman"/>
-          <w:b/>
-          <w:bCs/>
-          <w:szCs w:val="24"/>
-        </w:rPr>
-        <w:t>Displays para Apresentação da Cena e Tecla Pressionada</w:t>
       </w:r>
     </w:p>
     <w:p>
@@ -2861,6 +3580,8 @@
           <w:ilvl w:val="0"/>
           <w:numId w:val="33"/>
         </w:numPr>
+        <w:spacing w:before="120"/>
+        <w:ind w:left="1349" w:hanging="357"/>
         <w:rPr>
           <w:rFonts w:ascii="Times New Roman" w:hAnsi="Times New Roman"/>
           <w:b/>
@@ -2873,7 +3594,21 @@
           <w:rFonts w:ascii="Times New Roman" w:hAnsi="Times New Roman"/>
           <w:szCs w:val="24"/>
         </w:rPr>
-        <w:t>Adicionar um display no simulador para mostrar informações em tempo real, como a cena festiva atualmente exibida e a tecla pressionada. Isso tornaria a interação mais intuitiva e o sistema mais informativo.</w:t>
+        <w:t xml:space="preserve">Criar animações mais sofisticadas, onde os objetos decorativos podem se mover simultaneamente </w:t>
+      </w:r>
+      <w:r>
+        <w:rPr>
+          <w:rFonts w:ascii="Times New Roman" w:hAnsi="Times New Roman"/>
+          <w:szCs w:val="24"/>
+        </w:rPr>
+        <w:t>tanto na horizontal como na vertical</w:t>
+      </w:r>
+      <w:r>
+        <w:rPr>
+          <w:rFonts w:ascii="Times New Roman" w:hAnsi="Times New Roman"/>
+          <w:szCs w:val="24"/>
+        </w:rPr>
+        <w:t>. Isso traria maior dinamismo ao projeto, simulando efeitos como queda de neve em diferentes direções ou movimentos realistas de enfeites</w:t>
       </w:r>
     </w:p>
     <w:p>
@@ -2881,7 +3616,7 @@
         <w:pStyle w:val="Default"/>
         <w:numPr>
           <w:ilvl w:val="2"/>
-          <w:numId w:val="27"/>
+          <w:numId w:val="16"/>
         </w:numPr>
         <w:rPr>
           <w:rFonts w:ascii="Times New Roman" w:hAnsi="Times New Roman"/>
@@ -2897,7 +3632,7 @@
           <w:bCs/>
           <w:szCs w:val="24"/>
         </w:rPr>
-        <w:t>Animação Complexa com Movimentos em Dois Eixos</w:t>
+        <w:t>Displays para Apresentação da Cena e Tecla Pressionada</w:t>
       </w:r>
     </w:p>
     <w:p>
@@ -2919,21 +3654,104 @@
           <w:rFonts w:ascii="Times New Roman" w:hAnsi="Times New Roman"/>
           <w:szCs w:val="24"/>
         </w:rPr>
-        <w:t xml:space="preserve">Criar animações mais sofisticadas, onde os objetos decorativos podem se mover simultaneamente </w:t>
-      </w:r>
-      <w:r>
-        <w:rPr>
-          <w:rFonts w:ascii="Times New Roman" w:hAnsi="Times New Roman"/>
-          <w:szCs w:val="24"/>
-        </w:rPr>
-        <w:t>tanto na horizontal como na vertical</w:t>
-      </w:r>
-      <w:r>
-        <w:rPr>
-          <w:rFonts w:ascii="Times New Roman" w:hAnsi="Times New Roman"/>
-          <w:szCs w:val="24"/>
-        </w:rPr>
-        <w:t>. Isso traria maior dinamismo ao projeto, simulando efeitos como queda de neve em diferentes direções ou movimentos realistas de enfeites.</w:t>
+        <w:t>Adicionar um display no simulador para mostrar informações em tempo real, como a cena festiva atualmente exibida e a tecla pressionada. Isso tornaria a interação mais intuitiva e o sistema mais informativo.</w:t>
+      </w:r>
+    </w:p>
+    <w:p>
+      <w:pPr>
+        <w:pStyle w:val="Default"/>
+        <w:numPr>
+          <w:ilvl w:val="2"/>
+          <w:numId w:val="16"/>
+        </w:numPr>
+        <w:rPr>
+          <w:rFonts w:ascii="Times New Roman" w:hAnsi="Times New Roman"/>
+          <w:b/>
+          <w:bCs/>
+          <w:szCs w:val="24"/>
+        </w:rPr>
+      </w:pPr>
+      <w:r>
+        <w:rPr>
+          <w:rFonts w:ascii="Times New Roman" w:hAnsi="Times New Roman"/>
+          <w:b/>
+          <w:bCs/>
+          <w:szCs w:val="24"/>
+        </w:rPr>
+        <w:t xml:space="preserve">Investigar possíveis melhorias dos itens </w:t>
+      </w:r>
+      <w:r>
+        <w:rPr>
+          <w:rFonts w:ascii="Times New Roman" w:hAnsi="Times New Roman"/>
+          <w:b/>
+          <w:bCs/>
+          <w:i/>
+          <w:iCs/>
+          <w:szCs w:val="24"/>
+        </w:rPr>
+        <w:t>a</w:t>
+      </w:r>
+      <w:r>
+        <w:rPr>
+          <w:rFonts w:ascii="Times New Roman" w:hAnsi="Times New Roman"/>
+          <w:b/>
+          <w:bCs/>
+          <w:szCs w:val="24"/>
+        </w:rPr>
+        <w:t xml:space="preserve"> e </w:t>
+      </w:r>
+      <w:r>
+        <w:rPr>
+          <w:rFonts w:ascii="Times New Roman" w:hAnsi="Times New Roman"/>
+          <w:b/>
+          <w:bCs/>
+          <w:i/>
+          <w:iCs/>
+          <w:szCs w:val="24"/>
+        </w:rPr>
+        <w:t>b</w:t>
+      </w:r>
+      <w:r>
+        <w:rPr>
+          <w:rFonts w:ascii="Times New Roman" w:hAnsi="Times New Roman"/>
+          <w:b/>
+          <w:bCs/>
+          <w:i/>
+          <w:iCs/>
+          <w:szCs w:val="24"/>
+        </w:rPr>
+        <w:t xml:space="preserve"> </w:t>
+      </w:r>
+      <w:r>
+        <w:rPr>
+          <w:rFonts w:ascii="Times New Roman" w:hAnsi="Times New Roman"/>
+          <w:b/>
+          <w:bCs/>
+          <w:szCs w:val="24"/>
+        </w:rPr>
+        <w:t xml:space="preserve">da subsecção 4.2 </w:t>
+      </w:r>
+    </w:p>
+    <w:p>
+      <w:pPr>
+        <w:pStyle w:val="Default"/>
+        <w:numPr>
+          <w:ilvl w:val="0"/>
+          <w:numId w:val="33"/>
+        </w:numPr>
+        <w:rPr>
+          <w:rFonts w:ascii="Times New Roman" w:hAnsi="Times New Roman"/>
+          <w:b/>
+          <w:bCs/>
+          <w:szCs w:val="24"/>
+        </w:rPr>
+      </w:pPr>
+      <w:r>
+        <w:rPr>
+          <w:rFonts w:ascii="Times New Roman" w:hAnsi="Times New Roman"/>
+          <w:szCs w:val="24"/>
+        </w:rPr>
+        <w:t>Dedicar mais tempo a resolver as limitações relativas ao controlo dos sons de fundo e das ações das teclas 0, 1, 2 e 3.</w:t>
       </w:r>
       <w:r>
         <w:rPr>
@@ -2961,7 +3779,7 @@
 </file>
 
 <file path=word/endnotes.xml><?xml version="1.0" encoding="utf-8"?>
-<w:endnotes xmlns:wpc="http://schemas.microsoft.com/office/word/2010/wordprocessingCanvas" xmlns:cx="http://schemas.microsoft.com/office/drawing/2014/chartex" xmlns:cx1="http://schemas.microsoft.com/office/drawing/2015/9/8/chartex" xmlns:cx2="http://schemas.microsoft.com/office/drawing/2015/10/21/chartex" xmlns:cx3="http://schemas.microsoft.com/office/drawing/2016/5/9/chartex" xmlns:cx4="http://schemas.microsoft.com/office/drawing/2016/5/10/chartex" xmlns:cx5="http://schemas.microsoft.com/office/drawing/2016/5/11/chartex" xmlns:cx6="http://schemas.microsoft.com/office/drawing/2016/5/12/chartex" xmlns:cx7="http://schemas.microsoft.com/office/drawing/2016/5/13/chartex" xmlns:cx8="http://schemas.microsoft.com/office/drawing/2016/5/14/chartex" xmlns:mc="http://schemas.openxmlformats.org/markup-compatibility/2006" xmlns:aink="http://schemas.microsoft.com/office/drawing/2016/ink" xmlns:am3d="http://schemas.microsoft.com/office/drawing/2017/model3d" xmlns:o="urn:schemas-microsoft-com:office:office" xmlns:oel="http://schemas.microsoft.com/office/2019/extlst" xmlns:r="http://schemas.openxmlformats.org/officeDocument/2006/relationships" xmlns:m="http://schemas.openxmlformats.org/officeDocument/2006/math" xmlns:v="urn:schemas-microsoft-com:vml" xmlns:wp14="http://schemas.microsoft.com/office/word/2010/wordprocessingDrawing" xmlns:wp="http://schemas.openxmlformats.org/drawingml/2006/wordprocessingDrawing" xmlns:w10="urn:schemas-microsoft-com:office:word" xmlns:w="http://schemas.openxmlformats.org/wordprocessingml/2006/main" xmlns:w14="http://schemas.microsoft.com/office/word/2010/wordml" xmlns:w15="http://schemas.microsoft.com/office/word/2012/wordml" xmlns:w16cex="http://schemas.microsoft.com/office/word/2018/wordml/cex" xmlns:w16cid="http://schemas.microsoft.com/office/word/2016/wordml/cid" xmlns:w16="http://schemas.microsoft.com/office/word/2018/wordml" xmlns:w16du="http://schemas.microsoft.com/office/word/2023/wordml/word16du" xmlns:w16sdtdh="http://schemas.microsoft.com/office/word/2020/wordml/sdtdatahash" xmlns:w16se="http://schemas.microsoft.com/office/word/2015/wordml/symex" xmlns:wpg="http://schemas.microsoft.com/office/word/2010/wordprocessingGroup" xmlns:wpi="http://schemas.microsoft.com/office/word/2010/wordprocessingInk" xmlns:wne="http://schemas.microsoft.com/office/word/2006/wordml" xmlns:wps="http://schemas.microsoft.com/office/word/2010/wordprocessingShape" mc:Ignorable="w14 w15 w16se w16cid w16 w16cex w16sdtdh w16du wp14">
+<w:endnotes xmlns:wpc="http://schemas.microsoft.com/office/word/2010/wordprocessingCanvas" xmlns:cx="http://schemas.microsoft.com/office/drawing/2014/chartex" xmlns:cx1="http://schemas.microsoft.com/office/drawing/2015/9/8/chartex" xmlns:cx2="http://schemas.microsoft.com/office/drawing/2015/10/21/chartex" xmlns:cx3="http://schemas.microsoft.com/office/drawing/2016/5/9/chartex" xmlns:cx4="http://schemas.microsoft.com/office/drawing/2016/5/10/chartex" xmlns:cx5="http://schemas.microsoft.com/office/drawing/2016/5/11/chartex" xmlns:cx6="http://schemas.microsoft.com/office/drawing/2016/5/12/chartex" xmlns:cx7="http://schemas.microsoft.com/office/drawing/2016/5/13/chartex" xmlns:cx8="http://schemas.microsoft.com/office/drawing/2016/5/14/chartex" xmlns:mc="http://schemas.openxmlformats.org/markup-compatibility/2006" xmlns:aink="http://schemas.microsoft.com/office/drawing/2016/ink" xmlns:am3d="http://schemas.microsoft.com/office/drawing/2017/model3d" xmlns:o="urn:schemas-microsoft-com:office:office" xmlns:oel="http://schemas.microsoft.com/office/2019/extlst" xmlns:r="http://schemas.openxmlformats.org/officeDocument/2006/relationships" xmlns:m="http://schemas.openxmlformats.org/officeDocument/2006/math" xmlns:v="urn:schemas-microsoft-com:vml" xmlns:wp14="http://schemas.microsoft.com/office/word/2010/wordprocessingDrawing" xmlns:wp="http://schemas.openxmlformats.org/drawingml/2006/wordprocessingDrawing" xmlns:w10="urn:schemas-microsoft-com:office:word" xmlns:w="http://schemas.openxmlformats.org/wordprocessingml/2006/main" xmlns:w14="http://schemas.microsoft.com/office/word/2010/wordml" xmlns:w15="http://schemas.microsoft.com/office/word/2012/wordml" xmlns:w16cex="http://schemas.microsoft.com/office/word/2018/wordml/cex" xmlns:w16cid="http://schemas.microsoft.com/office/word/2016/wordml/cid" xmlns:w16="http://schemas.microsoft.com/office/word/2018/wordml" xmlns:w16du="http://schemas.microsoft.com/office/word/2023/wordml/word16du" xmlns:w16sdtdh="http://schemas.microsoft.com/office/word/2020/wordml/sdtdatahash" xmlns:w16sdtfl="http://schemas.microsoft.com/office/word/2024/wordml/sdtformatlock" xmlns:w16se="http://schemas.microsoft.com/office/word/2015/wordml/symex" xmlns:wpg="http://schemas.microsoft.com/office/word/2010/wordprocessingGroup" xmlns:wpi="http://schemas.microsoft.com/office/word/2010/wordprocessingInk" xmlns:wne="http://schemas.microsoft.com/office/word/2006/wordml" xmlns:wps="http://schemas.microsoft.com/office/word/2010/wordprocessingShape" mc:Ignorable="w14 w15 w16se w16cid w16 w16cex w16sdtdh w16sdtfl w16du wp14">
   <w:endnote w:type="separator" w:id="-1">
     <w:p>
       <w:r>
@@ -2980,10 +3798,10 @@
 </file>
 
 <file path=word/footer1.xml><?xml version="1.0" encoding="utf-8"?>
-<w:ftr xmlns:wpc="http://schemas.microsoft.com/office/word/2010/wordprocessingCanvas" xmlns:cx="http://schemas.microsoft.com/office/drawing/2014/chartex" xmlns:cx1="http://schemas.microsoft.com/office/drawing/2015/9/8/chartex" xmlns:cx2="http://schemas.microsoft.com/office/drawing/2015/10/21/chartex" xmlns:cx3="http://schemas.microsoft.com/office/drawing/2016/5/9/chartex" xmlns:cx4="http://schemas.microsoft.com/office/drawing/2016/5/10/chartex" xmlns:cx5="http://schemas.microsoft.com/office/drawing/2016/5/11/chartex" xmlns:cx6="http://schemas.microsoft.com/office/drawing/2016/5/12/chartex" xmlns:cx7="http://schemas.microsoft.com/office/drawing/2016/5/13/chartex" xmlns:cx8="http://schemas.microsoft.com/office/drawing/2016/5/14/chartex" xmlns:mc="http://schemas.openxmlformats.org/markup-compatibility/2006" xmlns:aink="http://schemas.microsoft.com/office/drawing/2016/ink" xmlns:am3d="http://schemas.microsoft.com/office/drawing/2017/model3d" xmlns:o="urn:schemas-microsoft-com:office:office" xmlns:oel="http://schemas.microsoft.com/office/2019/extlst" xmlns:r="http://schemas.openxmlformats.org/officeDocument/2006/relationships" xmlns:m="http://schemas.openxmlformats.org/officeDocument/2006/math" xmlns:v="urn:schemas-microsoft-com:vml" xmlns:wp14="http://schemas.microsoft.com/office/word/2010/wordprocessingDrawing" xmlns:wp="http://schemas.openxmlformats.org/drawingml/2006/wordprocessingDrawing" xmlns:w10="urn:schemas-microsoft-com:office:word" xmlns:w="http://schemas.openxmlformats.org/wordprocessingml/2006/main" xmlns:w14="http://schemas.microsoft.com/office/word/2010/wordml" xmlns:w15="http://schemas.microsoft.com/office/word/2012/wordml" xmlns:w16cex="http://schemas.microsoft.com/office/word/2018/wordml/cex" xmlns:w16cid="http://schemas.microsoft.com/office/word/2016/wordml/cid" xmlns:w16="http://schemas.microsoft.com/office/word/2018/wordml" xmlns:w16du="http://schemas.microsoft.com/office/word/2023/wordml/word16du" xmlns:w16sdtdh="http://schemas.microsoft.com/office/word/2020/wordml/sdtdatahash" xmlns:w16se="http://schemas.microsoft.com/office/word/2015/wordml/symex" xmlns:wpg="http://schemas.microsoft.com/office/word/2010/wordprocessingGroup" xmlns:wpi="http://schemas.microsoft.com/office/word/2010/wordprocessingInk" xmlns:wne="http://schemas.microsoft.com/office/word/2006/wordml" xmlns:wps="http://schemas.microsoft.com/office/word/2010/wordprocessingShape" mc:Ignorable="w14 w15 w16se w16cid w16 w16cex w16sdtdh w16du wp14">
+<w:ftr xmlns:wpc="http://schemas.microsoft.com/office/word/2010/wordprocessingCanvas" xmlns:cx="http://schemas.microsoft.com/office/drawing/2014/chartex" xmlns:cx1="http://schemas.microsoft.com/office/drawing/2015/9/8/chartex" xmlns:cx2="http://schemas.microsoft.com/office/drawing/2015/10/21/chartex" xmlns:cx3="http://schemas.microsoft.com/office/drawing/2016/5/9/chartex" xmlns:cx4="http://schemas.microsoft.com/office/drawing/2016/5/10/chartex" xmlns:cx5="http://schemas.microsoft.com/office/drawing/2016/5/11/chartex" xmlns:cx6="http://schemas.microsoft.com/office/drawing/2016/5/12/chartex" xmlns:cx7="http://schemas.microsoft.com/office/drawing/2016/5/13/chartex" xmlns:cx8="http://schemas.microsoft.com/office/drawing/2016/5/14/chartex" xmlns:mc="http://schemas.openxmlformats.org/markup-compatibility/2006" xmlns:aink="http://schemas.microsoft.com/office/drawing/2016/ink" xmlns:am3d="http://schemas.microsoft.com/office/drawing/2017/model3d" xmlns:o="urn:schemas-microsoft-com:office:office" xmlns:oel="http://schemas.microsoft.com/office/2019/extlst" xmlns:r="http://schemas.openxmlformats.org/officeDocument/2006/relationships" xmlns:m="http://schemas.openxmlformats.org/officeDocument/2006/math" xmlns:v="urn:schemas-microsoft-com:vml" xmlns:wp14="http://schemas.microsoft.com/office/word/2010/wordprocessingDrawing" xmlns:wp="http://schemas.openxmlformats.org/drawingml/2006/wordprocessingDrawing" xmlns:w10="urn:schemas-microsoft-com:office:word" xmlns:w="http://schemas.openxmlformats.org/wordprocessingml/2006/main" xmlns:w14="http://schemas.microsoft.com/office/word/2010/wordml" xmlns:w15="http://schemas.microsoft.com/office/word/2012/wordml" xmlns:w16cex="http://schemas.microsoft.com/office/word/2018/wordml/cex" xmlns:w16cid="http://schemas.microsoft.com/office/word/2016/wordml/cid" xmlns:w16="http://schemas.microsoft.com/office/word/2018/wordml" xmlns:w16du="http://schemas.microsoft.com/office/word/2023/wordml/word16du" xmlns:w16sdtdh="http://schemas.microsoft.com/office/word/2020/wordml/sdtdatahash" xmlns:w16sdtfl="http://schemas.microsoft.com/office/word/2024/wordml/sdtformatlock" xmlns:w16se="http://schemas.microsoft.com/office/word/2015/wordml/symex" xmlns:wpg="http://schemas.microsoft.com/office/word/2010/wordprocessingGroup" xmlns:wpi="http://schemas.microsoft.com/office/word/2010/wordprocessingInk" xmlns:wne="http://schemas.microsoft.com/office/word/2006/wordml" xmlns:wps="http://schemas.microsoft.com/office/word/2010/wordprocessingShape" mc:Ignorable="w14 w15 w16se w16cid w16 w16cex w16sdtdh w16sdtfl w16du wp14">
   <w:p>
     <w:pPr>
-      <w:pStyle w:val="Footer"/>
+      <w:pStyle w:val="Rodap"/>
       <w:pBdr>
         <w:top w:val="single" w:sz="1" w:space="1" w:color="000000"/>
       </w:pBdr>
@@ -2991,14 +3809,14 @@
     </w:pPr>
     <w:r>
       <w:rPr>
-        <w:rStyle w:val="PageNumber"/>
+        <w:rStyle w:val="Nmerodepgina"/>
         <w:sz w:val="20"/>
       </w:rPr>
       <w:t xml:space="preserve"> PAGE </w:t>
     </w:r>
     <w:r>
       <w:rPr>
-        <w:rStyle w:val="PageNumber"/>
+        <w:rStyle w:val="Nmerodepgina"/>
         <w:noProof/>
         <w:sz w:val="20"/>
       </w:rPr>
@@ -3009,10 +3827,10 @@
 </file>
 
 <file path=word/footer2.xml><?xml version="1.0" encoding="utf-8"?>
-<w:ftr xmlns:wpc="http://schemas.microsoft.com/office/word/2010/wordprocessingCanvas" xmlns:cx="http://schemas.microsoft.com/office/drawing/2014/chartex" xmlns:cx1="http://schemas.microsoft.com/office/drawing/2015/9/8/chartex" xmlns:cx2="http://schemas.microsoft.com/office/drawing/2015/10/21/chartex" xmlns:cx3="http://schemas.microsoft.com/office/drawing/2016/5/9/chartex" xmlns:cx4="http://schemas.microsoft.com/office/drawing/2016/5/10/chartex" xmlns:cx5="http://schemas.microsoft.com/office/drawing/2016/5/11/chartex" xmlns:cx6="http://schemas.microsoft.com/office/drawing/2016/5/12/chartex" xmlns:cx7="http://schemas.microsoft.com/office/drawing/2016/5/13/chartex" xmlns:cx8="http://schemas.microsoft.com/office/drawing/2016/5/14/chartex" xmlns:mc="http://schemas.openxmlformats.org/markup-compatibility/2006" xmlns:aink="http://schemas.microsoft.com/office/drawing/2016/ink" xmlns:am3d="http://schemas.microsoft.com/office/drawing/2017/model3d" xmlns:o="urn:schemas-microsoft-com:office:office" xmlns:oel="http://schemas.microsoft.com/office/2019/extlst" xmlns:r="http://schemas.openxmlformats.org/officeDocument/2006/relationships" xmlns:m="http://schemas.openxmlformats.org/officeDocument/2006/math" xmlns:v="urn:schemas-microsoft-com:vml" xmlns:wp14="http://schemas.microsoft.com/office/word/2010/wordprocessingDrawing" xmlns:wp="http://schemas.openxmlformats.org/drawingml/2006/wordprocessingDrawing" xmlns:w10="urn:schemas-microsoft-com:office:word" xmlns:w="http://schemas.openxmlformats.org/wordprocessingml/2006/main" xmlns:w14="http://schemas.microsoft.com/office/word/2010/wordml" xmlns:w15="http://schemas.microsoft.com/office/word/2012/wordml" xmlns:w16cex="http://schemas.microsoft.com/office/word/2018/wordml/cex" xmlns:w16cid="http://schemas.microsoft.com/office/word/2016/wordml/cid" xmlns:w16="http://schemas.microsoft.com/office/word/2018/wordml" xmlns:w16du="http://schemas.microsoft.com/office/word/2023/wordml/word16du" xmlns:w16sdtdh="http://schemas.microsoft.com/office/word/2020/wordml/sdtdatahash" xmlns:w16se="http://schemas.microsoft.com/office/word/2015/wordml/symex" xmlns:wpg="http://schemas.microsoft.com/office/word/2010/wordprocessingGroup" xmlns:wpi="http://schemas.microsoft.com/office/word/2010/wordprocessingInk" xmlns:wne="http://schemas.microsoft.com/office/word/2006/wordml" xmlns:wps="http://schemas.microsoft.com/office/word/2010/wordprocessingShape" mc:Ignorable="w14 w15 w16se w16cid w16 w16cex w16sdtdh w16du wp14">
+<w:ftr xmlns:wpc="http://schemas.microsoft.com/office/word/2010/wordprocessingCanvas" xmlns:cx="http://schemas.microsoft.com/office/drawing/2014/chartex" xmlns:cx1="http://schemas.microsoft.com/office/drawing/2015/9/8/chartex" xmlns:cx2="http://schemas.microsoft.com/office/drawing/2015/10/21/chartex" xmlns:cx3="http://schemas.microsoft.com/office/drawing/2016/5/9/chartex" xmlns:cx4="http://schemas.microsoft.com/office/drawing/2016/5/10/chartex" xmlns:cx5="http://schemas.microsoft.com/office/drawing/2016/5/11/chartex" xmlns:cx6="http://schemas.microsoft.com/office/drawing/2016/5/12/chartex" xmlns:cx7="http://schemas.microsoft.com/office/drawing/2016/5/13/chartex" xmlns:cx8="http://schemas.microsoft.com/office/drawing/2016/5/14/chartex" xmlns:mc="http://schemas.openxmlformats.org/markup-compatibility/2006" xmlns:aink="http://schemas.microsoft.com/office/drawing/2016/ink" xmlns:am3d="http://schemas.microsoft.com/office/drawing/2017/model3d" xmlns:o="urn:schemas-microsoft-com:office:office" xmlns:oel="http://schemas.microsoft.com/office/2019/extlst" xmlns:r="http://schemas.openxmlformats.org/officeDocument/2006/relationships" xmlns:m="http://schemas.openxmlformats.org/officeDocument/2006/math" xmlns:v="urn:schemas-microsoft-com:vml" xmlns:wp14="http://schemas.microsoft.com/office/word/2010/wordprocessingDrawing" xmlns:wp="http://schemas.openxmlformats.org/drawingml/2006/wordprocessingDrawing" xmlns:w10="urn:schemas-microsoft-com:office:word" xmlns:w="http://schemas.openxmlformats.org/wordprocessingml/2006/main" xmlns:w14="http://schemas.microsoft.com/office/word/2010/wordml" xmlns:w15="http://schemas.microsoft.com/office/word/2012/wordml" xmlns:w16cex="http://schemas.microsoft.com/office/word/2018/wordml/cex" xmlns:w16cid="http://schemas.microsoft.com/office/word/2016/wordml/cid" xmlns:w16="http://schemas.microsoft.com/office/word/2018/wordml" xmlns:w16du="http://schemas.microsoft.com/office/word/2023/wordml/word16du" xmlns:w16sdtdh="http://schemas.microsoft.com/office/word/2020/wordml/sdtdatahash" xmlns:w16sdtfl="http://schemas.microsoft.com/office/word/2024/wordml/sdtformatlock" xmlns:w16se="http://schemas.microsoft.com/office/word/2015/wordml/symex" xmlns:wpg="http://schemas.microsoft.com/office/word/2010/wordprocessingGroup" xmlns:wpi="http://schemas.microsoft.com/office/word/2010/wordprocessingInk" xmlns:wne="http://schemas.microsoft.com/office/word/2006/wordml" xmlns:wps="http://schemas.microsoft.com/office/word/2010/wordprocessingShape" mc:Ignorable="w14 w15 w16se w16cid w16 w16cex w16sdtdh w16sdtfl w16du wp14">
   <w:p>
     <w:pPr>
-      <w:pStyle w:val="Footer"/>
+      <w:pStyle w:val="Rodap"/>
       <w:jc w:val="right"/>
       <w:rPr>
         <w:rFonts w:ascii="STIX Two Text" w:hAnsi="STIX Two Text"/>
@@ -3046,7 +3864,7 @@
     </w:r>
     <w:r>
       <w:rPr>
-        <w:rStyle w:val="PageNumber"/>
+        <w:rStyle w:val="Nmerodepgina"/>
         <w:rFonts w:ascii="STIX Two Text" w:hAnsi="STIX Two Text"/>
         <w:i w:val="0"/>
         <w:iCs/>
@@ -3068,7 +3886,7 @@
 </file>
 
 <file path=word/footnotes.xml><?xml version="1.0" encoding="utf-8"?>
-<w:footnotes xmlns:wpc="http://schemas.microsoft.com/office/word/2010/wordprocessingCanvas" xmlns:cx="http://schemas.microsoft.com/office/drawing/2014/chartex" xmlns:cx1="http://schemas.microsoft.com/office/drawing/2015/9/8/chartex" xmlns:cx2="http://schemas.microsoft.com/office/drawing/2015/10/21/chartex" xmlns:cx3="http://schemas.microsoft.com/office/drawing/2016/5/9/chartex" xmlns:cx4="http://schemas.microsoft.com/office/drawing/2016/5/10/chartex" xmlns:cx5="http://schemas.microsoft.com/office/drawing/2016/5/11/chartex" xmlns:cx6="http://schemas.microsoft.com/office/drawing/2016/5/12/chartex" xmlns:cx7="http://schemas.microsoft.com/office/drawing/2016/5/13/chartex" xmlns:cx8="http://schemas.microsoft.com/office/drawing/2016/5/14/chartex" xmlns:mc="http://schemas.openxmlformats.org/markup-compatibility/2006" xmlns:aink="http://schemas.microsoft.com/office/drawing/2016/ink" xmlns:am3d="http://schemas.microsoft.com/office/drawing/2017/model3d" xmlns:o="urn:schemas-microsoft-com:office:office" xmlns:oel="http://schemas.microsoft.com/office/2019/extlst" xmlns:r="http://schemas.openxmlformats.org/officeDocument/2006/relationships" xmlns:m="http://schemas.openxmlformats.org/officeDocument/2006/math" xmlns:v="urn:schemas-microsoft-com:vml" xmlns:wp14="http://schemas.microsoft.com/office/word/2010/wordprocessingDrawing" xmlns:wp="http://schemas.openxmlformats.org/drawingml/2006/wordprocessingDrawing" xmlns:w10="urn:schemas-microsoft-com:office:word" xmlns:w="http://schemas.openxmlformats.org/wordprocessingml/2006/main" xmlns:w14="http://schemas.microsoft.com/office/word/2010/wordml" xmlns:w15="http://schemas.microsoft.com/office/word/2012/wordml" xmlns:w16cex="http://schemas.microsoft.com/office/word/2018/wordml/cex" xmlns:w16cid="http://schemas.microsoft.com/office/word/2016/wordml/cid" xmlns:w16="http://schemas.microsoft.com/office/word/2018/wordml" xmlns:w16du="http://schemas.microsoft.com/office/word/2023/wordml/word16du" xmlns:w16sdtdh="http://schemas.microsoft.com/office/word/2020/wordml/sdtdatahash" xmlns:w16se="http://schemas.microsoft.com/office/word/2015/wordml/symex" xmlns:wpg="http://schemas.microsoft.com/office/word/2010/wordprocessingGroup" xmlns:wpi="http://schemas.microsoft.com/office/word/2010/wordprocessingInk" xmlns:wne="http://schemas.microsoft.com/office/word/2006/wordml" xmlns:wps="http://schemas.microsoft.com/office/word/2010/wordprocessingShape" mc:Ignorable="w14 w15 w16se w16cid w16 w16cex w16sdtdh w16du wp14">
+<w:footnotes xmlns:wpc="http://schemas.microsoft.com/office/word/2010/wordprocessingCanvas" xmlns:cx="http://schemas.microsoft.com/office/drawing/2014/chartex" xmlns:cx1="http://schemas.microsoft.com/office/drawing/2015/9/8/chartex" xmlns:cx2="http://schemas.microsoft.com/office/drawing/2015/10/21/chartex" xmlns:cx3="http://schemas.microsoft.com/office/drawing/2016/5/9/chartex" xmlns:cx4="http://schemas.microsoft.com/office/drawing/2016/5/10/chartex" xmlns:cx5="http://schemas.microsoft.com/office/drawing/2016/5/11/chartex" xmlns:cx6="http://schemas.microsoft.com/office/drawing/2016/5/12/chartex" xmlns:cx7="http://schemas.microsoft.com/office/drawing/2016/5/13/chartex" xmlns:cx8="http://schemas.microsoft.com/office/drawing/2016/5/14/chartex" xmlns:mc="http://schemas.openxmlformats.org/markup-compatibility/2006" xmlns:aink="http://schemas.microsoft.com/office/drawing/2016/ink" xmlns:am3d="http://schemas.microsoft.com/office/drawing/2017/model3d" xmlns:o="urn:schemas-microsoft-com:office:office" xmlns:oel="http://schemas.microsoft.com/office/2019/extlst" xmlns:r="http://schemas.openxmlformats.org/officeDocument/2006/relationships" xmlns:m="http://schemas.openxmlformats.org/officeDocument/2006/math" xmlns:v="urn:schemas-microsoft-com:vml" xmlns:wp14="http://schemas.microsoft.com/office/word/2010/wordprocessingDrawing" xmlns:wp="http://schemas.openxmlformats.org/drawingml/2006/wordprocessingDrawing" xmlns:w10="urn:schemas-microsoft-com:office:word" xmlns:w="http://schemas.openxmlformats.org/wordprocessingml/2006/main" xmlns:w14="http://schemas.microsoft.com/office/word/2010/wordml" xmlns:w15="http://schemas.microsoft.com/office/word/2012/wordml" xmlns:w16cex="http://schemas.microsoft.com/office/word/2018/wordml/cex" xmlns:w16cid="http://schemas.microsoft.com/office/word/2016/wordml/cid" xmlns:w16="http://schemas.microsoft.com/office/word/2018/wordml" xmlns:w16du="http://schemas.microsoft.com/office/word/2023/wordml/word16du" xmlns:w16sdtdh="http://schemas.microsoft.com/office/word/2020/wordml/sdtdatahash" xmlns:w16sdtfl="http://schemas.microsoft.com/office/word/2024/wordml/sdtformatlock" xmlns:w16se="http://schemas.microsoft.com/office/word/2015/wordml/symex" xmlns:wpg="http://schemas.microsoft.com/office/word/2010/wordprocessingGroup" xmlns:wpi="http://schemas.microsoft.com/office/word/2010/wordprocessingInk" xmlns:wne="http://schemas.microsoft.com/office/word/2006/wordml" xmlns:wps="http://schemas.microsoft.com/office/word/2010/wordprocessingShape" mc:Ignorable="w14 w15 w16se w16cid w16 w16cex w16sdtdh w16sdtfl w16du wp14">
   <w:footnote w:type="separator" w:id="-1">
     <w:p>
       <w:r>
@@ -3087,10 +3905,10 @@
 </file>
 
 <file path=word/header1.xml><?xml version="1.0" encoding="utf-8"?>
-<w:hdr xmlns:wpc="http://schemas.microsoft.com/office/word/2010/wordprocessingCanvas" xmlns:cx="http://schemas.microsoft.com/office/drawing/2014/chartex" xmlns:cx1="http://schemas.microsoft.com/office/drawing/2015/9/8/chartex" xmlns:cx2="http://schemas.microsoft.com/office/drawing/2015/10/21/chartex" xmlns:cx3="http://schemas.microsoft.com/office/drawing/2016/5/9/chartex" xmlns:cx4="http://schemas.microsoft.com/office/drawing/2016/5/10/chartex" xmlns:cx5="http://schemas.microsoft.com/office/drawing/2016/5/11/chartex" xmlns:cx6="http://schemas.microsoft.com/office/drawing/2016/5/12/chartex" xmlns:cx7="http://schemas.microsoft.com/office/drawing/2016/5/13/chartex" xmlns:cx8="http://schemas.microsoft.com/office/drawing/2016/5/14/chartex" xmlns:mc="http://schemas.openxmlformats.org/markup-compatibility/2006" xmlns:aink="http://schemas.microsoft.com/office/drawing/2016/ink" xmlns:am3d="http://schemas.microsoft.com/office/drawing/2017/model3d" xmlns:o="urn:schemas-microsoft-com:office:office" xmlns:oel="http://schemas.microsoft.com/office/2019/extlst" xmlns:r="http://schemas.openxmlformats.org/officeDocument/2006/relationships" xmlns:m="http://schemas.openxmlformats.org/officeDocument/2006/math" xmlns:v="urn:schemas-microsoft-com:vml" xmlns:wp14="http://schemas.microsoft.com/office/word/2010/wordprocessingDrawing" xmlns:wp="http://schemas.openxmlformats.org/drawingml/2006/wordprocessingDrawing" xmlns:w10="urn:schemas-microsoft-com:office:word" xmlns:w="http://schemas.openxmlformats.org/wordprocessingml/2006/main" xmlns:w14="http://schemas.microsoft.com/office/word/2010/wordml" xmlns:w15="http://schemas.microsoft.com/office/word/2012/wordml" xmlns:w16cex="http://schemas.microsoft.com/office/word/2018/wordml/cex" xmlns:w16cid="http://schemas.microsoft.com/office/word/2016/wordml/cid" xmlns:w16="http://schemas.microsoft.com/office/word/2018/wordml" xmlns:w16du="http://schemas.microsoft.com/office/word/2023/wordml/word16du" xmlns:w16sdtdh="http://schemas.microsoft.com/office/word/2020/wordml/sdtdatahash" xmlns:w16se="http://schemas.microsoft.com/office/word/2015/wordml/symex" xmlns:wpg="http://schemas.microsoft.com/office/word/2010/wordprocessingGroup" xmlns:wpi="http://schemas.microsoft.com/office/word/2010/wordprocessingInk" xmlns:wne="http://schemas.microsoft.com/office/word/2006/wordml" xmlns:wps="http://schemas.microsoft.com/office/word/2010/wordprocessingShape" mc:Ignorable="w14 w15 w16se w16cid w16 w16cex w16sdtdh w16du wp14">
+<w:hdr xmlns:wpc="http://schemas.microsoft.com/office/word/2010/wordprocessingCanvas" xmlns:cx="http://schemas.microsoft.com/office/drawing/2014/chartex" xmlns:cx1="http://schemas.microsoft.com/office/drawing/2015/9/8/chartex" xmlns:cx2="http://schemas.microsoft.com/office/drawing/2015/10/21/chartex" xmlns:cx3="http://schemas.microsoft.com/office/drawing/2016/5/9/chartex" xmlns:cx4="http://schemas.microsoft.com/office/drawing/2016/5/10/chartex" xmlns:cx5="http://schemas.microsoft.com/office/drawing/2016/5/11/chartex" xmlns:cx6="http://schemas.microsoft.com/office/drawing/2016/5/12/chartex" xmlns:cx7="http://schemas.microsoft.com/office/drawing/2016/5/13/chartex" xmlns:cx8="http://schemas.microsoft.com/office/drawing/2016/5/14/chartex" xmlns:mc="http://schemas.openxmlformats.org/markup-compatibility/2006" xmlns:aink="http://schemas.microsoft.com/office/drawing/2016/ink" xmlns:am3d="http://schemas.microsoft.com/office/drawing/2017/model3d" xmlns:o="urn:schemas-microsoft-com:office:office" xmlns:oel="http://schemas.microsoft.com/office/2019/extlst" xmlns:r="http://schemas.openxmlformats.org/officeDocument/2006/relationships" xmlns:m="http://schemas.openxmlformats.org/officeDocument/2006/math" xmlns:v="urn:schemas-microsoft-com:vml" xmlns:wp14="http://schemas.microsoft.com/office/word/2010/wordprocessingDrawing" xmlns:wp="http://schemas.openxmlformats.org/drawingml/2006/wordprocessingDrawing" xmlns:w10="urn:schemas-microsoft-com:office:word" xmlns:w="http://schemas.openxmlformats.org/wordprocessingml/2006/main" xmlns:w14="http://schemas.microsoft.com/office/word/2010/wordml" xmlns:w15="http://schemas.microsoft.com/office/word/2012/wordml" xmlns:w16cex="http://schemas.microsoft.com/office/word/2018/wordml/cex" xmlns:w16cid="http://schemas.microsoft.com/office/word/2016/wordml/cid" xmlns:w16="http://schemas.microsoft.com/office/word/2018/wordml" xmlns:w16du="http://schemas.microsoft.com/office/word/2023/wordml/word16du" xmlns:w16sdtdh="http://schemas.microsoft.com/office/word/2020/wordml/sdtdatahash" xmlns:w16sdtfl="http://schemas.microsoft.com/office/word/2024/wordml/sdtformatlock" xmlns:w16se="http://schemas.microsoft.com/office/word/2015/wordml/symex" xmlns:wpg="http://schemas.microsoft.com/office/word/2010/wordprocessingGroup" xmlns:wpi="http://schemas.microsoft.com/office/word/2010/wordprocessingInk" xmlns:wne="http://schemas.microsoft.com/office/word/2006/wordml" xmlns:wps="http://schemas.microsoft.com/office/word/2010/wordprocessingShape" mc:Ignorable="w14 w15 w16se w16cid w16 w16cex w16sdtdh w16sdtfl w16du wp14">
   <w:p>
     <w:pPr>
-      <w:pStyle w:val="Header"/>
+      <w:pStyle w:val="Cabealho"/>
       <w:pBdr>
         <w:bottom w:val="none" w:sz="0" w:space="0" w:color="auto"/>
       </w:pBdr>
@@ -3174,10 +3992,10 @@
 </file>
 
 <file path=word/header2.xml><?xml version="1.0" encoding="utf-8"?>
-<w:hdr xmlns:wpc="http://schemas.microsoft.com/office/word/2010/wordprocessingCanvas" xmlns:cx="http://schemas.microsoft.com/office/drawing/2014/chartex" xmlns:cx1="http://schemas.microsoft.com/office/drawing/2015/9/8/chartex" xmlns:cx2="http://schemas.microsoft.com/office/drawing/2015/10/21/chartex" xmlns:cx3="http://schemas.microsoft.com/office/drawing/2016/5/9/chartex" xmlns:cx4="http://schemas.microsoft.com/office/drawing/2016/5/10/chartex" xmlns:cx5="http://schemas.microsoft.com/office/drawing/2016/5/11/chartex" xmlns:cx6="http://schemas.microsoft.com/office/drawing/2016/5/12/chartex" xmlns:cx7="http://schemas.microsoft.com/office/drawing/2016/5/13/chartex" xmlns:cx8="http://schemas.microsoft.com/office/drawing/2016/5/14/chartex" xmlns:mc="http://schemas.openxmlformats.org/markup-compatibility/2006" xmlns:aink="http://schemas.microsoft.com/office/drawing/2016/ink" xmlns:am3d="http://schemas.microsoft.com/office/drawing/2017/model3d" xmlns:o="urn:schemas-microsoft-com:office:office" xmlns:oel="http://schemas.microsoft.com/office/2019/extlst" xmlns:r="http://schemas.openxmlformats.org/officeDocument/2006/relationships" xmlns:m="http://schemas.openxmlformats.org/officeDocument/2006/math" xmlns:v="urn:schemas-microsoft-com:vml" xmlns:wp14="http://schemas.microsoft.com/office/word/2010/wordprocessingDrawing" xmlns:wp="http://schemas.openxmlformats.org/drawingml/2006/wordprocessingDrawing" xmlns:w10="urn:schemas-microsoft-com:office:word" xmlns:w="http://schemas.openxmlformats.org/wordprocessingml/2006/main" xmlns:w14="http://schemas.microsoft.com/office/word/2010/wordml" xmlns:w15="http://schemas.microsoft.com/office/word/2012/wordml" xmlns:w16cex="http://schemas.microsoft.com/office/word/2018/wordml/cex" xmlns:w16cid="http://schemas.microsoft.com/office/word/2016/wordml/cid" xmlns:w16="http://schemas.microsoft.com/office/word/2018/wordml" xmlns:w16du="http://schemas.microsoft.com/office/word/2023/wordml/word16du" xmlns:w16sdtdh="http://schemas.microsoft.com/office/word/2020/wordml/sdtdatahash" xmlns:w16se="http://schemas.microsoft.com/office/word/2015/wordml/symex" xmlns:wpg="http://schemas.microsoft.com/office/word/2010/wordprocessingGroup" xmlns:wpi="http://schemas.microsoft.com/office/word/2010/wordprocessingInk" xmlns:wne="http://schemas.microsoft.com/office/word/2006/wordml" xmlns:wps="http://schemas.microsoft.com/office/word/2010/wordprocessingShape" mc:Ignorable="w14 w15 w16se w16cid w16 w16cex w16sdtdh w16du wp14">
+<w:hdr xmlns:wpc="http://schemas.microsoft.com/office/word/2010/wordprocessingCanvas" xmlns:cx="http://schemas.microsoft.com/office/drawing/2014/chartex" xmlns:cx1="http://schemas.microsoft.com/office/drawing/2015/9/8/chartex" xmlns:cx2="http://schemas.microsoft.com/office/drawing/2015/10/21/chartex" xmlns:cx3="http://schemas.microsoft.com/office/drawing/2016/5/9/chartex" xmlns:cx4="http://schemas.microsoft.com/office/drawing/2016/5/10/chartex" xmlns:cx5="http://schemas.microsoft.com/office/drawing/2016/5/11/chartex" xmlns:cx6="http://schemas.microsoft.com/office/drawing/2016/5/12/chartex" xmlns:cx7="http://schemas.microsoft.com/office/drawing/2016/5/13/chartex" xmlns:cx8="http://schemas.microsoft.com/office/drawing/2016/5/14/chartex" xmlns:mc="http://schemas.openxmlformats.org/markup-compatibility/2006" xmlns:aink="http://schemas.microsoft.com/office/drawing/2016/ink" xmlns:am3d="http://schemas.microsoft.com/office/drawing/2017/model3d" xmlns:o="urn:schemas-microsoft-com:office:office" xmlns:oel="http://schemas.microsoft.com/office/2019/extlst" xmlns:r="http://schemas.openxmlformats.org/officeDocument/2006/relationships" xmlns:m="http://schemas.openxmlformats.org/officeDocument/2006/math" xmlns:v="urn:schemas-microsoft-com:vml" xmlns:wp14="http://schemas.microsoft.com/office/word/2010/wordprocessingDrawing" xmlns:wp="http://schemas.openxmlformats.org/drawingml/2006/wordprocessingDrawing" xmlns:w10="urn:schemas-microsoft-com:office:word" xmlns:w="http://schemas.openxmlformats.org/wordprocessingml/2006/main" xmlns:w14="http://schemas.microsoft.com/office/word/2010/wordml" xmlns:w15="http://schemas.microsoft.com/office/word/2012/wordml" xmlns:w16cex="http://schemas.microsoft.com/office/word/2018/wordml/cex" xmlns:w16cid="http://schemas.microsoft.com/office/word/2016/wordml/cid" xmlns:w16="http://schemas.microsoft.com/office/word/2018/wordml" xmlns:w16du="http://schemas.microsoft.com/office/word/2023/wordml/word16du" xmlns:w16sdtdh="http://schemas.microsoft.com/office/word/2020/wordml/sdtdatahash" xmlns:w16sdtfl="http://schemas.microsoft.com/office/word/2024/wordml/sdtformatlock" xmlns:w16se="http://schemas.microsoft.com/office/word/2015/wordml/symex" xmlns:wpg="http://schemas.microsoft.com/office/word/2010/wordprocessingGroup" xmlns:wpi="http://schemas.microsoft.com/office/word/2010/wordprocessingInk" xmlns:wne="http://schemas.microsoft.com/office/word/2006/wordml" xmlns:wps="http://schemas.microsoft.com/office/word/2010/wordprocessingShape" mc:Ignorable="w14 w15 w16se w16cid w16 w16cex w16sdtdh w16sdtfl w16du wp14">
   <w:p>
     <w:pPr>
-      <w:pStyle w:val="Header"/>
+      <w:pStyle w:val="Cabealho"/>
       <w:pBdr>
         <w:bottom w:val="none" w:sz="0" w:space="0" w:color="auto"/>
       </w:pBdr>
@@ -3190,7 +4008,7 @@
 </file>
 
 <file path=word/numbering.xml><?xml version="1.0" encoding="utf-8"?>
-<w:numbering xmlns:wpc="http://schemas.microsoft.com/office/word/2010/wordprocessingCanvas" xmlns:cx="http://schemas.microsoft.com/office/drawing/2014/chartex" xmlns:cx1="http://schemas.microsoft.com/office/drawing/2015/9/8/chartex" xmlns:cx2="http://schemas.microsoft.com/office/drawing/2015/10/21/chartex" xmlns:cx3="http://schemas.microsoft.com/office/drawing/2016/5/9/chartex" xmlns:cx4="http://schemas.microsoft.com/office/drawing/2016/5/10/chartex" xmlns:cx5="http://schemas.microsoft.com/office/drawing/2016/5/11/chartex" xmlns:cx6="http://schemas.microsoft.com/office/drawing/2016/5/12/chartex" xmlns:cx7="http://schemas.microsoft.com/office/drawing/2016/5/13/chartex" xmlns:cx8="http://schemas.microsoft.com/office/drawing/2016/5/14/chartex" xmlns:mc="http://schemas.openxmlformats.org/markup-compatibility/2006" xmlns:aink="http://schemas.microsoft.com/office/drawing/2016/ink" xmlns:am3d="http://schemas.microsoft.com/office/drawing/2017/model3d" xmlns:o="urn:schemas-microsoft-com:office:office" xmlns:oel="http://schemas.microsoft.com/office/2019/extlst" xmlns:r="http://schemas.openxmlformats.org/officeDocument/2006/relationships" xmlns:m="http://schemas.openxmlformats.org/officeDocument/2006/math" xmlns:v="urn:schemas-microsoft-com:vml" xmlns:wp14="http://schemas.microsoft.com/office/word/2010/wordprocessingDrawing" xmlns:wp="http://schemas.openxmlformats.org/drawingml/2006/wordprocessingDrawing" xmlns:w10="urn:schemas-microsoft-com:office:word" xmlns:w="http://schemas.openxmlformats.org/wordprocessingml/2006/main" xmlns:w14="http://schemas.microsoft.com/office/word/2010/wordml" xmlns:w15="http://schemas.microsoft.com/office/word/2012/wordml" xmlns:w16cex="http://schemas.microsoft.com/office/word/2018/wordml/cex" xmlns:w16cid="http://schemas.microsoft.com/office/word/2016/wordml/cid" xmlns:w16="http://schemas.microsoft.com/office/word/2018/wordml" xmlns:w16du="http://schemas.microsoft.com/office/word/2023/wordml/word16du" xmlns:w16sdtdh="http://schemas.microsoft.com/office/word/2020/wordml/sdtdatahash" xmlns:w16se="http://schemas.microsoft.com/office/word/2015/wordml/symex" xmlns:wpg="http://schemas.microsoft.com/office/word/2010/wordprocessingGroup" xmlns:wpi="http://schemas.microsoft.com/office/word/2010/wordprocessingInk" xmlns:wne="http://schemas.microsoft.com/office/word/2006/wordml" xmlns:wps="http://schemas.microsoft.com/office/word/2010/wordprocessingShape" mc:Ignorable="w14 w15 w16se w16cid w16 w16cex w16sdtdh w16du wp14">
+<w:numbering xmlns:wpc="http://schemas.microsoft.com/office/word/2010/wordprocessingCanvas" xmlns:cx="http://schemas.microsoft.com/office/drawing/2014/chartex" xmlns:cx1="http://schemas.microsoft.com/office/drawing/2015/9/8/chartex" xmlns:cx2="http://schemas.microsoft.com/office/drawing/2015/10/21/chartex" xmlns:cx3="http://schemas.microsoft.com/office/drawing/2016/5/9/chartex" xmlns:cx4="http://schemas.microsoft.com/office/drawing/2016/5/10/chartex" xmlns:cx5="http://schemas.microsoft.com/office/drawing/2016/5/11/chartex" xmlns:cx6="http://schemas.microsoft.com/office/drawing/2016/5/12/chartex" xmlns:cx7="http://schemas.microsoft.com/office/drawing/2016/5/13/chartex" xmlns:cx8="http://schemas.microsoft.com/office/drawing/2016/5/14/chartex" xmlns:mc="http://schemas.openxmlformats.org/markup-compatibility/2006" xmlns:aink="http://schemas.microsoft.com/office/drawing/2016/ink" xmlns:am3d="http://schemas.microsoft.com/office/drawing/2017/model3d" xmlns:o="urn:schemas-microsoft-com:office:office" xmlns:oel="http://schemas.microsoft.com/office/2019/extlst" xmlns:r="http://schemas.openxmlformats.org/officeDocument/2006/relationships" xmlns:m="http://schemas.openxmlformats.org/officeDocument/2006/math" xmlns:v="urn:schemas-microsoft-com:vml" xmlns:wp14="http://schemas.microsoft.com/office/word/2010/wordprocessingDrawing" xmlns:wp="http://schemas.openxmlformats.org/drawingml/2006/wordprocessingDrawing" xmlns:w10="urn:schemas-microsoft-com:office:word" xmlns:w="http://schemas.openxmlformats.org/wordprocessingml/2006/main" xmlns:w14="http://schemas.microsoft.com/office/word/2010/wordml" xmlns:w15="http://schemas.microsoft.com/office/word/2012/wordml" xmlns:w16cex="http://schemas.microsoft.com/office/word/2018/wordml/cex" xmlns:w16cid="http://schemas.microsoft.com/office/word/2016/wordml/cid" xmlns:w16="http://schemas.microsoft.com/office/word/2018/wordml" xmlns:w16du="http://schemas.microsoft.com/office/word/2023/wordml/word16du" xmlns:w16sdtdh="http://schemas.microsoft.com/office/word/2020/wordml/sdtdatahash" xmlns:w16sdtfl="http://schemas.microsoft.com/office/word/2024/wordml/sdtformatlock" xmlns:w16se="http://schemas.microsoft.com/office/word/2015/wordml/symex" xmlns:wpg="http://schemas.microsoft.com/office/word/2010/wordprocessingGroup" xmlns:wpi="http://schemas.microsoft.com/office/word/2010/wordprocessingInk" xmlns:wne="http://schemas.microsoft.com/office/word/2006/wordml" xmlns:wps="http://schemas.microsoft.com/office/word/2010/wordprocessingShape" mc:Ignorable="w14 w15 w16se w16cid w16 w16cex w16sdtdh w16sdtfl w16du wp14">
   <w:abstractNum w:abstractNumId="0" w15:restartNumberingAfterBreak="0">
     <w:nsid w:val="00000001"/>
     <w:multiLevelType w:val="multilevel"/>
@@ -3198,7 +4016,7 @@
     <w:lvl w:ilvl="0">
       <w:start w:val="1"/>
       <w:numFmt w:val="decimal"/>
-      <w:pStyle w:val="Heading1"/>
+      <w:pStyle w:val="Ttulo1"/>
       <w:lvlText w:val="%1."/>
       <w:lvlJc w:val="left"/>
       <w:pPr>
@@ -3211,7 +4029,7 @@
     <w:lvl w:ilvl="1">
       <w:start w:val="1"/>
       <w:numFmt w:val="decimal"/>
-      <w:pStyle w:val="Heading2"/>
+      <w:pStyle w:val="Ttulo2"/>
       <w:lvlText w:val="%1.%2."/>
       <w:lvlJc w:val="left"/>
       <w:pPr>
@@ -3224,7 +4042,7 @@
     <w:lvl w:ilvl="2">
       <w:start w:val="1"/>
       <w:numFmt w:val="decimal"/>
-      <w:pStyle w:val="Heading3"/>
+      <w:pStyle w:val="Ttulo3"/>
       <w:lvlText w:val="%1.%2.%3."/>
       <w:lvlJc w:val="left"/>
       <w:pPr>
@@ -3237,7 +4055,7 @@
     <w:lvl w:ilvl="3">
       <w:start w:val="1"/>
       <w:numFmt w:val="decimal"/>
-      <w:pStyle w:val="Heading4"/>
+      <w:pStyle w:val="Ttulo4"/>
       <w:lvlText w:val="%1.%2.%3.%4."/>
       <w:lvlJc w:val="left"/>
       <w:pPr>
@@ -3250,7 +4068,7 @@
     <w:lvl w:ilvl="4">
       <w:start w:val="1"/>
       <w:numFmt w:val="decimal"/>
-      <w:pStyle w:val="Heading5"/>
+      <w:pStyle w:val="Ttulo5"/>
       <w:lvlText w:val="%1.%2.%3.%4.%5."/>
       <w:lvlJc w:val="left"/>
       <w:pPr>
@@ -3263,7 +4081,7 @@
     <w:lvl w:ilvl="5">
       <w:start w:val="1"/>
       <w:numFmt w:val="decimal"/>
-      <w:pStyle w:val="Heading6"/>
+      <w:pStyle w:val="Ttulo6"/>
       <w:lvlText w:val="%1.%2.%3.%4.%5.%6"/>
       <w:lvlJc w:val="left"/>
       <w:pPr>
@@ -3276,7 +4094,7 @@
     <w:lvl w:ilvl="6">
       <w:start w:val="1"/>
       <w:numFmt w:val="decimal"/>
-      <w:pStyle w:val="Heading7"/>
+      <w:pStyle w:val="Ttulo7"/>
       <w:lvlText w:val="%1.%2.%3.%4.%5.%6.%7"/>
       <w:lvlJc w:val="left"/>
       <w:pPr>
@@ -3289,7 +4107,7 @@
     <w:lvl w:ilvl="7">
       <w:start w:val="1"/>
       <w:numFmt w:val="decimal"/>
-      <w:pStyle w:val="Heading8"/>
+      <w:pStyle w:val="Ttulo8"/>
       <w:lvlText w:val="%1.%2.%3.%4.%5.%6.%7.%8"/>
       <w:lvlJc w:val="left"/>
       <w:pPr>
@@ -3302,7 +4120,7 @@
     <w:lvl w:ilvl="8">
       <w:start w:val="1"/>
       <w:numFmt w:val="decimal"/>
-      <w:pStyle w:val="Heading9"/>
+      <w:pStyle w:val="Ttulo9"/>
       <w:lvlText w:val="%1.%2.%3.%4.%5.%6.%7.%8.%9"/>
       <w:lvlJc w:val="left"/>
       <w:pPr>
@@ -3719,6 +4537,155 @@
     </w:lvl>
   </w:abstractNum>
   <w:abstractNum w:abstractNumId="4" w15:restartNumberingAfterBreak="0">
+    <w:nsid w:val="0553012C"/>
+    <w:multiLevelType w:val="multilevel"/>
+    <w:tmpl w:val="04904184"/>
+    <w:lvl w:ilvl="0">
+      <w:start w:val="1"/>
+      <w:numFmt w:val="lowerLetter"/>
+      <w:lvlText w:val="%1)"/>
+      <w:lvlJc w:val="left"/>
+      <w:pPr>
+        <w:tabs>
+          <w:tab w:val="num" w:pos="720"/>
+        </w:tabs>
+        <w:ind w:left="720" w:hanging="360"/>
+      </w:pPr>
+      <w:rPr>
+        <w:rFonts w:hint="default"/>
+        <w:sz w:val="20"/>
+      </w:rPr>
+    </w:lvl>
+    <w:lvl w:ilvl="1">
+      <w:start w:val="1"/>
+      <w:numFmt w:val="bullet"/>
+      <w:lvlText w:val="o"/>
+      <w:lvlJc w:val="left"/>
+      <w:pPr>
+        <w:tabs>
+          <w:tab w:val="num" w:pos="1440"/>
+        </w:tabs>
+        <w:ind w:left="1440" w:hanging="360"/>
+      </w:pPr>
+      <w:rPr>
+        <w:rFonts w:ascii="Courier New" w:hAnsi="Courier New" w:hint="default"/>
+        <w:sz w:val="20"/>
+      </w:rPr>
+    </w:lvl>
+    <w:lvl w:ilvl="2" w:tentative="1">
+      <w:start w:val="1"/>
+      <w:numFmt w:val="bullet"/>
+      <w:lvlText w:val=""/>
+      <w:lvlJc w:val="left"/>
+      <w:pPr>
+        <w:tabs>
+          <w:tab w:val="num" w:pos="2160"/>
+        </w:tabs>
+        <w:ind w:left="2160" w:hanging="360"/>
+      </w:pPr>
+      <w:rPr>
+        <w:rFonts w:ascii="Wingdings" w:hAnsi="Wingdings" w:hint="default"/>
+        <w:sz w:val="20"/>
+      </w:rPr>
+    </w:lvl>
+    <w:lvl w:ilvl="3" w:tentative="1">
+      <w:start w:val="1"/>
+      <w:numFmt w:val="bullet"/>
+      <w:lvlText w:val=""/>
+      <w:lvlJc w:val="left"/>
+      <w:pPr>
+        <w:tabs>
+          <w:tab w:val="num" w:pos="2880"/>
+        </w:tabs>
+        <w:ind w:left="2880" w:hanging="360"/>
+      </w:pPr>
+      <w:rPr>
+        <w:rFonts w:ascii="Wingdings" w:hAnsi="Wingdings" w:hint="default"/>
+        <w:sz w:val="20"/>
+      </w:rPr>
+    </w:lvl>
+    <w:lvl w:ilvl="4" w:tentative="1">
+      <w:start w:val="1"/>
+      <w:numFmt w:val="bullet"/>
+      <w:lvlText w:val=""/>
+      <w:lvlJc w:val="left"/>
+      <w:pPr>
+        <w:tabs>
+          <w:tab w:val="num" w:pos="3600"/>
+        </w:tabs>
+        <w:ind w:left="3600" w:hanging="360"/>
+      </w:pPr>
+      <w:rPr>
+        <w:rFonts w:ascii="Wingdings" w:hAnsi="Wingdings" w:hint="default"/>
+        <w:sz w:val="20"/>
+      </w:rPr>
+    </w:lvl>
+    <w:lvl w:ilvl="5" w:tentative="1">
+      <w:start w:val="1"/>
+      <w:numFmt w:val="bullet"/>
+      <w:lvlText w:val=""/>
+      <w:lvlJc w:val="left"/>
+      <w:pPr>
+        <w:tabs>
+          <w:tab w:val="num" w:pos="4320"/>
+        </w:tabs>
+        <w:ind w:left="4320" w:hanging="360"/>
+      </w:pPr>
+      <w:rPr>
+        <w:rFonts w:ascii="Wingdings" w:hAnsi="Wingdings" w:hint="default"/>
+        <w:sz w:val="20"/>
+      </w:rPr>
+    </w:lvl>
+    <w:lvl w:ilvl="6" w:tentative="1">
+      <w:start w:val="1"/>
+      <w:numFmt w:val="bullet"/>
+      <w:lvlText w:val=""/>
+      <w:lvlJc w:val="left"/>
+      <w:pPr>
+        <w:tabs>
+          <w:tab w:val="num" w:pos="5040"/>
+        </w:tabs>
+        <w:ind w:left="5040" w:hanging="360"/>
+      </w:pPr>
+      <w:rPr>
+        <w:rFonts w:ascii="Wingdings" w:hAnsi="Wingdings" w:hint="default"/>
+        <w:sz w:val="20"/>
+      </w:rPr>
+    </w:lvl>
+    <w:lvl w:ilvl="7" w:tentative="1">
+      <w:start w:val="1"/>
+      <w:numFmt w:val="bullet"/>
+      <w:lvlText w:val=""/>
+      <w:lvlJc w:val="left"/>
+      <w:pPr>
+        <w:tabs>
+          <w:tab w:val="num" w:pos="5760"/>
+        </w:tabs>
+        <w:ind w:left="5760" w:hanging="360"/>
+      </w:pPr>
+      <w:rPr>
+        <w:rFonts w:ascii="Wingdings" w:hAnsi="Wingdings" w:hint="default"/>
+        <w:sz w:val="20"/>
+      </w:rPr>
+    </w:lvl>
+    <w:lvl w:ilvl="8" w:tentative="1">
+      <w:start w:val="1"/>
+      <w:numFmt w:val="bullet"/>
+      <w:lvlText w:val=""/>
+      <w:lvlJc w:val="left"/>
+      <w:pPr>
+        <w:tabs>
+          <w:tab w:val="num" w:pos="6480"/>
+        </w:tabs>
+        <w:ind w:left="6480" w:hanging="360"/>
+      </w:pPr>
+      <w:rPr>
+        <w:rFonts w:ascii="Wingdings" w:hAnsi="Wingdings" w:hint="default"/>
+        <w:sz w:val="20"/>
+      </w:rPr>
+    </w:lvl>
+  </w:abstractNum>
+  <w:abstractNum w:abstractNumId="5" w15:restartNumberingAfterBreak="0">
     <w:nsid w:val="104962ED"/>
     <w:multiLevelType w:val="multilevel"/>
     <w:tmpl w:val="E054A678"/>
@@ -3738,7 +4705,7 @@
         <w:sz w:val="20"/>
       </w:rPr>
     </w:lvl>
-    <w:lvl w:ilvl="1" w:tentative="1">
+    <w:lvl w:ilvl="1">
       <w:start w:val="1"/>
       <w:numFmt w:val="bullet"/>
       <w:lvlText w:val="o"/>
@@ -3754,7 +4721,7 @@
         <w:sz w:val="20"/>
       </w:rPr>
     </w:lvl>
-    <w:lvl w:ilvl="2" w:tentative="1">
+    <w:lvl w:ilvl="2">
       <w:start w:val="1"/>
       <w:numFmt w:val="bullet"/>
       <w:lvlText w:val=""/>
@@ -3867,7 +4834,7 @@
       </w:rPr>
     </w:lvl>
   </w:abstractNum>
-  <w:abstractNum w:abstractNumId="5" w15:restartNumberingAfterBreak="0">
+  <w:abstractNum w:abstractNumId="6" w15:restartNumberingAfterBreak="0">
     <w:nsid w:val="10FE02EC"/>
     <w:multiLevelType w:val="multilevel"/>
     <w:tmpl w:val="676867A4"/>
@@ -3984,7 +4951,7 @@
       </w:pPr>
     </w:lvl>
   </w:abstractNum>
-  <w:abstractNum w:abstractNumId="6" w15:restartNumberingAfterBreak="0">
+  <w:abstractNum w:abstractNumId="7" w15:restartNumberingAfterBreak="0">
     <w:nsid w:val="11EB0DF1"/>
     <w:multiLevelType w:val="multilevel"/>
     <w:tmpl w:val="F46688E8"/>
@@ -4133,7 +5100,7 @@
       </w:rPr>
     </w:lvl>
   </w:abstractNum>
-  <w:abstractNum w:abstractNumId="7" w15:restartNumberingAfterBreak="0">
+  <w:abstractNum w:abstractNumId="8" w15:restartNumberingAfterBreak="0">
     <w:nsid w:val="13E608B6"/>
     <w:multiLevelType w:val="multilevel"/>
     <w:tmpl w:val="785CEB74"/>
@@ -4256,7 +5223,7 @@
       </w:rPr>
     </w:lvl>
   </w:abstractNum>
-  <w:abstractNum w:abstractNumId="8" w15:restartNumberingAfterBreak="0">
+  <w:abstractNum w:abstractNumId="9" w15:restartNumberingAfterBreak="0">
     <w:nsid w:val="1AB1239F"/>
     <w:multiLevelType w:val="multilevel"/>
     <w:tmpl w:val="81E6EA44"/>
@@ -4405,7 +5372,7 @@
       </w:rPr>
     </w:lvl>
   </w:abstractNum>
-  <w:abstractNum w:abstractNumId="9" w15:restartNumberingAfterBreak="0">
+  <w:abstractNum w:abstractNumId="10" w15:restartNumberingAfterBreak="0">
     <w:nsid w:val="1EAD1616"/>
     <w:multiLevelType w:val="hybridMultilevel"/>
     <w:tmpl w:val="CAA0DDA0"/>
@@ -4518,7 +5485,7 @@
       </w:rPr>
     </w:lvl>
   </w:abstractNum>
-  <w:abstractNum w:abstractNumId="10" w15:restartNumberingAfterBreak="0">
+  <w:abstractNum w:abstractNumId="11" w15:restartNumberingAfterBreak="0">
     <w:nsid w:val="253E6602"/>
     <w:multiLevelType w:val="hybridMultilevel"/>
     <w:tmpl w:val="34A4D8BA"/>
@@ -4604,7 +5571,7 @@
       </w:pPr>
     </w:lvl>
   </w:abstractNum>
-  <w:abstractNum w:abstractNumId="11" w15:restartNumberingAfterBreak="0">
+  <w:abstractNum w:abstractNumId="12" w15:restartNumberingAfterBreak="0">
     <w:nsid w:val="25F42C13"/>
     <w:multiLevelType w:val="hybridMultilevel"/>
     <w:tmpl w:val="D318DCC0"/>
@@ -4717,7 +5684,7 @@
       </w:rPr>
     </w:lvl>
   </w:abstractNum>
-  <w:abstractNum w:abstractNumId="12" w15:restartNumberingAfterBreak="0">
+  <w:abstractNum w:abstractNumId="13" w15:restartNumberingAfterBreak="0">
     <w:nsid w:val="277F6EC4"/>
     <w:multiLevelType w:val="hybridMultilevel"/>
     <w:tmpl w:val="21B69016"/>
@@ -4830,7 +5797,7 @@
       </w:rPr>
     </w:lvl>
   </w:abstractNum>
-  <w:abstractNum w:abstractNumId="13" w15:restartNumberingAfterBreak="0">
+  <w:abstractNum w:abstractNumId="14" w15:restartNumberingAfterBreak="0">
     <w:nsid w:val="28A34250"/>
     <w:multiLevelType w:val="hybridMultilevel"/>
     <w:tmpl w:val="8ACAF834"/>
@@ -4919,7 +5886,7 @@
       </w:pPr>
     </w:lvl>
   </w:abstractNum>
-  <w:abstractNum w:abstractNumId="14" w15:restartNumberingAfterBreak="0">
+  <w:abstractNum w:abstractNumId="15" w15:restartNumberingAfterBreak="0">
     <w:nsid w:val="2D4148D7"/>
     <w:multiLevelType w:val="hybridMultilevel"/>
     <w:tmpl w:val="4B36CFAC"/>
@@ -5032,10 +5999,10 @@
       </w:rPr>
     </w:lvl>
   </w:abstractNum>
-  <w:abstractNum w:abstractNumId="15" w15:restartNumberingAfterBreak="0">
+  <w:abstractNum w:abstractNumId="16" w15:restartNumberingAfterBreak="0">
     <w:nsid w:val="311643AC"/>
     <w:multiLevelType w:val="hybridMultilevel"/>
-    <w:tmpl w:val="0DA84852"/>
+    <w:tmpl w:val="4094DF46"/>
     <w:lvl w:ilvl="0" w:tplc="08160001">
       <w:start w:val="1"/>
       <w:numFmt w:val="bullet"/>
@@ -5145,7 +6112,7 @@
       </w:rPr>
     </w:lvl>
   </w:abstractNum>
-  <w:abstractNum w:abstractNumId="16" w15:restartNumberingAfterBreak="0">
+  <w:abstractNum w:abstractNumId="17" w15:restartNumberingAfterBreak="0">
     <w:nsid w:val="33DC2BE6"/>
     <w:multiLevelType w:val="multilevel"/>
     <w:tmpl w:val="0E2AB616"/>
@@ -5270,7 +6237,7 @@
       </w:rPr>
     </w:lvl>
   </w:abstractNum>
-  <w:abstractNum w:abstractNumId="17" w15:restartNumberingAfterBreak="0">
+  <w:abstractNum w:abstractNumId="18" w15:restartNumberingAfterBreak="0">
     <w:nsid w:val="3BAF64AE"/>
     <w:multiLevelType w:val="hybridMultilevel"/>
     <w:tmpl w:val="E3BE8102"/>
@@ -5383,7 +6350,7 @@
       </w:rPr>
     </w:lvl>
   </w:abstractNum>
-  <w:abstractNum w:abstractNumId="18" w15:restartNumberingAfterBreak="0">
+  <w:abstractNum w:abstractNumId="19" w15:restartNumberingAfterBreak="0">
     <w:nsid w:val="3DC02BCC"/>
     <w:multiLevelType w:val="multilevel"/>
     <w:tmpl w:val="FE362BE2"/>
@@ -5500,7 +6467,7 @@
       </w:pPr>
     </w:lvl>
   </w:abstractNum>
-  <w:abstractNum w:abstractNumId="19" w15:restartNumberingAfterBreak="0">
+  <w:abstractNum w:abstractNumId="20" w15:restartNumberingAfterBreak="0">
     <w:nsid w:val="459362DD"/>
     <w:multiLevelType w:val="multilevel"/>
     <w:tmpl w:val="E87CA13C"/>
@@ -5520,7 +6487,7 @@
         <w:sz w:val="20"/>
       </w:rPr>
     </w:lvl>
-    <w:lvl w:ilvl="1" w:tentative="1">
+    <w:lvl w:ilvl="1">
       <w:start w:val="1"/>
       <w:numFmt w:val="bullet"/>
       <w:lvlText w:val="o"/>
@@ -5649,7 +6616,7 @@
       </w:rPr>
     </w:lvl>
   </w:abstractNum>
-  <w:abstractNum w:abstractNumId="20" w15:restartNumberingAfterBreak="0">
+  <w:abstractNum w:abstractNumId="21" w15:restartNumberingAfterBreak="0">
     <w:nsid w:val="48534B90"/>
     <w:multiLevelType w:val="hybridMultilevel"/>
     <w:tmpl w:val="4B6E393A"/>
@@ -5762,7 +6729,7 @@
       </w:rPr>
     </w:lvl>
   </w:abstractNum>
-  <w:abstractNum w:abstractNumId="21" w15:restartNumberingAfterBreak="0">
+  <w:abstractNum w:abstractNumId="22" w15:restartNumberingAfterBreak="0">
     <w:nsid w:val="4CF517C4"/>
     <w:multiLevelType w:val="multilevel"/>
     <w:tmpl w:val="F976B2DC"/>
@@ -5782,7 +6749,7 @@
         <w:sz w:val="20"/>
       </w:rPr>
     </w:lvl>
-    <w:lvl w:ilvl="1" w:tentative="1">
+    <w:lvl w:ilvl="1">
       <w:start w:val="1"/>
       <w:numFmt w:val="bullet"/>
       <w:lvlText w:val="o"/>
@@ -5911,7 +6878,7 @@
       </w:rPr>
     </w:lvl>
   </w:abstractNum>
-  <w:abstractNum w:abstractNumId="22" w15:restartNumberingAfterBreak="0">
+  <w:abstractNum w:abstractNumId="23" w15:restartNumberingAfterBreak="0">
     <w:nsid w:val="54800150"/>
     <w:multiLevelType w:val="hybridMultilevel"/>
     <w:tmpl w:val="F51848FC"/>
@@ -6024,7 +6991,7 @@
       </w:rPr>
     </w:lvl>
   </w:abstractNum>
-  <w:abstractNum w:abstractNumId="23" w15:restartNumberingAfterBreak="0">
+  <w:abstractNum w:abstractNumId="24" w15:restartNumberingAfterBreak="0">
     <w:nsid w:val="59E60D03"/>
     <w:multiLevelType w:val="hybridMultilevel"/>
     <w:tmpl w:val="CD7C8BDE"/>
@@ -6110,7 +7077,7 @@
       </w:pPr>
     </w:lvl>
   </w:abstractNum>
-  <w:abstractNum w:abstractNumId="24" w15:restartNumberingAfterBreak="0">
+  <w:abstractNum w:abstractNumId="25" w15:restartNumberingAfterBreak="0">
     <w:nsid w:val="5F6F7AAD"/>
     <w:multiLevelType w:val="hybridMultilevel"/>
     <w:tmpl w:val="072A3348"/>
@@ -6223,7 +7190,7 @@
       </w:rPr>
     </w:lvl>
   </w:abstractNum>
-  <w:abstractNum w:abstractNumId="25" w15:restartNumberingAfterBreak="0">
+  <w:abstractNum w:abstractNumId="26" w15:restartNumberingAfterBreak="0">
     <w:nsid w:val="605017A8"/>
     <w:multiLevelType w:val="multilevel"/>
     <w:tmpl w:val="580894B0"/>
@@ -6372,7 +7339,7 @@
       </w:rPr>
     </w:lvl>
   </w:abstractNum>
-  <w:abstractNum w:abstractNumId="26" w15:restartNumberingAfterBreak="0">
+  <w:abstractNum w:abstractNumId="27" w15:restartNumberingAfterBreak="0">
     <w:nsid w:val="6299617B"/>
     <w:multiLevelType w:val="multilevel"/>
     <w:tmpl w:val="785CEB74"/>
@@ -6495,7 +7462,7 @@
       </w:rPr>
     </w:lvl>
   </w:abstractNum>
-  <w:abstractNum w:abstractNumId="27" w15:restartNumberingAfterBreak="0">
+  <w:abstractNum w:abstractNumId="28" w15:restartNumberingAfterBreak="0">
     <w:nsid w:val="62F8205E"/>
     <w:multiLevelType w:val="hybridMultilevel"/>
     <w:tmpl w:val="037ACC68"/>
@@ -6608,7 +7575,7 @@
       </w:rPr>
     </w:lvl>
   </w:abstractNum>
-  <w:abstractNum w:abstractNumId="28" w15:restartNumberingAfterBreak="0">
+  <w:abstractNum w:abstractNumId="29" w15:restartNumberingAfterBreak="0">
     <w:nsid w:val="64D04D14"/>
     <w:multiLevelType w:val="multilevel"/>
     <w:tmpl w:val="56A2098E"/>
@@ -6757,7 +7724,7 @@
       </w:rPr>
     </w:lvl>
   </w:abstractNum>
-  <w:abstractNum w:abstractNumId="29" w15:restartNumberingAfterBreak="0">
+  <w:abstractNum w:abstractNumId="30" w15:restartNumberingAfterBreak="0">
     <w:nsid w:val="663E1DDC"/>
     <w:multiLevelType w:val="multilevel"/>
     <w:tmpl w:val="785CEB74"/>
@@ -6880,7 +7847,7 @@
       </w:rPr>
     </w:lvl>
   </w:abstractNum>
-  <w:abstractNum w:abstractNumId="30" w15:restartNumberingAfterBreak="0">
+  <w:abstractNum w:abstractNumId="31" w15:restartNumberingAfterBreak="0">
     <w:nsid w:val="6B795651"/>
     <w:multiLevelType w:val="multilevel"/>
     <w:tmpl w:val="785CEB74"/>
@@ -7003,7 +7970,7 @@
       </w:rPr>
     </w:lvl>
   </w:abstractNum>
-  <w:abstractNum w:abstractNumId="31" w15:restartNumberingAfterBreak="0">
+  <w:abstractNum w:abstractNumId="32" w15:restartNumberingAfterBreak="0">
     <w:nsid w:val="6C095EC8"/>
     <w:multiLevelType w:val="multilevel"/>
     <w:tmpl w:val="DB68B3E2"/>
@@ -7120,7 +8087,7 @@
       </w:pPr>
     </w:lvl>
   </w:abstractNum>
-  <w:abstractNum w:abstractNumId="32" w15:restartNumberingAfterBreak="0">
+  <w:abstractNum w:abstractNumId="33" w15:restartNumberingAfterBreak="0">
     <w:nsid w:val="6FA84AEB"/>
     <w:multiLevelType w:val="multilevel"/>
     <w:tmpl w:val="CC6E0E10"/>
@@ -7233,7 +8200,7 @@
       </w:rPr>
     </w:lvl>
   </w:abstractNum>
-  <w:abstractNum w:abstractNumId="33" w15:restartNumberingAfterBreak="0">
+  <w:abstractNum w:abstractNumId="34" w15:restartNumberingAfterBreak="0">
     <w:nsid w:val="74C045F4"/>
     <w:multiLevelType w:val="multilevel"/>
     <w:tmpl w:val="B2A0496C"/>
@@ -7346,7 +8313,7 @@
       </w:rPr>
     </w:lvl>
   </w:abstractNum>
-  <w:abstractNum w:abstractNumId="34" w15:restartNumberingAfterBreak="0">
+  <w:abstractNum w:abstractNumId="35" w15:restartNumberingAfterBreak="0">
     <w:nsid w:val="7EE33078"/>
     <w:multiLevelType w:val="multilevel"/>
     <w:tmpl w:val="785CEB74"/>
@@ -7479,106 +8446,109 @@
     <w:abstractNumId w:val="2"/>
   </w:num>
   <w:num w:numId="4" w16cid:durableId="1020665369">
-    <w:abstractNumId w:val="27"/>
+    <w:abstractNumId w:val="28"/>
   </w:num>
   <w:num w:numId="5" w16cid:durableId="1865509846">
-    <w:abstractNumId w:val="14"/>
+    <w:abstractNumId w:val="15"/>
   </w:num>
   <w:num w:numId="6" w16cid:durableId="978614998">
-    <w:abstractNumId w:val="22"/>
+    <w:abstractNumId w:val="23"/>
   </w:num>
   <w:num w:numId="7" w16cid:durableId="844825189">
-    <w:abstractNumId w:val="11"/>
+    <w:abstractNumId w:val="12"/>
   </w:num>
   <w:num w:numId="8" w16cid:durableId="130250898">
-    <w:abstractNumId w:val="20"/>
+    <w:abstractNumId w:val="21"/>
   </w:num>
   <w:num w:numId="9" w16cid:durableId="1479758397">
-    <w:abstractNumId w:val="10"/>
+    <w:abstractNumId w:val="11"/>
   </w:num>
   <w:num w:numId="10" w16cid:durableId="1184052295">
     <w:abstractNumId w:val="3"/>
   </w:num>
   <w:num w:numId="11" w16cid:durableId="1206016745">
-    <w:abstractNumId w:val="23"/>
+    <w:abstractNumId w:val="24"/>
   </w:num>
   <w:num w:numId="12" w16cid:durableId="1627008897">
+    <w:abstractNumId w:val="18"/>
+  </w:num>
+  <w:num w:numId="13" w16cid:durableId="464859111">
+    <w:abstractNumId w:val="10"/>
+  </w:num>
+  <w:num w:numId="14" w16cid:durableId="1841774162">
+    <w:abstractNumId w:val="25"/>
+  </w:num>
+  <w:num w:numId="15" w16cid:durableId="86968234">
+    <w:abstractNumId w:val="14"/>
+  </w:num>
+  <w:num w:numId="16" w16cid:durableId="158037053">
     <w:abstractNumId w:val="17"/>
   </w:num>
-  <w:num w:numId="13" w16cid:durableId="464859111">
+  <w:num w:numId="17" w16cid:durableId="1765303242">
+    <w:abstractNumId w:val="5"/>
+  </w:num>
+  <w:num w:numId="18" w16cid:durableId="574240545">
+    <w:abstractNumId w:val="16"/>
+  </w:num>
+  <w:num w:numId="19" w16cid:durableId="1965381352">
+    <w:abstractNumId w:val="27"/>
+  </w:num>
+  <w:num w:numId="20" w16cid:durableId="1684210393">
+    <w:abstractNumId w:val="29"/>
+  </w:num>
+  <w:num w:numId="21" w16cid:durableId="1570580854">
+    <w:abstractNumId w:val="7"/>
+  </w:num>
+  <w:num w:numId="22" w16cid:durableId="1462530016">
+    <w:abstractNumId w:val="26"/>
+  </w:num>
+  <w:num w:numId="23" w16cid:durableId="1750273114">
+    <w:abstractNumId w:val="19"/>
+  </w:num>
+  <w:num w:numId="24" w16cid:durableId="1987660871">
     <w:abstractNumId w:val="9"/>
   </w:num>
-  <w:num w:numId="14" w16cid:durableId="1841774162">
-    <w:abstractNumId w:val="24"/>
+  <w:num w:numId="25" w16cid:durableId="1186552566">
+    <w:abstractNumId w:val="6"/>
   </w:num>
-  <w:num w:numId="15" w16cid:durableId="86968234">
+  <w:num w:numId="26" w16cid:durableId="618681243">
+    <w:abstractNumId w:val="34"/>
+  </w:num>
+  <w:num w:numId="27" w16cid:durableId="1756785006">
+    <w:abstractNumId w:val="33"/>
+  </w:num>
+  <w:num w:numId="28" w16cid:durableId="799036676">
+    <w:abstractNumId w:val="32"/>
+  </w:num>
+  <w:num w:numId="29" w16cid:durableId="1647860010">
+    <w:abstractNumId w:val="30"/>
+  </w:num>
+  <w:num w:numId="30" w16cid:durableId="222720447">
+    <w:abstractNumId w:val="31"/>
+  </w:num>
+  <w:num w:numId="31" w16cid:durableId="415325002">
+    <w:abstractNumId w:val="35"/>
+  </w:num>
+  <w:num w:numId="32" w16cid:durableId="1697658760">
+    <w:abstractNumId w:val="8"/>
+  </w:num>
+  <w:num w:numId="33" w16cid:durableId="1473399279">
     <w:abstractNumId w:val="13"/>
   </w:num>
-  <w:num w:numId="16" w16cid:durableId="158037053">
-    <w:abstractNumId w:val="16"/>
-  </w:num>
-  <w:num w:numId="17" w16cid:durableId="1765303242">
-    <w:abstractNumId w:val="4"/>
-  </w:num>
-  <w:num w:numId="18" w16cid:durableId="574240545">
-    <w:abstractNumId w:val="15"/>
-  </w:num>
-  <w:num w:numId="19" w16cid:durableId="1965381352">
-    <w:abstractNumId w:val="26"/>
-  </w:num>
-  <w:num w:numId="20" w16cid:durableId="1684210393">
-    <w:abstractNumId w:val="28"/>
-  </w:num>
-  <w:num w:numId="21" w16cid:durableId="1570580854">
-    <w:abstractNumId w:val="6"/>
-  </w:num>
-  <w:num w:numId="22" w16cid:durableId="1462530016">
-    <w:abstractNumId w:val="25"/>
-  </w:num>
-  <w:num w:numId="23" w16cid:durableId="1750273114">
-    <w:abstractNumId w:val="18"/>
-  </w:num>
-  <w:num w:numId="24" w16cid:durableId="1987660871">
-    <w:abstractNumId w:val="8"/>
-  </w:num>
-  <w:num w:numId="25" w16cid:durableId="1186552566">
-    <w:abstractNumId w:val="5"/>
-  </w:num>
-  <w:num w:numId="26" w16cid:durableId="618681243">
-    <w:abstractNumId w:val="33"/>
-  </w:num>
-  <w:num w:numId="27" w16cid:durableId="1756785006">
-    <w:abstractNumId w:val="32"/>
-  </w:num>
-  <w:num w:numId="28" w16cid:durableId="799036676">
-    <w:abstractNumId w:val="31"/>
-  </w:num>
-  <w:num w:numId="29" w16cid:durableId="1647860010">
-    <w:abstractNumId w:val="29"/>
-  </w:num>
-  <w:num w:numId="30" w16cid:durableId="222720447">
-    <w:abstractNumId w:val="30"/>
-  </w:num>
-  <w:num w:numId="31" w16cid:durableId="415325002">
-    <w:abstractNumId w:val="34"/>
-  </w:num>
-  <w:num w:numId="32" w16cid:durableId="1697658760">
-    <w:abstractNumId w:val="7"/>
-  </w:num>
-  <w:num w:numId="33" w16cid:durableId="1473399279">
-    <w:abstractNumId w:val="12"/>
-  </w:num>
   <w:num w:numId="34" w16cid:durableId="2051490377">
-    <w:abstractNumId w:val="19"/>
+    <w:abstractNumId w:val="20"/>
   </w:num>
   <w:num w:numId="35" w16cid:durableId="198444956">
-    <w:abstractNumId w:val="21"/>
+    <w:abstractNumId w:val="22"/>
+  </w:num>
+  <w:num w:numId="36" w16cid:durableId="591477636">
+    <w:abstractNumId w:val="4"/>
   </w:num>
 </w:numbering>
 </file>
 
 <file path=word/styles.xml><?xml version="1.0" encoding="utf-8"?>
-<w:styles xmlns:mc="http://schemas.openxmlformats.org/markup-compatibility/2006" xmlns:r="http://schemas.openxmlformats.org/officeDocument/2006/relationships" xmlns:w="http://schemas.openxmlformats.org/wordprocessingml/2006/main" xmlns:w14="http://schemas.microsoft.com/office/word/2010/wordml" xmlns:w15="http://schemas.microsoft.com/office/word/2012/wordml" xmlns:w16cex="http://schemas.microsoft.com/office/word/2018/wordml/cex" xmlns:w16cid="http://schemas.microsoft.com/office/word/2016/wordml/cid" xmlns:w16="http://schemas.microsoft.com/office/word/2018/wordml" xmlns:w16du="http://schemas.microsoft.com/office/word/2023/wordml/word16du" xmlns:w16sdtdh="http://schemas.microsoft.com/office/word/2020/wordml/sdtdatahash" xmlns:w16se="http://schemas.microsoft.com/office/word/2015/wordml/symex" mc:Ignorable="w14 w15 w16se w16cid w16 w16cex w16sdtdh w16du">
+<w:styles xmlns:mc="http://schemas.openxmlformats.org/markup-compatibility/2006" xmlns:r="http://schemas.openxmlformats.org/officeDocument/2006/relationships" xmlns:w="http://schemas.openxmlformats.org/wordprocessingml/2006/main" xmlns:w14="http://schemas.microsoft.com/office/word/2010/wordml" xmlns:w15="http://schemas.microsoft.com/office/word/2012/wordml" xmlns:w16cex="http://schemas.microsoft.com/office/word/2018/wordml/cex" xmlns:w16cid="http://schemas.microsoft.com/office/word/2016/wordml/cid" xmlns:w16="http://schemas.microsoft.com/office/word/2018/wordml" xmlns:w16du="http://schemas.microsoft.com/office/word/2023/wordml/word16du" xmlns:w16sdtdh="http://schemas.microsoft.com/office/word/2020/wordml/sdtdatahash" xmlns:w16sdtfl="http://schemas.microsoft.com/office/word/2024/wordml/sdtformatlock" xmlns:w16se="http://schemas.microsoft.com/office/word/2015/wordml/symex" mc:Ignorable="w14 w15 w16se w16cid w16 w16cex w16sdtdh w16sdtfl w16du">
   <w:docDefaults>
     <w:rPrDefault>
       <w:rPr>
@@ -7874,10 +8844,11 @@
       <w:lang w:val="en-US" w:eastAsia="en-US"/>
     </w:rPr>
   </w:style>
-  <w:style w:type="paragraph" w:styleId="Heading1">
+  <w:style w:type="paragraph" w:styleId="Ttulo1">
     <w:name w:val="heading 1"/>
     <w:basedOn w:val="Default"/>
     <w:next w:val="Default"/>
+    <w:link w:val="Ttulo1Carter"/>
     <w:qFormat/>
     <w:rsid w:val="00033FD2"/>
     <w:pPr>
@@ -7893,7 +8864,7 @@
       <w:sz w:val="28"/>
     </w:rPr>
   </w:style>
-  <w:style w:type="paragraph" w:styleId="Heading2">
+  <w:style w:type="paragraph" w:styleId="Ttulo2">
     <w:name w:val="heading 2"/>
     <w:basedOn w:val="Default"/>
     <w:next w:val="Default"/>
@@ -7912,7 +8883,7 @@
       <w:b/>
     </w:rPr>
   </w:style>
-  <w:style w:type="paragraph" w:styleId="Heading3">
+  <w:style w:type="paragraph" w:styleId="Ttulo3">
     <w:name w:val="heading 3"/>
     <w:basedOn w:val="Default"/>
     <w:next w:val="Default"/>
@@ -7932,7 +8903,7 @@
       <w:b/>
     </w:rPr>
   </w:style>
-  <w:style w:type="paragraph" w:styleId="Heading4">
+  <w:style w:type="paragraph" w:styleId="Ttulo4">
     <w:name w:val="heading 4"/>
     <w:basedOn w:val="Default"/>
     <w:next w:val="Default"/>
@@ -7947,7 +8918,7 @@
       <w:outlineLvl w:val="3"/>
     </w:pPr>
   </w:style>
-  <w:style w:type="paragraph" w:styleId="Heading5">
+  <w:style w:type="paragraph" w:styleId="Ttulo5">
     <w:name w:val="heading 5"/>
     <w:basedOn w:val="Default"/>
     <w:next w:val="Default"/>
@@ -7969,7 +8940,7 @@
       <w:lang w:val="en-US"/>
     </w:rPr>
   </w:style>
-  <w:style w:type="paragraph" w:styleId="Heading6">
+  <w:style w:type="paragraph" w:styleId="Ttulo6">
     <w:name w:val="heading 6"/>
     <w:basedOn w:val="Default"/>
     <w:next w:val="Default"/>
@@ -7988,7 +8959,7 @@
       <w:sz w:val="22"/>
     </w:rPr>
   </w:style>
-  <w:style w:type="paragraph" w:styleId="Heading7">
+  <w:style w:type="paragraph" w:styleId="Ttulo7">
     <w:name w:val="heading 7"/>
     <w:basedOn w:val="Default"/>
     <w:next w:val="Default"/>
@@ -8003,7 +8974,7 @@
       <w:outlineLvl w:val="6"/>
     </w:pPr>
   </w:style>
-  <w:style w:type="paragraph" w:styleId="Heading8">
+  <w:style w:type="paragraph" w:styleId="Ttulo8">
     <w:name w:val="heading 8"/>
     <w:basedOn w:val="Default"/>
     <w:next w:val="Default"/>
@@ -8021,7 +8992,7 @@
       <w:i/>
     </w:rPr>
   </w:style>
-  <w:style w:type="paragraph" w:styleId="Heading9">
+  <w:style w:type="paragraph" w:styleId="Ttulo9">
     <w:name w:val="heading 9"/>
     <w:basedOn w:val="Default"/>
     <w:next w:val="Default"/>
@@ -8041,12 +9012,12 @@
       <w:sz w:val="18"/>
     </w:rPr>
   </w:style>
-  <w:style w:type="character" w:default="1" w:styleId="DefaultParagraphFont">
+  <w:style w:type="character" w:default="1" w:styleId="Tipodeletrapredefinidodopargrafo">
     <w:name w:val="Default Paragraph Font"/>
     <w:uiPriority w:val="1"/>
     <w:unhideWhenUsed/>
   </w:style>
-  <w:style w:type="table" w:default="1" w:styleId="TableNormal">
+  <w:style w:type="table" w:default="1" w:styleId="Tabelanormal">
     <w:name w:val="Normal Table"/>
     <w:uiPriority w:val="99"/>
     <w:semiHidden/>
@@ -8061,7 +9032,7 @@
       </w:tblCellMar>
     </w:tblPr>
   </w:style>
-  <w:style w:type="numbering" w:default="1" w:styleId="NoList">
+  <w:style w:type="numbering" w:default="1" w:styleId="Semlista">
     <w:name w:val="No List"/>
     <w:uiPriority w:val="99"/>
     <w:semiHidden/>
@@ -8089,7 +9060,7 @@
       <w:vertAlign w:val="superscript"/>
     </w:rPr>
   </w:style>
-  <w:style w:type="character" w:styleId="PageNumber">
+  <w:style w:type="character" w:styleId="Nmerodepgina">
     <w:name w:val="page number"/>
     <w:rsid w:val="00033FD2"/>
     <w:rPr>
@@ -8132,7 +9103,7 @@
   </w:style>
   <w:style w:type="character" w:customStyle="1" w:styleId="Linenumbering">
     <w:name w:val="Line numbering"/>
-    <w:basedOn w:val="DefaultParagraphFont"/>
+    <w:basedOn w:val="Tipodeletrapredefinidodopargrafo"/>
     <w:rsid w:val="00033FD2"/>
   </w:style>
   <w:style w:type="character" w:customStyle="1" w:styleId="Footnoteanchor">
@@ -8142,7 +9113,7 @@
       <w:vertAlign w:val="superscript"/>
     </w:rPr>
   </w:style>
-  <w:style w:type="character" w:styleId="Emphasis">
+  <w:style w:type="character" w:styleId="nfase">
     <w:name w:val="Emphasis"/>
     <w:qFormat/>
     <w:rsid w:val="00033FD2"/>
@@ -8151,7 +9122,7 @@
       <w:iCs/>
     </w:rPr>
   </w:style>
-  <w:style w:type="character" w:styleId="CommentReference">
+  <w:style w:type="character" w:styleId="Refdecomentrio">
     <w:name w:val="annotation reference"/>
     <w:rsid w:val="00033FD2"/>
     <w:rPr>
@@ -8222,7 +9193,7 @@
       <w:szCs w:val="28"/>
     </w:rPr>
   </w:style>
-  <w:style w:type="paragraph" w:styleId="List">
+  <w:style w:type="paragraph" w:styleId="Lista">
     <w:name w:val="List"/>
     <w:basedOn w:val="Default"/>
     <w:rsid w:val="00033FD2"/>
@@ -8230,7 +9201,7 @@
       <w:ind w:left="283" w:hanging="283"/>
     </w:pPr>
   </w:style>
-  <w:style w:type="paragraph" w:styleId="List2">
+  <w:style w:type="paragraph" w:styleId="Lista2">
     <w:name w:val="List 2"/>
     <w:basedOn w:val="Default"/>
     <w:rsid w:val="00033FD2"/>
@@ -8238,7 +9209,7 @@
       <w:ind w:left="566" w:hanging="283"/>
     </w:pPr>
   </w:style>
-  <w:style w:type="paragraph" w:styleId="List3">
+  <w:style w:type="paragraph" w:styleId="Lista3">
     <w:name w:val="List 3"/>
     <w:basedOn w:val="Default"/>
     <w:rsid w:val="00033FD2"/>
@@ -8246,7 +9217,7 @@
       <w:ind w:left="849" w:hanging="283"/>
     </w:pPr>
   </w:style>
-  <w:style w:type="paragraph" w:styleId="Header">
+  <w:style w:type="paragraph" w:styleId="Cabealho">
     <w:name w:val="header"/>
     <w:basedOn w:val="Default"/>
     <w:rsid w:val="00033FD2"/>
@@ -8293,7 +9264,7 @@
       <w:spacing w:before="0"/>
     </w:pPr>
   </w:style>
-  <w:style w:type="paragraph" w:styleId="Footer">
+  <w:style w:type="paragraph" w:styleId="Rodap">
     <w:name w:val="footer"/>
     <w:basedOn w:val="Default"/>
     <w:rsid w:val="00033FD2"/>
@@ -8356,7 +9327,7 @@
       <w:iCs/>
     </w:rPr>
   </w:style>
-  <w:style w:type="paragraph" w:styleId="Caption">
+  <w:style w:type="paragraph" w:styleId="Legenda">
     <w:name w:val="caption"/>
     <w:basedOn w:val="Default"/>
     <w:next w:val="Default"/>
@@ -8394,10 +9365,10 @@
       <w:rFonts w:cs="Tahoma"/>
     </w:rPr>
   </w:style>
-  <w:style w:type="paragraph" w:styleId="IndexHeading">
+  <w:style w:type="paragraph" w:styleId="Cabealhodendiceremissivo">
     <w:name w:val="index heading"/>
     <w:basedOn w:val="Default"/>
-    <w:next w:val="Index1"/>
+    <w:next w:val="ndiceremissivo1"/>
     <w:rsid w:val="00701589"/>
     <w:rPr>
       <w:rFonts w:cs="Arial"/>
@@ -8406,7 +9377,7 @@
       <w:sz w:val="28"/>
     </w:rPr>
   </w:style>
-  <w:style w:type="paragraph" w:styleId="Index1">
+  <w:style w:type="paragraph" w:styleId="ndiceremissivo1">
     <w:name w:val="index 1"/>
     <w:basedOn w:val="Default"/>
     <w:next w:val="Default"/>
@@ -8422,7 +9393,7 @@
       <w:lang w:eastAsia="pt-PT"/>
     </w:rPr>
   </w:style>
-  <w:style w:type="paragraph" w:styleId="Index2">
+  <w:style w:type="paragraph" w:styleId="ndiceremissivo2">
     <w:name w:val="index 2"/>
     <w:basedOn w:val="Default"/>
     <w:next w:val="Default"/>
@@ -8434,7 +9405,7 @@
       <w:sz w:val="16"/>
     </w:rPr>
   </w:style>
-  <w:style w:type="paragraph" w:styleId="Index3">
+  <w:style w:type="paragraph" w:styleId="ndiceremissivo3">
     <w:name w:val="index 3"/>
     <w:basedOn w:val="Default"/>
     <w:next w:val="Default"/>
@@ -8457,7 +9428,7 @@
       <w:szCs w:val="32"/>
     </w:rPr>
   </w:style>
-  <w:style w:type="paragraph" w:styleId="Closing">
+  <w:style w:type="paragraph" w:styleId="Rematedecarta">
     <w:name w:val="Closing"/>
     <w:basedOn w:val="Default"/>
     <w:rsid w:val="00033FD2"/>
@@ -8465,33 +9436,33 @@
       <w:ind w:left="4252"/>
     </w:pPr>
   </w:style>
-  <w:style w:type="paragraph" w:styleId="CommentText">
+  <w:style w:type="paragraph" w:styleId="Textodecomentrio">
     <w:name w:val="annotation text"/>
     <w:basedOn w:val="Default"/>
     <w:rsid w:val="00033FD2"/>
   </w:style>
-  <w:style w:type="paragraph" w:styleId="Date">
+  <w:style w:type="paragraph" w:styleId="Data">
     <w:name w:val="Date"/>
     <w:basedOn w:val="Default"/>
     <w:next w:val="Default"/>
     <w:rsid w:val="00033FD2"/>
   </w:style>
-  <w:style w:type="paragraph" w:styleId="ListBullet">
+  <w:style w:type="paragraph" w:styleId="Listacommarcas">
     <w:name w:val="List Bullet"/>
     <w:basedOn w:val="Default"/>
     <w:rsid w:val="00033FD2"/>
   </w:style>
-  <w:style w:type="paragraph" w:styleId="ListBullet2">
+  <w:style w:type="paragraph" w:styleId="Listacommarcas2">
     <w:name w:val="List Bullet 2"/>
     <w:basedOn w:val="Default"/>
     <w:rsid w:val="00033FD2"/>
   </w:style>
-  <w:style w:type="paragraph" w:styleId="ListBullet3">
+  <w:style w:type="paragraph" w:styleId="Listacommarcas3">
     <w:name w:val="List Bullet 3"/>
     <w:basedOn w:val="Default"/>
     <w:rsid w:val="00033FD2"/>
   </w:style>
-  <w:style w:type="paragraph" w:styleId="TableofFigures">
+  <w:style w:type="paragraph" w:styleId="ndicedeilustraes">
     <w:name w:val="table of figures"/>
     <w:basedOn w:val="Default"/>
     <w:next w:val="Default"/>
@@ -8503,7 +9474,7 @@
       <w:sz w:val="16"/>
     </w:rPr>
   </w:style>
-  <w:style w:type="paragraph" w:styleId="Index4">
+  <w:style w:type="paragraph" w:styleId="ndiceremissivo4">
     <w:name w:val="index 4"/>
     <w:basedOn w:val="Default"/>
     <w:next w:val="Default"/>
@@ -8512,7 +9483,7 @@
       <w:ind w:left="800" w:hanging="200"/>
     </w:pPr>
   </w:style>
-  <w:style w:type="paragraph" w:styleId="Index5">
+  <w:style w:type="paragraph" w:styleId="ndiceremissivo5">
     <w:name w:val="index 5"/>
     <w:basedOn w:val="Default"/>
     <w:next w:val="Default"/>
@@ -8521,7 +9492,7 @@
       <w:ind w:left="1000" w:hanging="200"/>
     </w:pPr>
   </w:style>
-  <w:style w:type="paragraph" w:styleId="Index6">
+  <w:style w:type="paragraph" w:styleId="ndiceremissivo6">
     <w:name w:val="index 6"/>
     <w:basedOn w:val="Default"/>
     <w:next w:val="Default"/>
@@ -8530,7 +9501,7 @@
       <w:ind w:left="1200" w:hanging="200"/>
     </w:pPr>
   </w:style>
-  <w:style w:type="paragraph" w:styleId="Index7">
+  <w:style w:type="paragraph" w:styleId="ndiceremissivo7">
     <w:name w:val="index 7"/>
     <w:basedOn w:val="Default"/>
     <w:next w:val="Default"/>
@@ -8539,7 +9510,7 @@
       <w:ind w:left="1400" w:hanging="200"/>
     </w:pPr>
   </w:style>
-  <w:style w:type="paragraph" w:styleId="Index8">
+  <w:style w:type="paragraph" w:styleId="ndiceremissivo8">
     <w:name w:val="index 8"/>
     <w:basedOn w:val="Default"/>
     <w:next w:val="Default"/>
@@ -8548,7 +9519,7 @@
       <w:ind w:left="1600" w:hanging="200"/>
     </w:pPr>
   </w:style>
-  <w:style w:type="paragraph" w:styleId="Index9">
+  <w:style w:type="paragraph" w:styleId="ndiceremissivo9">
     <w:name w:val="index 9"/>
     <w:basedOn w:val="Default"/>
     <w:next w:val="Default"/>
@@ -8557,7 +9528,7 @@
       <w:ind w:left="1800" w:hanging="200"/>
     </w:pPr>
   </w:style>
-  <w:style w:type="paragraph" w:styleId="BlockText">
+  <w:style w:type="paragraph" w:styleId="Textodebloco">
     <w:name w:val="Block Text"/>
     <w:basedOn w:val="Default"/>
     <w:rsid w:val="00033FD2"/>
@@ -8612,9 +9583,9 @@
       <w:lang w:val="pt-PT"/>
     </w:rPr>
   </w:style>
-  <w:style w:type="table" w:styleId="TableGrid">
+  <w:style w:type="table" w:styleId="TabelacomGrelha">
     <w:name w:val="Table Grid"/>
-    <w:basedOn w:val="TableNormal"/>
+    <w:basedOn w:val="Tabelanormal"/>
     <w:rsid w:val="000A0D98"/>
     <w:tblPr>
       <w:tblBorders>
@@ -8641,10 +9612,10 @@
       <w:sz w:val="16"/>
     </w:rPr>
   </w:style>
-  <w:style w:type="paragraph" w:styleId="BalloonText">
+  <w:style w:type="paragraph" w:styleId="Textodebalo">
     <w:name w:val="Balloon Text"/>
     <w:basedOn w:val="Normal"/>
-    <w:link w:val="BalloonTextChar"/>
+    <w:link w:val="TextodebaloCarter"/>
     <w:rsid w:val="005C512E"/>
     <w:rPr>
       <w:rFonts w:ascii="Lucida Grande" w:hAnsi="Lucida Grande"/>
@@ -8652,9 +9623,9 @@
       <w:szCs w:val="18"/>
     </w:rPr>
   </w:style>
-  <w:style w:type="character" w:customStyle="1" w:styleId="BalloonTextChar">
-    <w:name w:val="Balloon Text Char"/>
-    <w:link w:val="BalloonText"/>
+  <w:style w:type="character" w:customStyle="1" w:styleId="TextodebaloCarter">
+    <w:name w:val="Texto de balão Caráter"/>
+    <w:link w:val="Textodebalo"/>
     <w:rsid w:val="005C512E"/>
     <w:rPr>
       <w:rFonts w:ascii="Lucida Grande" w:hAnsi="Lucida Grande"/>
@@ -8662,9 +9633,9 @@
       <w:szCs w:val="18"/>
     </w:rPr>
   </w:style>
-  <w:style w:type="character" w:styleId="Strong">
+  <w:style w:type="character" w:styleId="Forte">
     <w:name w:val="Strong"/>
-    <w:basedOn w:val="DefaultParagraphFont"/>
+    <w:basedOn w:val="Tipodeletrapredefinidodopargrafo"/>
     <w:uiPriority w:val="22"/>
     <w:qFormat/>
     <w:rsid w:val="007C79ED"/>
@@ -8673,7 +9644,7 @@
       <w:bCs/>
     </w:rPr>
   </w:style>
-  <w:style w:type="paragraph" w:styleId="ListParagraph">
+  <w:style w:type="paragraph" w:styleId="PargrafodaLista">
     <w:name w:val="List Paragraph"/>
     <w:basedOn w:val="Normal"/>
     <w:qFormat/>
@@ -8683,18 +9654,18 @@
       <w:contextualSpacing/>
     </w:pPr>
   </w:style>
-  <w:style w:type="character" w:styleId="Hyperlink">
+  <w:style w:type="character" w:styleId="Hiperligao">
     <w:name w:val="Hyperlink"/>
-    <w:basedOn w:val="DefaultParagraphFont"/>
+    <w:basedOn w:val="Tipodeletrapredefinidodopargrafo"/>
     <w:rsid w:val="00654152"/>
     <w:rPr>
       <w:color w:val="0563C1" w:themeColor="hyperlink"/>
       <w:u w:val="single"/>
     </w:rPr>
   </w:style>
-  <w:style w:type="character" w:styleId="UnresolvedMention">
+  <w:style w:type="character" w:styleId="MenoNoResolvida">
     <w:name w:val="Unresolved Mention"/>
-    <w:basedOn w:val="DefaultParagraphFont"/>
+    <w:basedOn w:val="Tipodeletrapredefinidodopargrafo"/>
     <w:uiPriority w:val="99"/>
     <w:semiHidden/>
     <w:unhideWhenUsed/>
@@ -8711,6 +9682,18 @@
     <w:rPr>
       <w:sz w:val="24"/>
       <w:szCs w:val="24"/>
+    </w:rPr>
+  </w:style>
+  <w:style w:type="character" w:customStyle="1" w:styleId="Ttulo1Carter">
+    <w:name w:val="Título 1 Caráter"/>
+    <w:basedOn w:val="Tipodeletrapredefinidodopargrafo"/>
+    <w:link w:val="Ttulo1"/>
+    <w:rsid w:val="00545F8C"/>
+    <w:rPr>
+      <w:rFonts w:ascii="Arial" w:hAnsi="Arial"/>
+      <w:b/>
+      <w:sz w:val="28"/>
+      <w:lang w:eastAsia="ar-SA"/>
     </w:rPr>
   </w:style>
 </w:styles>

--- a/Relatório/Vitrine Natalicia (José-56278, Goncalo-71433, Diogo-79299) [AC-LESTI].docx
+++ b/Relatório/Vitrine Natalicia (José-56278, Goncalo-71433, Diogo-79299) [AC-LESTI].docx
@@ -358,6 +358,7 @@
         </w:rPr>
         <w:t xml:space="preserve"> “</w:t>
       </w:r>
+      <w:proofErr w:type="spellStart"/>
       <w:r>
         <w:rPr>
           <w:rFonts w:ascii="Times New Roman" w:hAnsi="Times New Roman"/>
@@ -365,6 +366,7 @@
         </w:rPr>
         <w:t>Assembly</w:t>
       </w:r>
+      <w:proofErr w:type="spellEnd"/>
       <w:r>
         <w:rPr>
           <w:rFonts w:ascii="Times New Roman" w:hAnsi="Times New Roman"/>
@@ -623,21 +625,23 @@
           <w:rFonts w:ascii="Times New Roman" w:hAnsi="Times New Roman"/>
           <w:szCs w:val="24"/>
         </w:rPr>
-        <w:t>O circuito digital utilizado foi fornecido pelo docente (</w:t>
-      </w:r>
-      <w:r>
-        <w:rPr>
-          <w:rFonts w:ascii="Times New Roman" w:hAnsi="Times New Roman"/>
-          <w:szCs w:val="24"/>
-        </w:rPr>
-        <w:t>projeto-vitrine-natalicia</w:t>
-      </w:r>
-      <w:r>
-        <w:rPr>
-          <w:rFonts w:ascii="Times New Roman" w:hAnsi="Times New Roman"/>
-          <w:szCs w:val="24"/>
-        </w:rPr>
-        <w:t>.cir), cujos componentes já haviam sido previamente conectados e parcialmente configurados no simulador SIMAC</w:t>
+        <w:t>O circuito digital utilizado foi fornecido pelo docente (projeto-vitrine-</w:t>
+      </w:r>
+      <w:proofErr w:type="spellStart"/>
+      <w:r>
+        <w:rPr>
+          <w:rFonts w:ascii="Times New Roman" w:hAnsi="Times New Roman"/>
+          <w:szCs w:val="24"/>
+        </w:rPr>
+        <w:t>natalicia.cir</w:t>
+      </w:r>
+      <w:proofErr w:type="spellEnd"/>
+      <w:r>
+        <w:rPr>
+          <w:rFonts w:ascii="Times New Roman" w:hAnsi="Times New Roman"/>
+          <w:szCs w:val="24"/>
+        </w:rPr>
+        <w:t>), cujos componentes já haviam sido previamente conectados e parcialmente configurados no simulador SIMAC</w:t>
       </w:r>
       <w:r>
         <w:rPr>
@@ -734,6 +738,7 @@
           <w:szCs w:val="24"/>
         </w:rPr>
       </w:pPr>
+      <w:proofErr w:type="spellStart"/>
       <w:r>
         <w:rPr>
           <w:rFonts w:ascii="Times New Roman" w:hAnsi="Times New Roman"/>
@@ -741,6 +746,7 @@
         </w:rPr>
         <w:t>MediaCenter</w:t>
       </w:r>
+      <w:proofErr w:type="spellEnd"/>
     </w:p>
     <w:p>
       <w:pPr>
@@ -856,49 +862,39 @@
           <w:rFonts w:ascii="Times New Roman" w:hAnsi="Times New Roman"/>
           <w:szCs w:val="24"/>
         </w:rPr>
-        <w:t xml:space="preserve">Para realização deste trabalho, então, carregamos o circuito no SIMAC, </w:t>
-      </w:r>
-      <w:r>
-        <w:rPr>
-          <w:rFonts w:ascii="Times New Roman" w:hAnsi="Times New Roman"/>
-          <w:szCs w:val="24"/>
-        </w:rPr>
-        <w:t>selecion</w:t>
-      </w:r>
-      <w:r>
-        <w:rPr>
-          <w:rFonts w:ascii="Times New Roman" w:hAnsi="Times New Roman"/>
-          <w:szCs w:val="24"/>
-        </w:rPr>
-        <w:t>ando</w:t>
-      </w:r>
-      <w:r>
-        <w:rPr>
-          <w:rFonts w:ascii="Times New Roman" w:hAnsi="Times New Roman"/>
-          <w:szCs w:val="24"/>
-        </w:rPr>
-        <w:t xml:space="preserve"> a opção "Load Design" e </w:t>
-      </w:r>
-      <w:r>
-        <w:rPr>
-          <w:rFonts w:ascii="Times New Roman" w:hAnsi="Times New Roman"/>
-          <w:szCs w:val="24"/>
-        </w:rPr>
-        <w:t>escolhendo</w:t>
-      </w:r>
-      <w:r>
-        <w:rPr>
-          <w:rFonts w:ascii="Times New Roman" w:hAnsi="Times New Roman"/>
-          <w:szCs w:val="24"/>
-        </w:rPr>
-        <w:t xml:space="preserve"> o ficheiro “Cena-1\projeto-vitrine-natalicia.cir”</w:t>
-      </w:r>
-      <w:r>
-        <w:rPr>
-          <w:rFonts w:ascii="Times New Roman" w:hAnsi="Times New Roman"/>
-          <w:szCs w:val="24"/>
-        </w:rPr>
-        <w:t>.</w:t>
+        <w:t>Para realização deste trabalho, então, carregamos o circuito no SIMAC, selecionando a opção "</w:t>
+      </w:r>
+      <w:proofErr w:type="spellStart"/>
+      <w:r>
+        <w:rPr>
+          <w:rFonts w:ascii="Times New Roman" w:hAnsi="Times New Roman"/>
+          <w:szCs w:val="24"/>
+        </w:rPr>
+        <w:t>Load</w:t>
+      </w:r>
+      <w:proofErr w:type="spellEnd"/>
+      <w:r>
+        <w:rPr>
+          <w:rFonts w:ascii="Times New Roman" w:hAnsi="Times New Roman"/>
+          <w:szCs w:val="24"/>
+        </w:rPr>
+        <w:t xml:space="preserve"> Design" e escolhendo o ficheiro “Cena-1\projeto-vitrine-</w:t>
+      </w:r>
+      <w:proofErr w:type="spellStart"/>
+      <w:r>
+        <w:rPr>
+          <w:rFonts w:ascii="Times New Roman" w:hAnsi="Times New Roman"/>
+          <w:szCs w:val="24"/>
+        </w:rPr>
+        <w:t>natalicia.cir</w:t>
+      </w:r>
+      <w:proofErr w:type="spellEnd"/>
+      <w:r>
+        <w:rPr>
+          <w:rFonts w:ascii="Times New Roman" w:hAnsi="Times New Roman"/>
+          <w:szCs w:val="24"/>
+        </w:rPr>
+        <w:t>”.</w:t>
       </w:r>
     </w:p>
     <w:p>
@@ -926,14 +922,23 @@
           <w:rFonts w:ascii="Times New Roman" w:hAnsi="Times New Roman"/>
           <w:szCs w:val="24"/>
         </w:rPr>
-        <w:t>, carregamos o ficheiro contendo o código Assembly a ser executado pelo processador PEPE-16</w:t>
-      </w:r>
-      <w:r>
-        <w:rPr>
-          <w:rFonts w:ascii="Times New Roman" w:hAnsi="Times New Roman"/>
-          <w:szCs w:val="24"/>
-        </w:rPr>
-        <w:t>,</w:t>
+        <w:t xml:space="preserve">, carregamos o ficheiro contendo o código </w:t>
+      </w:r>
+      <w:proofErr w:type="spellStart"/>
+      <w:r>
+        <w:rPr>
+          <w:rFonts w:ascii="Times New Roman" w:hAnsi="Times New Roman"/>
+          <w:szCs w:val="24"/>
+        </w:rPr>
+        <w:t>Assembly</w:t>
+      </w:r>
+      <w:proofErr w:type="spellEnd"/>
+      <w:r>
+        <w:rPr>
+          <w:rFonts w:ascii="Times New Roman" w:hAnsi="Times New Roman"/>
+          <w:szCs w:val="24"/>
+        </w:rPr>
+        <w:t xml:space="preserve"> a ser executado pelo processador PEPE-16,</w:t>
       </w:r>
       <w:r>
         <w:rPr>
@@ -949,29 +954,9 @@
           <w:rFonts w:ascii="Times New Roman" w:hAnsi="Times New Roman"/>
           <w:szCs w:val="24"/>
         </w:rPr>
-        <w:t xml:space="preserve">fazendo duplo clique sobre </w:t>
-      </w:r>
-      <w:r>
-        <w:rPr>
-          <w:rFonts w:ascii="Times New Roman" w:hAnsi="Times New Roman"/>
-          <w:szCs w:val="24"/>
-        </w:rPr>
-        <w:t>este componente</w:t>
-      </w:r>
-      <w:r>
-        <w:rPr>
-          <w:rFonts w:ascii="Times New Roman" w:hAnsi="Times New Roman"/>
-          <w:szCs w:val="24"/>
-        </w:rPr>
-        <w:t xml:space="preserve"> </w:t>
-      </w:r>
-      <w:r>
-        <w:rPr>
-          <w:rFonts w:ascii="Times New Roman" w:hAnsi="Times New Roman"/>
-          <w:szCs w:val="24"/>
-        </w:rPr>
-        <w:t xml:space="preserve">na </w:t>
-      </w:r>
+        <w:t xml:space="preserve">fazendo duplo clique sobre este componente na </w:t>
+      </w:r>
+      <w:proofErr w:type="spellStart"/>
       <w:r>
         <w:rPr>
           <w:rFonts w:ascii="Times New Roman" w:hAnsi="Times New Roman"/>
@@ -979,22 +964,9 @@
           <w:iCs/>
           <w:szCs w:val="24"/>
         </w:rPr>
-        <w:t>circuit área,</w:t>
-      </w:r>
-      <w:r>
-        <w:rPr>
-          <w:rFonts w:ascii="Times New Roman" w:hAnsi="Times New Roman"/>
-          <w:szCs w:val="24"/>
-        </w:rPr>
-        <w:t xml:space="preserve"> e selecionando o ficheiro </w:t>
-      </w:r>
-      <w:r>
-        <w:rPr>
-          <w:rFonts w:ascii="Times New Roman" w:hAnsi="Times New Roman"/>
-          <w:szCs w:val="24"/>
-        </w:rPr>
-        <w:t xml:space="preserve">“Cena-1\vitrine_natalicia.asm” no campo </w:t>
-      </w:r>
+        <w:t>circuit</w:t>
+      </w:r>
+      <w:proofErr w:type="spellEnd"/>
       <w:r>
         <w:rPr>
           <w:rFonts w:ascii="Times New Roman" w:hAnsi="Times New Roman"/>
@@ -1002,7 +974,34 @@
           <w:iCs/>
           <w:szCs w:val="24"/>
         </w:rPr>
-        <w:t>program file</w:t>
+        <w:t xml:space="preserve"> área,</w:t>
+      </w:r>
+      <w:r>
+        <w:rPr>
+          <w:rFonts w:ascii="Times New Roman" w:hAnsi="Times New Roman"/>
+          <w:szCs w:val="24"/>
+        </w:rPr>
+        <w:t xml:space="preserve"> e selecionando o ficheiro “Cena-1\vitrine_natalicia.asm” no campo </w:t>
+      </w:r>
+      <w:proofErr w:type="spellStart"/>
+      <w:r>
+        <w:rPr>
+          <w:rFonts w:ascii="Times New Roman" w:hAnsi="Times New Roman"/>
+          <w:i/>
+          <w:iCs/>
+          <w:szCs w:val="24"/>
+        </w:rPr>
+        <w:t>program</w:t>
+      </w:r>
+      <w:proofErr w:type="spellEnd"/>
+      <w:r>
+        <w:rPr>
+          <w:rFonts w:ascii="Times New Roman" w:hAnsi="Times New Roman"/>
+          <w:i/>
+          <w:iCs/>
+          <w:szCs w:val="24"/>
+        </w:rPr>
+        <w:t xml:space="preserve"> file</w:t>
       </w:r>
       <w:r>
         <w:rPr>
@@ -1029,7 +1028,23 @@
           <w:rFonts w:ascii="Times New Roman" w:hAnsi="Times New Roman"/>
           <w:szCs w:val="24"/>
         </w:rPr>
-        <w:t>No passo seguinte, configuramos o componente MediaCenter, onde fizemos as seguintes alterações:</w:t>
+        <w:t xml:space="preserve">No passo seguinte, configuramos o componente </w:t>
+      </w:r>
+      <w:proofErr w:type="spellStart"/>
+      <w:r>
+        <w:rPr>
+          <w:rFonts w:ascii="Times New Roman" w:hAnsi="Times New Roman"/>
+          <w:szCs w:val="24"/>
+        </w:rPr>
+        <w:t>MediaCenter</w:t>
+      </w:r>
+      <w:proofErr w:type="spellEnd"/>
+      <w:r>
+        <w:rPr>
+          <w:rFonts w:ascii="Times New Roman" w:hAnsi="Times New Roman"/>
+          <w:szCs w:val="24"/>
+        </w:rPr>
+        <w:t>, onde fizemos as seguintes alterações:</w:t>
       </w:r>
     </w:p>
     <w:p>
@@ -1077,15 +1092,9 @@
           <w:iCs/>
           <w:szCs w:val="24"/>
         </w:rPr>
-        <w:t>Pixel screens</w:t>
-      </w:r>
-      <w:r>
-        <w:rPr>
-          <w:rFonts w:ascii="Times New Roman" w:hAnsi="Times New Roman"/>
-          <w:szCs w:val="24"/>
-        </w:rPr>
-        <w:t xml:space="preserve">: optamos por desenhar cada objeto da cena em uma camada diferente, para facilitar a manipulação dos objetos individualmente, facilitando, por exemplo a ação de mostrar ou ocultar um objeto através de comandos. Portanto, definimos um total de 8 </w:t>
-      </w:r>
+        <w:t xml:space="preserve">Pixel </w:t>
+      </w:r>
+      <w:proofErr w:type="spellStart"/>
       <w:r>
         <w:rPr>
           <w:rFonts w:ascii="Times New Roman" w:hAnsi="Times New Roman"/>
@@ -1093,8 +1102,36 @@
           <w:iCs/>
           <w:szCs w:val="24"/>
         </w:rPr>
-        <w:t>pixel screens</w:t>
-      </w:r>
+        <w:t>screens</w:t>
+      </w:r>
+      <w:proofErr w:type="spellEnd"/>
+      <w:r>
+        <w:rPr>
+          <w:rFonts w:ascii="Times New Roman" w:hAnsi="Times New Roman"/>
+          <w:szCs w:val="24"/>
+        </w:rPr>
+        <w:t xml:space="preserve">: optamos por desenhar cada objeto da cena em uma camada diferente, para facilitar a manipulação dos objetos individualmente, facilitando, por exemplo a ação de mostrar ou ocultar um objeto através de comandos. Portanto, definimos um total de 8 </w:t>
+      </w:r>
+      <w:r>
+        <w:rPr>
+          <w:rFonts w:ascii="Times New Roman" w:hAnsi="Times New Roman"/>
+          <w:i/>
+          <w:iCs/>
+          <w:szCs w:val="24"/>
+        </w:rPr>
+        <w:t xml:space="preserve">pixel </w:t>
+      </w:r>
+      <w:proofErr w:type="spellStart"/>
+      <w:r>
+        <w:rPr>
+          <w:rFonts w:ascii="Times New Roman" w:hAnsi="Times New Roman"/>
+          <w:i/>
+          <w:iCs/>
+          <w:szCs w:val="24"/>
+        </w:rPr>
+        <w:t>screens</w:t>
+      </w:r>
+      <w:proofErr w:type="spellEnd"/>
       <w:r>
         <w:rPr>
           <w:rFonts w:ascii="Times New Roman" w:hAnsi="Times New Roman"/>
@@ -1144,6 +1181,7 @@
           <w:szCs w:val="24"/>
         </w:rPr>
       </w:pPr>
+      <w:proofErr w:type="spellStart"/>
       <w:r>
         <w:rPr>
           <w:rFonts w:ascii="Times New Roman" w:hAnsi="Times New Roman"/>
@@ -1151,7 +1189,57 @@
           <w:iCs/>
           <w:szCs w:val="24"/>
         </w:rPr>
-        <w:t>Sounds vídeos and gif:</w:t>
+        <w:t>Sounds</w:t>
+      </w:r>
+      <w:proofErr w:type="spellEnd"/>
+      <w:r>
+        <w:rPr>
+          <w:rFonts w:ascii="Times New Roman" w:hAnsi="Times New Roman"/>
+          <w:i/>
+          <w:iCs/>
+          <w:szCs w:val="24"/>
+        </w:rPr>
+        <w:t xml:space="preserve"> vídeos </w:t>
+      </w:r>
+      <w:proofErr w:type="spellStart"/>
+      <w:r>
+        <w:rPr>
+          <w:rFonts w:ascii="Times New Roman" w:hAnsi="Times New Roman"/>
+          <w:i/>
+          <w:iCs/>
+          <w:szCs w:val="24"/>
+        </w:rPr>
+        <w:t>and</w:t>
+      </w:r>
+      <w:proofErr w:type="spellEnd"/>
+      <w:r>
+        <w:rPr>
+          <w:rFonts w:ascii="Times New Roman" w:hAnsi="Times New Roman"/>
+          <w:i/>
+          <w:iCs/>
+          <w:szCs w:val="24"/>
+        </w:rPr>
+        <w:t xml:space="preserve"> </w:t>
+      </w:r>
+      <w:proofErr w:type="spellStart"/>
+      <w:r>
+        <w:rPr>
+          <w:rFonts w:ascii="Times New Roman" w:hAnsi="Times New Roman"/>
+          <w:i/>
+          <w:iCs/>
+          <w:szCs w:val="24"/>
+        </w:rPr>
+        <w:t>gif</w:t>
+      </w:r>
+      <w:proofErr w:type="spellEnd"/>
+      <w:r>
+        <w:rPr>
+          <w:rFonts w:ascii="Times New Roman" w:hAnsi="Times New Roman"/>
+          <w:i/>
+          <w:iCs/>
+          <w:szCs w:val="24"/>
+        </w:rPr>
+        <w:t>:</w:t>
       </w:r>
     </w:p>
     <w:p>
@@ -1180,7 +1268,15 @@
           <w:rFonts w:ascii="Times New Roman" w:hAnsi="Times New Roman"/>
           <w:szCs w:val="24"/>
         </w:rPr>
-        <w:t>8 ficheiros de áudio utilizados como som de fundo ou efeito sonoro associado a animações. Para os ficheiros mais curtos, até 3s, selecionamos a opção “</w:t>
+        <w:t xml:space="preserve">8 ficheiros de áudio utilizados como som de fundo ou efeito sonoro associado a animações. Para os ficheiros mais curtos, até 3s, selecionamos a opção </w:t>
+      </w:r>
+      <w:proofErr w:type="gramStart"/>
+      <w:r>
+        <w:rPr>
+          <w:rFonts w:ascii="Times New Roman" w:hAnsi="Times New Roman"/>
+          <w:szCs w:val="24"/>
+        </w:rPr>
+        <w:t>“</w:t>
       </w:r>
       <w:r>
         <w:rPr>
@@ -1196,7 +1292,31 @@
           <w:rFonts w:ascii="Times New Roman" w:hAnsi="Times New Roman"/>
           <w:szCs w:val="24"/>
         </w:rPr>
-        <w:t>”, para que fique carregado em memória e seja executado com menor latência, conforme disposto no manual do MediaCenter.</w:t>
+        <w:t>”</w:t>
+      </w:r>
+      <w:proofErr w:type="gramEnd"/>
+      <w:r>
+        <w:rPr>
+          <w:rFonts w:ascii="Times New Roman" w:hAnsi="Times New Roman"/>
+          <w:szCs w:val="24"/>
+        </w:rPr>
+        <w:t xml:space="preserve">, para que fique carregado em memória e seja executado com menor latência, conforme disposto no manual do </w:t>
+      </w:r>
+      <w:proofErr w:type="spellStart"/>
+      <w:r>
+        <w:rPr>
+          <w:rFonts w:ascii="Times New Roman" w:hAnsi="Times New Roman"/>
+          <w:szCs w:val="24"/>
+        </w:rPr>
+        <w:t>MediaCenter</w:t>
+      </w:r>
+      <w:proofErr w:type="spellEnd"/>
+      <w:r>
+        <w:rPr>
+          <w:rFonts w:ascii="Times New Roman" w:hAnsi="Times New Roman"/>
+          <w:szCs w:val="24"/>
+        </w:rPr>
+        <w:t>.</w:t>
       </w:r>
     </w:p>
     <w:p>
@@ -1314,13 +1434,19 @@
           <w:rFonts w:ascii="Times New Roman" w:hAnsi="Times New Roman"/>
           <w:szCs w:val="24"/>
         </w:rPr>
-        <w:t xml:space="preserve">a pasta do trabalho </w:t>
-      </w:r>
-      <w:r>
-        <w:rPr>
-          <w:rFonts w:ascii="Times New Roman" w:hAnsi="Times New Roman"/>
-          <w:szCs w:val="24"/>
-          <w:highlight w:val="yellow"/>
+        <w:t xml:space="preserve">a pasta do </w:t>
+      </w:r>
+      <w:r>
+        <w:rPr>
+          <w:rFonts w:ascii="Times New Roman" w:hAnsi="Times New Roman"/>
+          <w:szCs w:val="24"/>
+        </w:rPr>
+        <w:t xml:space="preserve">trabalho </w:t>
+      </w:r>
+      <w:r>
+        <w:rPr>
+          <w:rFonts w:ascii="Times New Roman" w:hAnsi="Times New Roman"/>
+          <w:szCs w:val="24"/>
         </w:rPr>
         <w:t>AC_PF_LESTI_56278-71433-79299</w:t>
       </w:r>
@@ -1404,14 +1530,15 @@
           <w:rFonts w:ascii="Times New Roman" w:hAnsi="Times New Roman"/>
           <w:szCs w:val="24"/>
         </w:rPr>
-        <w:t>Carregue o circuito “</w:t>
-      </w:r>
-      <w:r>
-        <w:rPr>
-          <w:rFonts w:ascii="Times New Roman" w:hAnsi="Times New Roman"/>
-          <w:szCs w:val="24"/>
-        </w:rPr>
-        <w:t>projeto-vitrine-natalicia</w:t>
+        <w:t>Carregue o circuito “projeto-vitrine-</w:t>
+      </w:r>
+      <w:proofErr w:type="spellStart"/>
+      <w:r>
+        <w:rPr>
+          <w:rFonts w:ascii="Times New Roman" w:hAnsi="Times New Roman"/>
+          <w:szCs w:val="24"/>
+        </w:rPr>
+        <w:t>natalicia</w:t>
       </w:r>
       <w:r>
         <w:rPr>
@@ -1420,6 +1547,7 @@
         </w:rPr>
         <w:t>.cir</w:t>
       </w:r>
+      <w:proofErr w:type="spellEnd"/>
       <w:r>
         <w:rPr>
           <w:rFonts w:ascii="Times New Roman" w:hAnsi="Times New Roman"/>
@@ -1461,6 +1589,7 @@
         </w:rPr>
         <w:t>“</w:t>
       </w:r>
+      <w:proofErr w:type="spellStart"/>
       <w:r>
         <w:rPr>
           <w:rFonts w:ascii="Times New Roman" w:hAnsi="Times New Roman"/>
@@ -1470,6 +1599,7 @@
         </w:rPr>
         <w:t>Simulation</w:t>
       </w:r>
+      <w:proofErr w:type="spellEnd"/>
       <w:r>
         <w:rPr>
           <w:rFonts w:ascii="Times New Roman" w:hAnsi="Times New Roman"/>
@@ -1477,6 +1607,7 @@
         </w:rPr>
         <w:t>” e então no botão “</w:t>
       </w:r>
+      <w:proofErr w:type="spellStart"/>
       <w:r>
         <w:rPr>
           <w:rFonts w:ascii="Times New Roman" w:hAnsi="Times New Roman"/>
@@ -1486,6 +1617,7 @@
         </w:rPr>
         <w:t>Start</w:t>
       </w:r>
+      <w:proofErr w:type="spellEnd"/>
       <w:r>
         <w:rPr>
           <w:rFonts w:ascii="Times New Roman" w:hAnsi="Times New Roman"/>
@@ -1511,14 +1643,39 @@
           <w:rFonts w:ascii="Times New Roman" w:hAnsi="Times New Roman"/>
           <w:szCs w:val="24"/>
         </w:rPr>
-        <w:t xml:space="preserve">Certifique-se de abrir os componentes PEPE-16, MediaCenter e Teclado, fazendo duplo clique sobre os mesmos, e de carregar no botão “Start” do PEPE-16 para iniciar a simulação da </w:t>
-      </w:r>
-      <w:r>
-        <w:rPr>
-          <w:rFonts w:ascii="Times New Roman" w:hAnsi="Times New Roman"/>
-          <w:szCs w:val="24"/>
-        </w:rPr>
-        <w:t>vitrine natalícia</w:t>
+        <w:t xml:space="preserve">Certifique-se de abrir os componentes PEPE-16, </w:t>
+      </w:r>
+      <w:proofErr w:type="spellStart"/>
+      <w:r>
+        <w:rPr>
+          <w:rFonts w:ascii="Times New Roman" w:hAnsi="Times New Roman"/>
+          <w:szCs w:val="24"/>
+        </w:rPr>
+        <w:t>MediaCenter</w:t>
+      </w:r>
+      <w:proofErr w:type="spellEnd"/>
+      <w:r>
+        <w:rPr>
+          <w:rFonts w:ascii="Times New Roman" w:hAnsi="Times New Roman"/>
+          <w:szCs w:val="24"/>
+        </w:rPr>
+        <w:t xml:space="preserve"> e Teclado, fazendo duplo clique sobre os mesmos, e de carregar no botão “</w:t>
+      </w:r>
+      <w:proofErr w:type="spellStart"/>
+      <w:r>
+        <w:rPr>
+          <w:rFonts w:ascii="Times New Roman" w:hAnsi="Times New Roman"/>
+          <w:szCs w:val="24"/>
+        </w:rPr>
+        <w:t>Start</w:t>
+      </w:r>
+      <w:proofErr w:type="spellEnd"/>
+      <w:r>
+        <w:rPr>
+          <w:rFonts w:ascii="Times New Roman" w:hAnsi="Times New Roman"/>
+          <w:szCs w:val="24"/>
+        </w:rPr>
+        <w:t>” do PEPE-16 para iniciar a simulação da vitrine natalícia</w:t>
       </w:r>
     </w:p>
     <w:p>
@@ -1575,6 +1732,15 @@
         <w:lastRenderedPageBreak/>
         <w:t>Controlo da cena</w:t>
       </w:r>
+      <w:r>
+        <w:rPr>
+          <w:rFonts w:ascii="Times New Roman" w:hAnsi="Times New Roman"/>
+          <w:b/>
+          <w:bCs/>
+          <w:szCs w:val="24"/>
+        </w:rPr>
+        <w:t xml:space="preserve"> com o teclado</w:t>
+      </w:r>
     </w:p>
     <w:p>
       <w:pPr>
@@ -1588,725 +1754,1188 @@
         <w:rPr>
           <w:rFonts w:ascii="Times New Roman" w:hAnsi="Times New Roman"/>
         </w:rPr>
-        <w:t>Para controlo da cena da vitrine natalícia, o nosso código Assembly foi escrito de modo a garantir o uso completo do teclado (16 teclas), conforme as funcionalidades abaixo especificadas:</w:t>
+        <w:t xml:space="preserve">Para controlo da cena da vitrine natalícia, o nosso código </w:t>
+      </w:r>
+      <w:proofErr w:type="spellStart"/>
+      <w:r>
+        <w:rPr>
+          <w:rFonts w:ascii="Times New Roman" w:hAnsi="Times New Roman"/>
+        </w:rPr>
+        <w:t>Assembly</w:t>
+      </w:r>
+      <w:proofErr w:type="spellEnd"/>
+      <w:r>
+        <w:rPr>
+          <w:rFonts w:ascii="Times New Roman" w:hAnsi="Times New Roman"/>
+        </w:rPr>
+        <w:t xml:space="preserve"> foi escrito de modo a garantir o uso completo do teclado (</w:t>
+      </w:r>
+      <w:r>
+        <w:rPr>
+          <w:rFonts w:ascii="Times New Roman" w:hAnsi="Times New Roman"/>
+        </w:rPr>
+        <w:t xml:space="preserve">0H – FH, </w:t>
+      </w:r>
+      <w:r>
+        <w:rPr>
+          <w:rFonts w:ascii="Times New Roman" w:hAnsi="Times New Roman"/>
+        </w:rPr>
+        <w:t>16 teclas), conforme as funcionalidades abaixo especificadas:</w:t>
       </w:r>
     </w:p>
     <w:p>
       <w:pPr>
         <w:pStyle w:val="Default"/>
-        <w:numPr>
-          <w:ilvl w:val="0"/>
-          <w:numId w:val="18"/>
-        </w:numPr>
-        <w:spacing w:before="120"/>
-        <w:ind w:left="782" w:hanging="357"/>
-        <w:rPr>
-          <w:rFonts w:ascii="Times New Roman" w:hAnsi="Times New Roman"/>
-          <w:szCs w:val="24"/>
-        </w:rPr>
-      </w:pPr>
-      <w:r>
-        <w:rPr>
-          <w:rFonts w:ascii="Times New Roman" w:hAnsi="Times New Roman"/>
-          <w:b/>
-          <w:bCs/>
-          <w:szCs w:val="24"/>
-        </w:rPr>
-        <w:t>Tecla 0:</w:t>
-      </w:r>
-      <w:r>
-        <w:rPr>
-          <w:rFonts w:ascii="Times New Roman" w:hAnsi="Times New Roman"/>
-          <w:szCs w:val="24"/>
-        </w:rPr>
-        <w:t xml:space="preserve"> Liga/desliga o objeto </w:t>
-      </w:r>
-      <w:r>
-        <w:rPr>
-          <w:rFonts w:ascii="Times New Roman" w:hAnsi="Times New Roman"/>
-          <w:i/>
-          <w:iCs/>
-          <w:szCs w:val="24"/>
-        </w:rPr>
-        <w:t>giftbox</w:t>
-      </w:r>
-      <w:r>
-        <w:rPr>
-          <w:rFonts w:ascii="Times New Roman" w:hAnsi="Times New Roman"/>
-          <w:szCs w:val="24"/>
-        </w:rPr>
-        <w:t xml:space="preserve"> e reproduz efeito sonoro associado</w:t>
-      </w:r>
-      <w:r>
-        <w:rPr>
-          <w:rFonts w:ascii="Times New Roman" w:hAnsi="Times New Roman"/>
-          <w:szCs w:val="24"/>
-        </w:rPr>
-        <w:t>.</w:t>
-      </w:r>
+        <w:ind w:left="360" w:firstLine="284"/>
+        <w:rPr>
+          <w:rFonts w:ascii="Times New Roman" w:hAnsi="Times New Roman"/>
+        </w:rPr>
+      </w:pPr>
     </w:p>
-    <w:p>
-      <w:pPr>
-        <w:pStyle w:val="Default"/>
-        <w:numPr>
-          <w:ilvl w:val="0"/>
-          <w:numId w:val="18"/>
-        </w:numPr>
-        <w:spacing w:before="120"/>
-        <w:ind w:left="782" w:hanging="357"/>
-        <w:rPr>
-          <w:rFonts w:ascii="Times New Roman" w:hAnsi="Times New Roman"/>
-          <w:szCs w:val="24"/>
-        </w:rPr>
-      </w:pPr>
-      <w:r>
-        <w:rPr>
-          <w:rFonts w:ascii="Times New Roman" w:hAnsi="Times New Roman"/>
-          <w:b/>
-          <w:bCs/>
-          <w:szCs w:val="24"/>
-        </w:rPr>
-        <w:t>Tecla 1:</w:t>
-      </w:r>
-      <w:r>
-        <w:rPr>
-          <w:rFonts w:ascii="Times New Roman" w:hAnsi="Times New Roman"/>
-          <w:szCs w:val="24"/>
-        </w:rPr>
-        <w:t xml:space="preserve"> Liga/desliga o objeto </w:t>
-      </w:r>
-      <w:r>
-        <w:rPr>
-          <w:rFonts w:ascii="Times New Roman" w:hAnsi="Times New Roman"/>
-          <w:i/>
-          <w:iCs/>
-          <w:szCs w:val="24"/>
-        </w:rPr>
-        <w:t>pai_natal</w:t>
-      </w:r>
-      <w:r>
-        <w:rPr>
-          <w:rFonts w:ascii="Times New Roman" w:hAnsi="Times New Roman"/>
-          <w:szCs w:val="24"/>
-        </w:rPr>
-        <w:t xml:space="preserve"> e reproduz efeito sonoro associado</w:t>
-      </w:r>
-      <w:r>
-        <w:rPr>
-          <w:rFonts w:ascii="Times New Roman" w:hAnsi="Times New Roman"/>
-          <w:szCs w:val="24"/>
-        </w:rPr>
-        <w:t>.</w:t>
-      </w:r>
-    </w:p>
-    <w:p>
-      <w:pPr>
-        <w:pStyle w:val="Default"/>
-        <w:numPr>
-          <w:ilvl w:val="0"/>
-          <w:numId w:val="18"/>
-        </w:numPr>
-        <w:spacing w:before="120"/>
-        <w:ind w:left="782" w:hanging="357"/>
-        <w:rPr>
-          <w:rFonts w:ascii="Times New Roman" w:hAnsi="Times New Roman"/>
-          <w:szCs w:val="24"/>
-        </w:rPr>
-      </w:pPr>
-      <w:r>
-        <w:rPr>
-          <w:rFonts w:ascii="Times New Roman" w:hAnsi="Times New Roman"/>
-          <w:b/>
-          <w:bCs/>
-          <w:szCs w:val="24"/>
-        </w:rPr>
-        <w:t>Tecla 2:</w:t>
-      </w:r>
-      <w:r>
-        <w:rPr>
-          <w:rFonts w:ascii="Times New Roman" w:hAnsi="Times New Roman"/>
-          <w:szCs w:val="24"/>
-        </w:rPr>
-        <w:t xml:space="preserve"> Liga/desliga o objeto </w:t>
-      </w:r>
-      <w:r>
-        <w:rPr>
-          <w:rFonts w:ascii="Times New Roman" w:hAnsi="Times New Roman"/>
-          <w:i/>
-          <w:iCs/>
-          <w:szCs w:val="24"/>
-        </w:rPr>
-        <w:t>arvore</w:t>
-      </w:r>
-      <w:r>
-        <w:rPr>
-          <w:rFonts w:ascii="Times New Roman" w:hAnsi="Times New Roman"/>
-          <w:szCs w:val="24"/>
-        </w:rPr>
-        <w:t xml:space="preserve"> e reproduz efeito sonoro associado</w:t>
-      </w:r>
-      <w:r>
-        <w:rPr>
-          <w:rFonts w:ascii="Times New Roman" w:hAnsi="Times New Roman"/>
-          <w:szCs w:val="24"/>
-        </w:rPr>
-        <w:t>.</w:t>
-      </w:r>
-    </w:p>
-    <w:p>
-      <w:pPr>
-        <w:pStyle w:val="Default"/>
-        <w:numPr>
-          <w:ilvl w:val="0"/>
-          <w:numId w:val="18"/>
-        </w:numPr>
-        <w:spacing w:before="120"/>
-        <w:ind w:left="782" w:hanging="357"/>
-        <w:rPr>
-          <w:rFonts w:ascii="Times New Roman" w:hAnsi="Times New Roman"/>
-          <w:szCs w:val="24"/>
-        </w:rPr>
-      </w:pPr>
-      <w:r>
-        <w:rPr>
-          <w:rFonts w:ascii="Times New Roman" w:hAnsi="Times New Roman"/>
-          <w:b/>
-          <w:bCs/>
-          <w:szCs w:val="24"/>
-        </w:rPr>
-        <w:t>Tecla 3:</w:t>
-      </w:r>
-      <w:r>
-        <w:rPr>
-          <w:rFonts w:ascii="Times New Roman" w:hAnsi="Times New Roman"/>
-          <w:szCs w:val="24"/>
-        </w:rPr>
-        <w:t xml:space="preserve"> Liga/desliga o objeto </w:t>
-      </w:r>
-      <w:r>
-        <w:rPr>
-          <w:rFonts w:ascii="Times New Roman" w:hAnsi="Times New Roman"/>
-          <w:i/>
-          <w:iCs/>
-          <w:szCs w:val="24"/>
-        </w:rPr>
-        <w:t>merry_xmas</w:t>
-      </w:r>
-      <w:r>
-        <w:rPr>
-          <w:rFonts w:ascii="Times New Roman" w:hAnsi="Times New Roman"/>
-          <w:szCs w:val="24"/>
-        </w:rPr>
-        <w:t xml:space="preserve"> e reproduz efeito sonoro associado</w:t>
-      </w:r>
-      <w:r>
-        <w:rPr>
-          <w:rFonts w:ascii="Times New Roman" w:hAnsi="Times New Roman"/>
-          <w:szCs w:val="24"/>
-        </w:rPr>
-        <w:t>.</w:t>
-      </w:r>
-    </w:p>
-    <w:p>
-      <w:pPr>
-        <w:pStyle w:val="Default"/>
-        <w:numPr>
-          <w:ilvl w:val="0"/>
-          <w:numId w:val="18"/>
-        </w:numPr>
-        <w:spacing w:before="120"/>
-        <w:ind w:left="782" w:hanging="357"/>
-        <w:rPr>
-          <w:rFonts w:ascii="Times New Roman" w:hAnsi="Times New Roman"/>
-          <w:szCs w:val="24"/>
-        </w:rPr>
-      </w:pPr>
-      <w:r>
-        <w:rPr>
-          <w:rFonts w:ascii="Times New Roman" w:hAnsi="Times New Roman"/>
-          <w:b/>
-          <w:bCs/>
-          <w:szCs w:val="24"/>
-        </w:rPr>
-        <w:t>Tecla 4:</w:t>
-      </w:r>
-      <w:r>
-        <w:rPr>
-          <w:rFonts w:ascii="Times New Roman" w:hAnsi="Times New Roman"/>
-          <w:szCs w:val="24"/>
-        </w:rPr>
-        <w:t xml:space="preserve"> Para </w:t>
-      </w:r>
-      <w:r>
-        <w:rPr>
-          <w:rFonts w:ascii="Times New Roman" w:hAnsi="Times New Roman"/>
-          <w:szCs w:val="24"/>
-        </w:rPr>
-        <w:t xml:space="preserve">a reprodução de </w:t>
-      </w:r>
-      <w:r>
-        <w:rPr>
-          <w:rFonts w:ascii="Times New Roman" w:hAnsi="Times New Roman"/>
-          <w:szCs w:val="24"/>
-        </w:rPr>
-        <w:t>todos os sons em execução (stop)</w:t>
-      </w:r>
-      <w:r>
-        <w:rPr>
-          <w:rFonts w:ascii="Times New Roman" w:hAnsi="Times New Roman"/>
-          <w:szCs w:val="24"/>
-        </w:rPr>
-        <w:t>.</w:t>
-      </w:r>
-    </w:p>
-    <w:p>
-      <w:pPr>
-        <w:pStyle w:val="Default"/>
-        <w:numPr>
-          <w:ilvl w:val="0"/>
-          <w:numId w:val="18"/>
-        </w:numPr>
-        <w:spacing w:before="120"/>
-        <w:ind w:left="782" w:hanging="357"/>
-        <w:rPr>
-          <w:rFonts w:ascii="Times New Roman" w:hAnsi="Times New Roman"/>
-          <w:szCs w:val="24"/>
-        </w:rPr>
-      </w:pPr>
-      <w:r>
-        <w:rPr>
-          <w:rFonts w:ascii="Times New Roman" w:hAnsi="Times New Roman"/>
-          <w:b/>
-          <w:bCs/>
-          <w:szCs w:val="24"/>
-        </w:rPr>
-        <w:t>Tecla 5:</w:t>
-      </w:r>
-      <w:r>
-        <w:rPr>
-          <w:rFonts w:ascii="Times New Roman" w:hAnsi="Times New Roman"/>
-          <w:szCs w:val="24"/>
-        </w:rPr>
-        <w:t xml:space="preserve"> Reproduz música de fundo (ficheiro de áudio 0)</w:t>
-      </w:r>
-      <w:r>
-        <w:rPr>
-          <w:rFonts w:ascii="Times New Roman" w:hAnsi="Times New Roman"/>
-          <w:szCs w:val="24"/>
-        </w:rPr>
-        <w:t>.</w:t>
-      </w:r>
-    </w:p>
-    <w:p>
-      <w:pPr>
-        <w:pStyle w:val="Default"/>
-        <w:numPr>
-          <w:ilvl w:val="0"/>
-          <w:numId w:val="18"/>
-        </w:numPr>
-        <w:spacing w:before="120"/>
-        <w:ind w:left="782" w:hanging="357"/>
-        <w:rPr>
-          <w:rFonts w:ascii="Times New Roman" w:hAnsi="Times New Roman"/>
-          <w:szCs w:val="24"/>
-        </w:rPr>
-      </w:pPr>
-      <w:r>
-        <w:rPr>
-          <w:rFonts w:ascii="Times New Roman" w:hAnsi="Times New Roman"/>
-          <w:b/>
-          <w:bCs/>
-          <w:szCs w:val="24"/>
-        </w:rPr>
-        <w:t>Tecla 6:</w:t>
-      </w:r>
-      <w:r>
-        <w:rPr>
-          <w:rFonts w:ascii="Times New Roman" w:hAnsi="Times New Roman"/>
-          <w:szCs w:val="24"/>
-        </w:rPr>
-        <w:t xml:space="preserve"> Reproduz música de fundo (ficheiro de áudio 1)</w:t>
-      </w:r>
-      <w:r>
-        <w:rPr>
-          <w:rFonts w:ascii="Times New Roman" w:hAnsi="Times New Roman"/>
-          <w:szCs w:val="24"/>
-        </w:rPr>
-        <w:t>.</w:t>
-      </w:r>
-    </w:p>
-    <w:p>
-      <w:pPr>
-        <w:pStyle w:val="Default"/>
-        <w:numPr>
-          <w:ilvl w:val="0"/>
-          <w:numId w:val="18"/>
-        </w:numPr>
-        <w:spacing w:before="120"/>
-        <w:ind w:left="782" w:hanging="357"/>
-        <w:rPr>
-          <w:rFonts w:ascii="Times New Roman" w:hAnsi="Times New Roman"/>
-          <w:szCs w:val="24"/>
-        </w:rPr>
-      </w:pPr>
-      <w:r>
-        <w:rPr>
-          <w:rFonts w:ascii="Times New Roman" w:hAnsi="Times New Roman"/>
-          <w:b/>
-          <w:bCs/>
-          <w:szCs w:val="24"/>
-        </w:rPr>
-        <w:t>Tecla 7:</w:t>
-      </w:r>
-      <w:r>
-        <w:rPr>
-          <w:rFonts w:ascii="Times New Roman" w:hAnsi="Times New Roman"/>
-          <w:szCs w:val="24"/>
-        </w:rPr>
-        <w:t xml:space="preserve"> Reproduz música de fundo (ficheiro de áudio 2)</w:t>
-      </w:r>
-      <w:r>
-        <w:rPr>
-          <w:rFonts w:ascii="Times New Roman" w:hAnsi="Times New Roman"/>
-          <w:szCs w:val="24"/>
-        </w:rPr>
-        <w:t>.</w:t>
-      </w:r>
-    </w:p>
-    <w:p>
-      <w:pPr>
-        <w:pStyle w:val="Default"/>
-        <w:numPr>
-          <w:ilvl w:val="0"/>
-          <w:numId w:val="18"/>
-        </w:numPr>
-        <w:spacing w:before="120"/>
-        <w:ind w:left="782" w:hanging="357"/>
-        <w:rPr>
-          <w:rFonts w:ascii="Times New Roman" w:hAnsi="Times New Roman"/>
-          <w:szCs w:val="24"/>
-        </w:rPr>
-      </w:pPr>
-      <w:r>
-        <w:rPr>
-          <w:rFonts w:ascii="Times New Roman" w:hAnsi="Times New Roman"/>
-          <w:b/>
-          <w:bCs/>
-          <w:szCs w:val="24"/>
-        </w:rPr>
-        <w:t>Tecla 8:</w:t>
-      </w:r>
-      <w:r>
-        <w:rPr>
-          <w:rFonts w:ascii="Times New Roman" w:hAnsi="Times New Roman"/>
-          <w:szCs w:val="24"/>
-        </w:rPr>
-        <w:t xml:space="preserve"> Mostra a imagem de fundo (ficheiro de imagem 0)</w:t>
-      </w:r>
-      <w:r>
-        <w:rPr>
-          <w:rFonts w:ascii="Times New Roman" w:hAnsi="Times New Roman"/>
-          <w:szCs w:val="24"/>
-        </w:rPr>
-        <w:t>.</w:t>
-      </w:r>
-    </w:p>
-    <w:p>
-      <w:pPr>
-        <w:pStyle w:val="Default"/>
-        <w:numPr>
-          <w:ilvl w:val="0"/>
-          <w:numId w:val="18"/>
-        </w:numPr>
-        <w:spacing w:before="120"/>
-        <w:ind w:left="782" w:hanging="357"/>
-        <w:rPr>
-          <w:rFonts w:ascii="Times New Roman" w:hAnsi="Times New Roman"/>
-          <w:szCs w:val="24"/>
-        </w:rPr>
-      </w:pPr>
-      <w:r>
-        <w:rPr>
-          <w:rFonts w:ascii="Times New Roman" w:hAnsi="Times New Roman"/>
-          <w:b/>
-          <w:bCs/>
-          <w:szCs w:val="24"/>
-        </w:rPr>
-        <w:t>Tecla 9:</w:t>
-      </w:r>
-      <w:r>
-        <w:rPr>
-          <w:rFonts w:ascii="Times New Roman" w:hAnsi="Times New Roman"/>
-          <w:szCs w:val="24"/>
-        </w:rPr>
-        <w:t xml:space="preserve"> Mostra a imagem de fundo (ficheiro de imagem 1)</w:t>
-      </w:r>
-    </w:p>
-    <w:p>
-      <w:pPr>
-        <w:pStyle w:val="Default"/>
-        <w:numPr>
-          <w:ilvl w:val="0"/>
-          <w:numId w:val="18"/>
-        </w:numPr>
-        <w:spacing w:before="120"/>
-        <w:ind w:left="782" w:hanging="357"/>
-        <w:rPr>
-          <w:rFonts w:ascii="Times New Roman" w:hAnsi="Times New Roman"/>
-          <w:szCs w:val="24"/>
-        </w:rPr>
-      </w:pPr>
-      <w:r>
-        <w:rPr>
-          <w:rFonts w:ascii="Times New Roman" w:hAnsi="Times New Roman"/>
-          <w:b/>
-          <w:bCs/>
-          <w:szCs w:val="24"/>
-        </w:rPr>
-        <w:t>Tecla A:</w:t>
-      </w:r>
-      <w:r>
-        <w:rPr>
-          <w:rFonts w:ascii="Times New Roman" w:hAnsi="Times New Roman"/>
-          <w:szCs w:val="24"/>
-        </w:rPr>
-        <w:t xml:space="preserve"> Mostra a imagem de fundo (ficheiro de imagem 2)</w:t>
-      </w:r>
-    </w:p>
-    <w:p>
-      <w:pPr>
-        <w:pStyle w:val="Default"/>
-        <w:numPr>
-          <w:ilvl w:val="0"/>
-          <w:numId w:val="18"/>
-        </w:numPr>
-        <w:spacing w:before="120"/>
-        <w:ind w:left="782" w:hanging="357"/>
-        <w:rPr>
-          <w:rFonts w:ascii="Times New Roman" w:hAnsi="Times New Roman"/>
-          <w:szCs w:val="24"/>
-        </w:rPr>
-      </w:pPr>
-      <w:r>
-        <w:rPr>
-          <w:rFonts w:ascii="Times New Roman" w:hAnsi="Times New Roman"/>
-          <w:b/>
-          <w:bCs/>
-          <w:szCs w:val="24"/>
-        </w:rPr>
-        <w:t>Tecla B:</w:t>
-      </w:r>
-      <w:r>
-        <w:rPr>
-          <w:rFonts w:ascii="Times New Roman" w:hAnsi="Times New Roman"/>
-          <w:szCs w:val="24"/>
-        </w:rPr>
-        <w:t xml:space="preserve"> Mostra a imagem de fundo (ficheiro de imagem 3)</w:t>
-      </w:r>
-    </w:p>
-    <w:p>
-      <w:pPr>
-        <w:pStyle w:val="Default"/>
-        <w:numPr>
-          <w:ilvl w:val="0"/>
-          <w:numId w:val="18"/>
-        </w:numPr>
-        <w:spacing w:before="120"/>
-        <w:ind w:left="782" w:hanging="357"/>
-        <w:rPr>
-          <w:rFonts w:ascii="Times New Roman" w:hAnsi="Times New Roman"/>
-          <w:szCs w:val="24"/>
-        </w:rPr>
-      </w:pPr>
-      <w:r>
-        <w:rPr>
-          <w:rFonts w:ascii="Times New Roman" w:hAnsi="Times New Roman"/>
-          <w:b/>
-          <w:bCs/>
-          <w:szCs w:val="24"/>
-        </w:rPr>
-        <w:t>Tecla C:</w:t>
-      </w:r>
-      <w:r>
-        <w:rPr>
-          <w:rFonts w:ascii="Times New Roman" w:hAnsi="Times New Roman"/>
-          <w:szCs w:val="24"/>
-        </w:rPr>
-        <w:t xml:space="preserve"> Liga as duas animações simples (neve e luzes da árvore a piscar individualmente com uso de temporizador não bloqueante), reproduzindo uma música de fundo associada, específica da animação simples.</w:t>
-      </w:r>
-      <w:r>
-        <w:rPr>
-          <w:rFonts w:ascii="Times New Roman" w:hAnsi="Times New Roman"/>
-          <w:szCs w:val="24"/>
-        </w:rPr>
-        <w:t xml:space="preserve"> Note-se que se esta animação estiver ativada e o utilizador carregar na tecla 2, para esconder a árvore, as luzes de natal param de piscar e são ocultadas também, não afetando a animação da neve, que continua a ser reproduzida até que se carregue na tecla D.</w:t>
-      </w:r>
-    </w:p>
-    <w:p>
-      <w:pPr>
-        <w:pStyle w:val="Default"/>
-        <w:numPr>
-          <w:ilvl w:val="0"/>
-          <w:numId w:val="18"/>
-        </w:numPr>
-        <w:spacing w:before="120"/>
-        <w:ind w:left="782" w:hanging="357"/>
-        <w:rPr>
-          <w:rFonts w:ascii="Times New Roman" w:hAnsi="Times New Roman"/>
-          <w:szCs w:val="24"/>
-        </w:rPr>
-      </w:pPr>
-      <w:r>
-        <w:rPr>
-          <w:rFonts w:ascii="Times New Roman" w:hAnsi="Times New Roman"/>
-          <w:b/>
-          <w:bCs/>
-          <w:szCs w:val="24"/>
-        </w:rPr>
-        <w:t>Tecla D:</w:t>
-      </w:r>
-      <w:r>
-        <w:rPr>
-          <w:rFonts w:ascii="Times New Roman" w:hAnsi="Times New Roman"/>
-          <w:szCs w:val="24"/>
-        </w:rPr>
-        <w:t xml:space="preserve"> Desliga a</w:t>
-      </w:r>
-      <w:r>
-        <w:rPr>
-          <w:rFonts w:ascii="Times New Roman" w:hAnsi="Times New Roman"/>
-          <w:szCs w:val="24"/>
-        </w:rPr>
-        <w:t>s</w:t>
-      </w:r>
-      <w:r>
-        <w:rPr>
-          <w:rFonts w:ascii="Times New Roman" w:hAnsi="Times New Roman"/>
-          <w:szCs w:val="24"/>
-        </w:rPr>
-        <w:t xml:space="preserve"> animaç</w:t>
-      </w:r>
-      <w:r>
-        <w:rPr>
-          <w:rFonts w:ascii="Times New Roman" w:hAnsi="Times New Roman"/>
-          <w:szCs w:val="24"/>
-        </w:rPr>
-        <w:t>ões</w:t>
-      </w:r>
-      <w:r>
-        <w:rPr>
-          <w:rFonts w:ascii="Times New Roman" w:hAnsi="Times New Roman"/>
-          <w:szCs w:val="24"/>
-        </w:rPr>
-        <w:t xml:space="preserve"> simples </w:t>
-      </w:r>
-      <w:r>
-        <w:rPr>
-          <w:rFonts w:ascii="Times New Roman" w:hAnsi="Times New Roman"/>
-          <w:szCs w:val="24"/>
-        </w:rPr>
-        <w:t>ativadas pela tecla C</w:t>
-      </w:r>
-      <w:r>
-        <w:rPr>
-          <w:rFonts w:ascii="Times New Roman" w:hAnsi="Times New Roman"/>
-          <w:szCs w:val="24"/>
-        </w:rPr>
-        <w:t xml:space="preserve"> (se desejar parar o som associado à animação, deve usar a tecla 4)</w:t>
-      </w:r>
-      <w:r>
-        <w:rPr>
-          <w:rFonts w:ascii="Times New Roman" w:hAnsi="Times New Roman"/>
-          <w:szCs w:val="24"/>
-        </w:rPr>
-        <w:t>.</w:t>
-      </w:r>
-    </w:p>
-    <w:p>
-      <w:pPr>
-        <w:pStyle w:val="Default"/>
-        <w:numPr>
-          <w:ilvl w:val="0"/>
-          <w:numId w:val="18"/>
-        </w:numPr>
-        <w:spacing w:before="120"/>
-        <w:ind w:left="782" w:hanging="357"/>
-        <w:rPr>
-          <w:rFonts w:ascii="Times New Roman" w:hAnsi="Times New Roman"/>
-          <w:szCs w:val="24"/>
-        </w:rPr>
-      </w:pPr>
-      <w:r>
-        <w:rPr>
-          <w:rFonts w:ascii="Times New Roman" w:hAnsi="Times New Roman"/>
-          <w:b/>
-          <w:bCs/>
-          <w:szCs w:val="24"/>
-        </w:rPr>
-        <w:t>Tecla E:</w:t>
-      </w:r>
-      <w:r>
-        <w:rPr>
-          <w:rFonts w:ascii="Times New Roman" w:hAnsi="Times New Roman"/>
-          <w:szCs w:val="24"/>
-        </w:rPr>
-        <w:t xml:space="preserve"> Liga a animação complexa que move o letreiro </w:t>
-      </w:r>
-      <w:r>
-        <w:rPr>
-          <w:rFonts w:ascii="Times New Roman" w:hAnsi="Times New Roman"/>
-          <w:i/>
-          <w:iCs/>
-          <w:szCs w:val="24"/>
-        </w:rPr>
-        <w:t>merry xmas</w:t>
-      </w:r>
-      <w:r>
-        <w:rPr>
-          <w:rFonts w:ascii="Times New Roman" w:hAnsi="Times New Roman"/>
-          <w:szCs w:val="24"/>
-        </w:rPr>
-        <w:t xml:space="preserve"> horizontalmente (ao mesmo tempo em que desativa as animações simples para melhor fluidez).</w:t>
-      </w:r>
-    </w:p>
-    <w:p>
-      <w:pPr>
-        <w:pStyle w:val="Default"/>
-        <w:numPr>
-          <w:ilvl w:val="0"/>
-          <w:numId w:val="18"/>
-        </w:numPr>
-        <w:spacing w:before="120"/>
-        <w:ind w:left="782" w:hanging="357"/>
-        <w:rPr>
-          <w:rFonts w:ascii="Times New Roman" w:hAnsi="Times New Roman"/>
-          <w:szCs w:val="24"/>
-        </w:rPr>
-      </w:pPr>
-      <w:r>
-        <w:rPr>
-          <w:rFonts w:ascii="Times New Roman" w:hAnsi="Times New Roman"/>
-          <w:b/>
-          <w:bCs/>
-          <w:szCs w:val="24"/>
-        </w:rPr>
-        <w:t>Tecla F:</w:t>
-      </w:r>
-      <w:r>
-        <w:rPr>
-          <w:rFonts w:ascii="Times New Roman" w:hAnsi="Times New Roman"/>
-          <w:szCs w:val="24"/>
-        </w:rPr>
-        <w:t xml:space="preserve"> Desliga a animação complexa</w:t>
-      </w:r>
-      <w:r>
-        <w:rPr>
-          <w:rFonts w:ascii="Times New Roman" w:hAnsi="Times New Roman"/>
-          <w:szCs w:val="24"/>
-        </w:rPr>
-        <w:t xml:space="preserve"> retornando o letreiro para a sua posição inicial.</w:t>
-      </w:r>
-    </w:p>
+    <w:tbl>
+      <w:tblPr>
+        <w:tblStyle w:val="TabelacomGrelha"/>
+        <w:tblW w:w="5106" w:type="pct"/>
+        <w:tblInd w:w="360" w:type="dxa"/>
+        <w:tblLook w:val="04A0" w:firstRow="1" w:lastRow="0" w:firstColumn="1" w:lastColumn="0" w:noHBand="0" w:noVBand="1"/>
+      </w:tblPr>
+      <w:tblGrid>
+        <w:gridCol w:w="777"/>
+        <w:gridCol w:w="7931"/>
+      </w:tblGrid>
+      <w:tr>
+        <w:trPr>
+          <w:trHeight w:val="567"/>
+        </w:trPr>
+        <w:tc>
+          <w:tcPr>
+            <w:tcW w:w="446" w:type="pct"/>
+            <w:vAlign w:val="center"/>
+          </w:tcPr>
+          <w:p>
+            <w:pPr>
+              <w:pStyle w:val="Default"/>
+              <w:spacing w:before="0"/>
+              <w:jc w:val="center"/>
+              <w:rPr>
+                <w:rFonts w:ascii="Times New Roman" w:hAnsi="Times New Roman"/>
+                <w:b/>
+                <w:bCs/>
+              </w:rPr>
+            </w:pPr>
+            <w:r>
+              <w:rPr>
+                <w:rFonts w:ascii="Times New Roman" w:hAnsi="Times New Roman"/>
+                <w:b/>
+                <w:bCs/>
+              </w:rPr>
+              <w:t>Tecla</w:t>
+            </w:r>
+          </w:p>
+        </w:tc>
+        <w:tc>
+          <w:tcPr>
+            <w:tcW w:w="4554" w:type="pct"/>
+            <w:vAlign w:val="center"/>
+          </w:tcPr>
+          <w:p>
+            <w:pPr>
+              <w:pStyle w:val="Default"/>
+              <w:spacing w:before="0"/>
+              <w:jc w:val="center"/>
+              <w:rPr>
+                <w:rFonts w:ascii="Times New Roman" w:hAnsi="Times New Roman"/>
+                <w:b/>
+                <w:bCs/>
+              </w:rPr>
+            </w:pPr>
+            <w:r>
+              <w:rPr>
+                <w:rFonts w:ascii="Times New Roman" w:hAnsi="Times New Roman"/>
+                <w:b/>
+                <w:bCs/>
+              </w:rPr>
+              <w:t>Funcionalidade</w:t>
+            </w:r>
+          </w:p>
+        </w:tc>
+      </w:tr>
+      <w:tr>
+        <w:trPr>
+          <w:trHeight w:val="567"/>
+        </w:trPr>
+        <w:tc>
+          <w:tcPr>
+            <w:tcW w:w="446" w:type="pct"/>
+            <w:vAlign w:val="center"/>
+          </w:tcPr>
+          <w:p>
+            <w:pPr>
+              <w:pStyle w:val="Default"/>
+              <w:spacing w:before="0"/>
+              <w:jc w:val="center"/>
+              <w:rPr>
+                <w:rFonts w:ascii="Times New Roman" w:hAnsi="Times New Roman"/>
+              </w:rPr>
+            </w:pPr>
+            <w:r>
+              <w:rPr>
+                <w:rFonts w:ascii="Times New Roman" w:hAnsi="Times New Roman"/>
+              </w:rPr>
+              <w:t>0</w:t>
+            </w:r>
+          </w:p>
+        </w:tc>
+        <w:tc>
+          <w:tcPr>
+            <w:tcW w:w="4554" w:type="pct"/>
+            <w:vAlign w:val="center"/>
+          </w:tcPr>
+          <w:p>
+            <w:pPr>
+              <w:pStyle w:val="Default"/>
+              <w:spacing w:before="0"/>
+              <w:rPr>
+                <w:rFonts w:ascii="Times New Roman" w:hAnsi="Times New Roman"/>
+                <w:szCs w:val="24"/>
+              </w:rPr>
+            </w:pPr>
+            <w:r>
+              <w:rPr>
+                <w:rFonts w:ascii="Times New Roman" w:hAnsi="Times New Roman"/>
+                <w:szCs w:val="24"/>
+              </w:rPr>
+              <w:t xml:space="preserve">Liga/desliga o objeto </w:t>
+            </w:r>
+            <w:proofErr w:type="spellStart"/>
+            <w:r>
+              <w:rPr>
+                <w:rFonts w:ascii="Times New Roman" w:hAnsi="Times New Roman"/>
+                <w:i/>
+                <w:iCs/>
+                <w:szCs w:val="24"/>
+              </w:rPr>
+              <w:t>giftbox</w:t>
+            </w:r>
+            <w:proofErr w:type="spellEnd"/>
+            <w:r>
+              <w:rPr>
+                <w:rFonts w:ascii="Times New Roman" w:hAnsi="Times New Roman"/>
+                <w:szCs w:val="24"/>
+              </w:rPr>
+              <w:t xml:space="preserve"> e reproduz efeito sonoro associado</w:t>
+            </w:r>
+          </w:p>
+        </w:tc>
+      </w:tr>
+      <w:tr>
+        <w:trPr>
+          <w:trHeight w:val="567"/>
+        </w:trPr>
+        <w:tc>
+          <w:tcPr>
+            <w:tcW w:w="446" w:type="pct"/>
+            <w:vAlign w:val="center"/>
+          </w:tcPr>
+          <w:p>
+            <w:pPr>
+              <w:pStyle w:val="Default"/>
+              <w:spacing w:before="0"/>
+              <w:jc w:val="center"/>
+              <w:rPr>
+                <w:rFonts w:ascii="Times New Roman" w:hAnsi="Times New Roman"/>
+              </w:rPr>
+            </w:pPr>
+            <w:r>
+              <w:rPr>
+                <w:rFonts w:ascii="Times New Roman" w:hAnsi="Times New Roman"/>
+              </w:rPr>
+              <w:t>1</w:t>
+            </w:r>
+          </w:p>
+        </w:tc>
+        <w:tc>
+          <w:tcPr>
+            <w:tcW w:w="4554" w:type="pct"/>
+            <w:vAlign w:val="center"/>
+          </w:tcPr>
+          <w:p>
+            <w:pPr>
+              <w:pStyle w:val="Default"/>
+              <w:spacing w:before="0"/>
+              <w:rPr>
+                <w:rFonts w:ascii="Times New Roman" w:hAnsi="Times New Roman"/>
+                <w:szCs w:val="24"/>
+              </w:rPr>
+            </w:pPr>
+            <w:r>
+              <w:rPr>
+                <w:rFonts w:ascii="Times New Roman" w:hAnsi="Times New Roman"/>
+                <w:szCs w:val="24"/>
+              </w:rPr>
+              <w:t xml:space="preserve">Liga/desliga o objeto </w:t>
+            </w:r>
+            <w:proofErr w:type="spellStart"/>
+            <w:r>
+              <w:rPr>
+                <w:rFonts w:ascii="Times New Roman" w:hAnsi="Times New Roman"/>
+                <w:i/>
+                <w:iCs/>
+                <w:szCs w:val="24"/>
+              </w:rPr>
+              <w:t>pai_</w:t>
+            </w:r>
+            <w:proofErr w:type="gramStart"/>
+            <w:r>
+              <w:rPr>
+                <w:rFonts w:ascii="Times New Roman" w:hAnsi="Times New Roman"/>
+                <w:i/>
+                <w:iCs/>
+                <w:szCs w:val="24"/>
+              </w:rPr>
+              <w:t>natal</w:t>
+            </w:r>
+            <w:proofErr w:type="spellEnd"/>
+            <w:proofErr w:type="gramEnd"/>
+            <w:r>
+              <w:rPr>
+                <w:rFonts w:ascii="Times New Roman" w:hAnsi="Times New Roman"/>
+                <w:szCs w:val="24"/>
+              </w:rPr>
+              <w:t xml:space="preserve"> e reproduz efeito sonoro associado</w:t>
+            </w:r>
+            <w:r>
+              <w:rPr>
+                <w:rFonts w:ascii="Times New Roman" w:hAnsi="Times New Roman"/>
+                <w:szCs w:val="24"/>
+              </w:rPr>
+              <w:t>.</w:t>
+            </w:r>
+          </w:p>
+        </w:tc>
+      </w:tr>
+      <w:tr>
+        <w:trPr>
+          <w:trHeight w:val="567"/>
+        </w:trPr>
+        <w:tc>
+          <w:tcPr>
+            <w:tcW w:w="446" w:type="pct"/>
+            <w:vAlign w:val="center"/>
+          </w:tcPr>
+          <w:p>
+            <w:pPr>
+              <w:pStyle w:val="Default"/>
+              <w:spacing w:before="0"/>
+              <w:jc w:val="center"/>
+              <w:rPr>
+                <w:rFonts w:ascii="Times New Roman" w:hAnsi="Times New Roman"/>
+              </w:rPr>
+            </w:pPr>
+            <w:r>
+              <w:rPr>
+                <w:rFonts w:ascii="Times New Roman" w:hAnsi="Times New Roman"/>
+              </w:rPr>
+              <w:t>2</w:t>
+            </w:r>
+          </w:p>
+        </w:tc>
+        <w:tc>
+          <w:tcPr>
+            <w:tcW w:w="4554" w:type="pct"/>
+            <w:vAlign w:val="center"/>
+          </w:tcPr>
+          <w:p>
+            <w:pPr>
+              <w:pStyle w:val="Default"/>
+              <w:spacing w:before="0"/>
+              <w:rPr>
+                <w:rFonts w:ascii="Times New Roman" w:hAnsi="Times New Roman"/>
+              </w:rPr>
+            </w:pPr>
+            <w:r>
+              <w:rPr>
+                <w:rFonts w:ascii="Times New Roman" w:hAnsi="Times New Roman"/>
+                <w:szCs w:val="24"/>
+              </w:rPr>
+              <w:t xml:space="preserve">Liga/desliga o objeto </w:t>
+            </w:r>
+            <w:r>
+              <w:rPr>
+                <w:rFonts w:ascii="Times New Roman" w:hAnsi="Times New Roman"/>
+                <w:i/>
+                <w:iCs/>
+                <w:szCs w:val="24"/>
+              </w:rPr>
+              <w:t>arvore</w:t>
+            </w:r>
+            <w:r>
+              <w:rPr>
+                <w:rFonts w:ascii="Times New Roman" w:hAnsi="Times New Roman"/>
+                <w:szCs w:val="24"/>
+              </w:rPr>
+              <w:t xml:space="preserve"> e reproduz efeito sonoro associado</w:t>
+            </w:r>
+            <w:r>
+              <w:rPr>
+                <w:rFonts w:ascii="Times New Roman" w:hAnsi="Times New Roman"/>
+                <w:szCs w:val="24"/>
+              </w:rPr>
+              <w:t>.</w:t>
+            </w:r>
+          </w:p>
+        </w:tc>
+      </w:tr>
+      <w:tr>
+        <w:trPr>
+          <w:trHeight w:val="567"/>
+        </w:trPr>
+        <w:tc>
+          <w:tcPr>
+            <w:tcW w:w="446" w:type="pct"/>
+            <w:vAlign w:val="center"/>
+          </w:tcPr>
+          <w:p>
+            <w:pPr>
+              <w:pStyle w:val="Default"/>
+              <w:spacing w:before="0"/>
+              <w:jc w:val="center"/>
+              <w:rPr>
+                <w:rFonts w:ascii="Times New Roman" w:hAnsi="Times New Roman"/>
+              </w:rPr>
+            </w:pPr>
+            <w:r>
+              <w:rPr>
+                <w:rFonts w:ascii="Times New Roman" w:hAnsi="Times New Roman"/>
+              </w:rPr>
+              <w:t>3</w:t>
+            </w:r>
+          </w:p>
+        </w:tc>
+        <w:tc>
+          <w:tcPr>
+            <w:tcW w:w="4554" w:type="pct"/>
+            <w:vAlign w:val="center"/>
+          </w:tcPr>
+          <w:p>
+            <w:pPr>
+              <w:pStyle w:val="Default"/>
+              <w:spacing w:before="0"/>
+              <w:rPr>
+                <w:rFonts w:ascii="Times New Roman" w:hAnsi="Times New Roman"/>
+              </w:rPr>
+            </w:pPr>
+            <w:r>
+              <w:rPr>
+                <w:rFonts w:ascii="Times New Roman" w:hAnsi="Times New Roman"/>
+                <w:szCs w:val="24"/>
+              </w:rPr>
+              <w:t xml:space="preserve">Liga/desliga o objeto </w:t>
+            </w:r>
+            <w:proofErr w:type="spellStart"/>
+            <w:r>
+              <w:rPr>
+                <w:rFonts w:ascii="Times New Roman" w:hAnsi="Times New Roman"/>
+                <w:i/>
+                <w:iCs/>
+                <w:szCs w:val="24"/>
+              </w:rPr>
+              <w:t>merry_xmas</w:t>
+            </w:r>
+            <w:proofErr w:type="spellEnd"/>
+            <w:r>
+              <w:rPr>
+                <w:rFonts w:ascii="Times New Roman" w:hAnsi="Times New Roman"/>
+                <w:szCs w:val="24"/>
+              </w:rPr>
+              <w:t xml:space="preserve"> e reproduz efeito sonoro associado</w:t>
+            </w:r>
+            <w:r>
+              <w:rPr>
+                <w:rFonts w:ascii="Times New Roman" w:hAnsi="Times New Roman"/>
+                <w:szCs w:val="24"/>
+              </w:rPr>
+              <w:t>.</w:t>
+            </w:r>
+          </w:p>
+        </w:tc>
+      </w:tr>
+      <w:tr>
+        <w:trPr>
+          <w:trHeight w:val="567"/>
+        </w:trPr>
+        <w:tc>
+          <w:tcPr>
+            <w:tcW w:w="446" w:type="pct"/>
+            <w:vAlign w:val="center"/>
+          </w:tcPr>
+          <w:p>
+            <w:pPr>
+              <w:pStyle w:val="Default"/>
+              <w:spacing w:before="0"/>
+              <w:jc w:val="center"/>
+              <w:rPr>
+                <w:rFonts w:ascii="Times New Roman" w:hAnsi="Times New Roman"/>
+              </w:rPr>
+            </w:pPr>
+            <w:r>
+              <w:rPr>
+                <w:rFonts w:ascii="Times New Roman" w:hAnsi="Times New Roman"/>
+              </w:rPr>
+              <w:t>4</w:t>
+            </w:r>
+          </w:p>
+        </w:tc>
+        <w:tc>
+          <w:tcPr>
+            <w:tcW w:w="4554" w:type="pct"/>
+            <w:vAlign w:val="center"/>
+          </w:tcPr>
+          <w:p>
+            <w:pPr>
+              <w:pStyle w:val="Default"/>
+              <w:spacing w:before="0"/>
+              <w:rPr>
+                <w:rFonts w:ascii="Times New Roman" w:hAnsi="Times New Roman"/>
+              </w:rPr>
+            </w:pPr>
+            <w:r>
+              <w:rPr>
+                <w:rFonts w:ascii="Times New Roman" w:hAnsi="Times New Roman"/>
+                <w:szCs w:val="24"/>
+              </w:rPr>
+              <w:t xml:space="preserve">Para </w:t>
+            </w:r>
+            <w:r>
+              <w:rPr>
+                <w:rFonts w:ascii="Times New Roman" w:hAnsi="Times New Roman"/>
+                <w:szCs w:val="24"/>
+              </w:rPr>
+              <w:t xml:space="preserve">a reprodução de </w:t>
+            </w:r>
+            <w:r>
+              <w:rPr>
+                <w:rFonts w:ascii="Times New Roman" w:hAnsi="Times New Roman"/>
+                <w:szCs w:val="24"/>
+              </w:rPr>
+              <w:t>todos os sons em execução (stop)</w:t>
+            </w:r>
+            <w:r>
+              <w:rPr>
+                <w:rFonts w:ascii="Times New Roman" w:hAnsi="Times New Roman"/>
+                <w:szCs w:val="24"/>
+              </w:rPr>
+              <w:t>.</w:t>
+            </w:r>
+          </w:p>
+        </w:tc>
+      </w:tr>
+      <w:tr>
+        <w:trPr>
+          <w:trHeight w:val="567"/>
+        </w:trPr>
+        <w:tc>
+          <w:tcPr>
+            <w:tcW w:w="446" w:type="pct"/>
+            <w:vAlign w:val="center"/>
+          </w:tcPr>
+          <w:p>
+            <w:pPr>
+              <w:pStyle w:val="Default"/>
+              <w:spacing w:before="0"/>
+              <w:jc w:val="center"/>
+              <w:rPr>
+                <w:rFonts w:ascii="Times New Roman" w:hAnsi="Times New Roman"/>
+              </w:rPr>
+            </w:pPr>
+            <w:r>
+              <w:rPr>
+                <w:rFonts w:ascii="Times New Roman" w:hAnsi="Times New Roman"/>
+              </w:rPr>
+              <w:t>5</w:t>
+            </w:r>
+          </w:p>
+        </w:tc>
+        <w:tc>
+          <w:tcPr>
+            <w:tcW w:w="4554" w:type="pct"/>
+            <w:vAlign w:val="center"/>
+          </w:tcPr>
+          <w:p>
+            <w:pPr>
+              <w:pStyle w:val="Default"/>
+              <w:spacing w:before="0"/>
+              <w:rPr>
+                <w:rFonts w:ascii="Times New Roman" w:hAnsi="Times New Roman"/>
+              </w:rPr>
+            </w:pPr>
+            <w:r>
+              <w:rPr>
+                <w:rFonts w:ascii="Times New Roman" w:hAnsi="Times New Roman"/>
+                <w:szCs w:val="24"/>
+              </w:rPr>
+              <w:t>Reproduz música de fundo (ficheiro de áudio 0)</w:t>
+            </w:r>
+            <w:r>
+              <w:rPr>
+                <w:rFonts w:ascii="Times New Roman" w:hAnsi="Times New Roman"/>
+                <w:szCs w:val="24"/>
+              </w:rPr>
+              <w:t>.</w:t>
+            </w:r>
+          </w:p>
+        </w:tc>
+      </w:tr>
+      <w:tr>
+        <w:trPr>
+          <w:trHeight w:val="567"/>
+        </w:trPr>
+        <w:tc>
+          <w:tcPr>
+            <w:tcW w:w="446" w:type="pct"/>
+            <w:vAlign w:val="center"/>
+          </w:tcPr>
+          <w:p>
+            <w:pPr>
+              <w:pStyle w:val="Default"/>
+              <w:spacing w:before="0"/>
+              <w:jc w:val="center"/>
+              <w:rPr>
+                <w:rFonts w:ascii="Times New Roman" w:hAnsi="Times New Roman"/>
+              </w:rPr>
+            </w:pPr>
+            <w:r>
+              <w:rPr>
+                <w:rFonts w:ascii="Times New Roman" w:hAnsi="Times New Roman"/>
+              </w:rPr>
+              <w:t>6</w:t>
+            </w:r>
+          </w:p>
+        </w:tc>
+        <w:tc>
+          <w:tcPr>
+            <w:tcW w:w="4554" w:type="pct"/>
+            <w:vAlign w:val="center"/>
+          </w:tcPr>
+          <w:p>
+            <w:pPr>
+              <w:pStyle w:val="Default"/>
+              <w:spacing w:before="0"/>
+              <w:rPr>
+                <w:rFonts w:ascii="Times New Roman" w:hAnsi="Times New Roman"/>
+              </w:rPr>
+            </w:pPr>
+            <w:r>
+              <w:rPr>
+                <w:rFonts w:ascii="Times New Roman" w:hAnsi="Times New Roman"/>
+                <w:szCs w:val="24"/>
+              </w:rPr>
+              <w:t>Reproduz música de fundo (ficheiro de áudio 1)</w:t>
+            </w:r>
+            <w:r>
+              <w:rPr>
+                <w:rFonts w:ascii="Times New Roman" w:hAnsi="Times New Roman"/>
+                <w:szCs w:val="24"/>
+              </w:rPr>
+              <w:t>.</w:t>
+            </w:r>
+          </w:p>
+        </w:tc>
+      </w:tr>
+      <w:tr>
+        <w:trPr>
+          <w:trHeight w:val="567"/>
+        </w:trPr>
+        <w:tc>
+          <w:tcPr>
+            <w:tcW w:w="446" w:type="pct"/>
+            <w:vAlign w:val="center"/>
+          </w:tcPr>
+          <w:p>
+            <w:pPr>
+              <w:pStyle w:val="Default"/>
+              <w:spacing w:before="0"/>
+              <w:jc w:val="center"/>
+              <w:rPr>
+                <w:rFonts w:ascii="Times New Roman" w:hAnsi="Times New Roman"/>
+              </w:rPr>
+            </w:pPr>
+            <w:r>
+              <w:rPr>
+                <w:rFonts w:ascii="Times New Roman" w:hAnsi="Times New Roman"/>
+              </w:rPr>
+              <w:t>7</w:t>
+            </w:r>
+          </w:p>
+        </w:tc>
+        <w:tc>
+          <w:tcPr>
+            <w:tcW w:w="4554" w:type="pct"/>
+            <w:vAlign w:val="center"/>
+          </w:tcPr>
+          <w:p>
+            <w:pPr>
+              <w:pStyle w:val="Default"/>
+              <w:spacing w:before="0"/>
+              <w:rPr>
+                <w:rFonts w:ascii="Times New Roman" w:hAnsi="Times New Roman"/>
+              </w:rPr>
+            </w:pPr>
+            <w:r>
+              <w:rPr>
+                <w:rFonts w:ascii="Times New Roman" w:hAnsi="Times New Roman"/>
+                <w:szCs w:val="24"/>
+              </w:rPr>
+              <w:t>Reproduz música de fundo (ficheiro de áudio 2)</w:t>
+            </w:r>
+            <w:r>
+              <w:rPr>
+                <w:rFonts w:ascii="Times New Roman" w:hAnsi="Times New Roman"/>
+                <w:szCs w:val="24"/>
+              </w:rPr>
+              <w:t>.</w:t>
+            </w:r>
+          </w:p>
+        </w:tc>
+      </w:tr>
+      <w:tr>
+        <w:trPr>
+          <w:trHeight w:val="567"/>
+        </w:trPr>
+        <w:tc>
+          <w:tcPr>
+            <w:tcW w:w="446" w:type="pct"/>
+            <w:vAlign w:val="center"/>
+          </w:tcPr>
+          <w:p>
+            <w:pPr>
+              <w:pStyle w:val="Default"/>
+              <w:spacing w:before="0"/>
+              <w:jc w:val="center"/>
+              <w:rPr>
+                <w:rFonts w:ascii="Times New Roman" w:hAnsi="Times New Roman"/>
+              </w:rPr>
+            </w:pPr>
+            <w:r>
+              <w:rPr>
+                <w:rFonts w:ascii="Times New Roman" w:hAnsi="Times New Roman"/>
+              </w:rPr>
+              <w:t>8</w:t>
+            </w:r>
+          </w:p>
+        </w:tc>
+        <w:tc>
+          <w:tcPr>
+            <w:tcW w:w="4554" w:type="pct"/>
+            <w:vAlign w:val="center"/>
+          </w:tcPr>
+          <w:p>
+            <w:pPr>
+              <w:pStyle w:val="Default"/>
+              <w:spacing w:before="0"/>
+              <w:rPr>
+                <w:rFonts w:ascii="Times New Roman" w:hAnsi="Times New Roman"/>
+              </w:rPr>
+            </w:pPr>
+            <w:r>
+              <w:rPr>
+                <w:rFonts w:ascii="Times New Roman" w:hAnsi="Times New Roman"/>
+                <w:szCs w:val="24"/>
+              </w:rPr>
+              <w:t>Mostra a imagem de fundo (ficheiro de imagem 0)</w:t>
+            </w:r>
+            <w:r>
+              <w:rPr>
+                <w:rFonts w:ascii="Times New Roman" w:hAnsi="Times New Roman"/>
+                <w:szCs w:val="24"/>
+              </w:rPr>
+              <w:t>.</w:t>
+            </w:r>
+          </w:p>
+        </w:tc>
+      </w:tr>
+      <w:tr>
+        <w:trPr>
+          <w:trHeight w:val="567"/>
+        </w:trPr>
+        <w:tc>
+          <w:tcPr>
+            <w:tcW w:w="446" w:type="pct"/>
+            <w:vAlign w:val="center"/>
+          </w:tcPr>
+          <w:p>
+            <w:pPr>
+              <w:pStyle w:val="Default"/>
+              <w:spacing w:before="0"/>
+              <w:jc w:val="center"/>
+              <w:rPr>
+                <w:rFonts w:ascii="Times New Roman" w:hAnsi="Times New Roman"/>
+              </w:rPr>
+            </w:pPr>
+            <w:r>
+              <w:rPr>
+                <w:rFonts w:ascii="Times New Roman" w:hAnsi="Times New Roman"/>
+              </w:rPr>
+              <w:t>9</w:t>
+            </w:r>
+          </w:p>
+        </w:tc>
+        <w:tc>
+          <w:tcPr>
+            <w:tcW w:w="4554" w:type="pct"/>
+            <w:vAlign w:val="center"/>
+          </w:tcPr>
+          <w:p>
+            <w:pPr>
+              <w:pStyle w:val="Default"/>
+              <w:spacing w:before="0"/>
+              <w:rPr>
+                <w:rFonts w:ascii="Times New Roman" w:hAnsi="Times New Roman"/>
+              </w:rPr>
+            </w:pPr>
+            <w:r>
+              <w:rPr>
+                <w:rFonts w:ascii="Times New Roman" w:hAnsi="Times New Roman"/>
+                <w:szCs w:val="24"/>
+              </w:rPr>
+              <w:t>Mostra a imagem de fundo (ficheiro de imagem 1)</w:t>
+            </w:r>
+            <w:r>
+              <w:rPr>
+                <w:rFonts w:ascii="Times New Roman" w:hAnsi="Times New Roman"/>
+                <w:szCs w:val="24"/>
+              </w:rPr>
+              <w:t>.</w:t>
+            </w:r>
+          </w:p>
+        </w:tc>
+      </w:tr>
+      <w:tr>
+        <w:trPr>
+          <w:trHeight w:val="567"/>
+        </w:trPr>
+        <w:tc>
+          <w:tcPr>
+            <w:tcW w:w="446" w:type="pct"/>
+            <w:vAlign w:val="center"/>
+          </w:tcPr>
+          <w:p>
+            <w:pPr>
+              <w:pStyle w:val="Default"/>
+              <w:spacing w:before="0"/>
+              <w:jc w:val="center"/>
+              <w:rPr>
+                <w:rFonts w:ascii="Times New Roman" w:hAnsi="Times New Roman"/>
+              </w:rPr>
+            </w:pPr>
+            <w:r>
+              <w:rPr>
+                <w:rFonts w:ascii="Times New Roman" w:hAnsi="Times New Roman"/>
+              </w:rPr>
+              <w:t>A</w:t>
+            </w:r>
+          </w:p>
+        </w:tc>
+        <w:tc>
+          <w:tcPr>
+            <w:tcW w:w="4554" w:type="pct"/>
+            <w:vAlign w:val="center"/>
+          </w:tcPr>
+          <w:p>
+            <w:pPr>
+              <w:pStyle w:val="Default"/>
+              <w:spacing w:before="0"/>
+              <w:rPr>
+                <w:rFonts w:ascii="Times New Roman" w:hAnsi="Times New Roman"/>
+              </w:rPr>
+            </w:pPr>
+            <w:r>
+              <w:rPr>
+                <w:rFonts w:ascii="Times New Roman" w:hAnsi="Times New Roman"/>
+                <w:szCs w:val="24"/>
+              </w:rPr>
+              <w:t>Mostra a imagem de fundo (ficheiro de imagem 2)</w:t>
+            </w:r>
+            <w:r>
+              <w:rPr>
+                <w:rFonts w:ascii="Times New Roman" w:hAnsi="Times New Roman"/>
+                <w:szCs w:val="24"/>
+              </w:rPr>
+              <w:t>.</w:t>
+            </w:r>
+          </w:p>
+        </w:tc>
+      </w:tr>
+      <w:tr>
+        <w:trPr>
+          <w:trHeight w:val="567"/>
+        </w:trPr>
+        <w:tc>
+          <w:tcPr>
+            <w:tcW w:w="446" w:type="pct"/>
+            <w:vAlign w:val="center"/>
+          </w:tcPr>
+          <w:p>
+            <w:pPr>
+              <w:pStyle w:val="Default"/>
+              <w:spacing w:before="0"/>
+              <w:jc w:val="center"/>
+              <w:rPr>
+                <w:rFonts w:ascii="Times New Roman" w:hAnsi="Times New Roman"/>
+              </w:rPr>
+            </w:pPr>
+            <w:r>
+              <w:rPr>
+                <w:rFonts w:ascii="Times New Roman" w:hAnsi="Times New Roman"/>
+              </w:rPr>
+              <w:t>B</w:t>
+            </w:r>
+          </w:p>
+        </w:tc>
+        <w:tc>
+          <w:tcPr>
+            <w:tcW w:w="4554" w:type="pct"/>
+            <w:vAlign w:val="center"/>
+          </w:tcPr>
+          <w:p>
+            <w:pPr>
+              <w:pStyle w:val="Default"/>
+              <w:spacing w:before="0"/>
+              <w:rPr>
+                <w:rFonts w:ascii="Times New Roman" w:hAnsi="Times New Roman"/>
+              </w:rPr>
+            </w:pPr>
+            <w:r>
+              <w:rPr>
+                <w:rFonts w:ascii="Times New Roman" w:hAnsi="Times New Roman"/>
+                <w:szCs w:val="24"/>
+              </w:rPr>
+              <w:t>Mostra a imagem de fundo (ficheiro de imagem 3)</w:t>
+            </w:r>
+            <w:r>
+              <w:rPr>
+                <w:rFonts w:ascii="Times New Roman" w:hAnsi="Times New Roman"/>
+                <w:szCs w:val="24"/>
+              </w:rPr>
+              <w:t>.</w:t>
+            </w:r>
+          </w:p>
+        </w:tc>
+      </w:tr>
+      <w:tr>
+        <w:trPr>
+          <w:trHeight w:val="567"/>
+        </w:trPr>
+        <w:tc>
+          <w:tcPr>
+            <w:tcW w:w="446" w:type="pct"/>
+            <w:vAlign w:val="center"/>
+          </w:tcPr>
+          <w:p>
+            <w:pPr>
+              <w:pStyle w:val="Default"/>
+              <w:spacing w:before="0"/>
+              <w:jc w:val="center"/>
+              <w:rPr>
+                <w:rFonts w:ascii="Times New Roman" w:hAnsi="Times New Roman"/>
+              </w:rPr>
+            </w:pPr>
+            <w:r>
+              <w:rPr>
+                <w:rFonts w:ascii="Times New Roman" w:hAnsi="Times New Roman"/>
+              </w:rPr>
+              <w:t>C</w:t>
+            </w:r>
+          </w:p>
+        </w:tc>
+        <w:tc>
+          <w:tcPr>
+            <w:tcW w:w="4554" w:type="pct"/>
+            <w:vAlign w:val="center"/>
+          </w:tcPr>
+          <w:p>
+            <w:pPr>
+              <w:pStyle w:val="Default"/>
+              <w:spacing w:before="0"/>
+              <w:rPr>
+                <w:rFonts w:ascii="Times New Roman" w:hAnsi="Times New Roman"/>
+              </w:rPr>
+            </w:pPr>
+            <w:r>
+              <w:rPr>
+                <w:rFonts w:ascii="Times New Roman" w:hAnsi="Times New Roman"/>
+                <w:szCs w:val="24"/>
+              </w:rPr>
+              <w:t>Liga as duas animações simples (neve e luzes da árvore a piscar individualmente com uso de temporizador não bloqueante), reproduzindo uma música de fundo associada, específica da animação simples.</w:t>
+            </w:r>
+            <w:r>
+              <w:rPr>
+                <w:rFonts w:ascii="Times New Roman" w:hAnsi="Times New Roman"/>
+                <w:szCs w:val="24"/>
+              </w:rPr>
+              <w:t xml:space="preserve"> Note-se que se esta animação estiver ativada e o utilizador carregar na tecla 2, para esconder a árvore, as luzes de </w:t>
+            </w:r>
+            <w:proofErr w:type="gramStart"/>
+            <w:r>
+              <w:rPr>
+                <w:rFonts w:ascii="Times New Roman" w:hAnsi="Times New Roman"/>
+                <w:szCs w:val="24"/>
+              </w:rPr>
+              <w:t>natal</w:t>
+            </w:r>
+            <w:proofErr w:type="gramEnd"/>
+            <w:r>
+              <w:rPr>
+                <w:rFonts w:ascii="Times New Roman" w:hAnsi="Times New Roman"/>
+                <w:szCs w:val="24"/>
+              </w:rPr>
+              <w:t xml:space="preserve"> param de piscar e são ocultadas também, não afetando a animação da neve, que continua a ser reproduzida até que se carregue na tecla D.</w:t>
+            </w:r>
+          </w:p>
+        </w:tc>
+      </w:tr>
+      <w:tr>
+        <w:trPr>
+          <w:trHeight w:val="567"/>
+        </w:trPr>
+        <w:tc>
+          <w:tcPr>
+            <w:tcW w:w="446" w:type="pct"/>
+            <w:vAlign w:val="center"/>
+          </w:tcPr>
+          <w:p>
+            <w:pPr>
+              <w:pStyle w:val="Default"/>
+              <w:spacing w:before="0"/>
+              <w:jc w:val="center"/>
+              <w:rPr>
+                <w:rFonts w:ascii="Times New Roman" w:hAnsi="Times New Roman"/>
+              </w:rPr>
+            </w:pPr>
+            <w:r>
+              <w:rPr>
+                <w:rFonts w:ascii="Times New Roman" w:hAnsi="Times New Roman"/>
+              </w:rPr>
+              <w:t>D</w:t>
+            </w:r>
+          </w:p>
+        </w:tc>
+        <w:tc>
+          <w:tcPr>
+            <w:tcW w:w="4554" w:type="pct"/>
+            <w:vAlign w:val="center"/>
+          </w:tcPr>
+          <w:p>
+            <w:pPr>
+              <w:pStyle w:val="Default"/>
+              <w:spacing w:before="0"/>
+              <w:rPr>
+                <w:rFonts w:ascii="Times New Roman" w:hAnsi="Times New Roman"/>
+              </w:rPr>
+            </w:pPr>
+            <w:r>
+              <w:rPr>
+                <w:rFonts w:ascii="Times New Roman" w:hAnsi="Times New Roman"/>
+                <w:szCs w:val="24"/>
+              </w:rPr>
+              <w:t>Desliga a</w:t>
+            </w:r>
+            <w:r>
+              <w:rPr>
+                <w:rFonts w:ascii="Times New Roman" w:hAnsi="Times New Roman"/>
+                <w:szCs w:val="24"/>
+              </w:rPr>
+              <w:t>s</w:t>
+            </w:r>
+            <w:r>
+              <w:rPr>
+                <w:rFonts w:ascii="Times New Roman" w:hAnsi="Times New Roman"/>
+                <w:szCs w:val="24"/>
+              </w:rPr>
+              <w:t xml:space="preserve"> animaç</w:t>
+            </w:r>
+            <w:r>
+              <w:rPr>
+                <w:rFonts w:ascii="Times New Roman" w:hAnsi="Times New Roman"/>
+                <w:szCs w:val="24"/>
+              </w:rPr>
+              <w:t>ões</w:t>
+            </w:r>
+            <w:r>
+              <w:rPr>
+                <w:rFonts w:ascii="Times New Roman" w:hAnsi="Times New Roman"/>
+                <w:szCs w:val="24"/>
+              </w:rPr>
+              <w:t xml:space="preserve"> simples </w:t>
+            </w:r>
+            <w:r>
+              <w:rPr>
+                <w:rFonts w:ascii="Times New Roman" w:hAnsi="Times New Roman"/>
+                <w:szCs w:val="24"/>
+              </w:rPr>
+              <w:t>ativadas pela tecla C</w:t>
+            </w:r>
+            <w:r>
+              <w:rPr>
+                <w:rFonts w:ascii="Times New Roman" w:hAnsi="Times New Roman"/>
+                <w:szCs w:val="24"/>
+              </w:rPr>
+              <w:t xml:space="preserve"> (se desejar parar o som associado à animação, deve usar a tecla 4)</w:t>
+            </w:r>
+            <w:r>
+              <w:rPr>
+                <w:rFonts w:ascii="Times New Roman" w:hAnsi="Times New Roman"/>
+                <w:szCs w:val="24"/>
+              </w:rPr>
+              <w:t>.</w:t>
+            </w:r>
+          </w:p>
+        </w:tc>
+      </w:tr>
+      <w:tr>
+        <w:trPr>
+          <w:trHeight w:val="567"/>
+        </w:trPr>
+        <w:tc>
+          <w:tcPr>
+            <w:tcW w:w="446" w:type="pct"/>
+            <w:vAlign w:val="center"/>
+          </w:tcPr>
+          <w:p>
+            <w:pPr>
+              <w:pStyle w:val="Default"/>
+              <w:spacing w:before="0"/>
+              <w:jc w:val="center"/>
+              <w:rPr>
+                <w:rFonts w:ascii="Times New Roman" w:hAnsi="Times New Roman"/>
+              </w:rPr>
+            </w:pPr>
+            <w:r>
+              <w:rPr>
+                <w:rFonts w:ascii="Times New Roman" w:hAnsi="Times New Roman"/>
+              </w:rPr>
+              <w:t>E</w:t>
+            </w:r>
+          </w:p>
+        </w:tc>
+        <w:tc>
+          <w:tcPr>
+            <w:tcW w:w="4554" w:type="pct"/>
+            <w:vAlign w:val="center"/>
+          </w:tcPr>
+          <w:p>
+            <w:pPr>
+              <w:pStyle w:val="Default"/>
+              <w:spacing w:before="0"/>
+              <w:rPr>
+                <w:rFonts w:ascii="Times New Roman" w:hAnsi="Times New Roman"/>
+              </w:rPr>
+            </w:pPr>
+            <w:r>
+              <w:rPr>
+                <w:rFonts w:ascii="Times New Roman" w:hAnsi="Times New Roman"/>
+                <w:szCs w:val="24"/>
+              </w:rPr>
+              <w:t xml:space="preserve">Liga a animação complexa que move o letreiro </w:t>
+            </w:r>
+            <w:proofErr w:type="spellStart"/>
+            <w:r>
+              <w:rPr>
+                <w:rFonts w:ascii="Times New Roman" w:hAnsi="Times New Roman"/>
+                <w:i/>
+                <w:iCs/>
+                <w:szCs w:val="24"/>
+              </w:rPr>
+              <w:t>merry</w:t>
+            </w:r>
+            <w:proofErr w:type="spellEnd"/>
+            <w:r>
+              <w:rPr>
+                <w:rFonts w:ascii="Times New Roman" w:hAnsi="Times New Roman"/>
+                <w:i/>
+                <w:iCs/>
+                <w:szCs w:val="24"/>
+              </w:rPr>
+              <w:t xml:space="preserve"> </w:t>
+            </w:r>
+            <w:proofErr w:type="spellStart"/>
+            <w:r>
+              <w:rPr>
+                <w:rFonts w:ascii="Times New Roman" w:hAnsi="Times New Roman"/>
+                <w:i/>
+                <w:iCs/>
+                <w:szCs w:val="24"/>
+              </w:rPr>
+              <w:t>xmas</w:t>
+            </w:r>
+            <w:proofErr w:type="spellEnd"/>
+            <w:r>
+              <w:rPr>
+                <w:rFonts w:ascii="Times New Roman" w:hAnsi="Times New Roman"/>
+                <w:szCs w:val="24"/>
+              </w:rPr>
+              <w:t xml:space="preserve"> horizontalmente (ao mesmo tempo em que desativa as animações simples para melhor fluidez).</w:t>
+            </w:r>
+          </w:p>
+        </w:tc>
+      </w:tr>
+      <w:tr>
+        <w:trPr>
+          <w:trHeight w:val="567"/>
+        </w:trPr>
+        <w:tc>
+          <w:tcPr>
+            <w:tcW w:w="446" w:type="pct"/>
+            <w:vAlign w:val="center"/>
+          </w:tcPr>
+          <w:p>
+            <w:pPr>
+              <w:pStyle w:val="Default"/>
+              <w:spacing w:before="0"/>
+              <w:jc w:val="center"/>
+              <w:rPr>
+                <w:rFonts w:ascii="Times New Roman" w:hAnsi="Times New Roman"/>
+              </w:rPr>
+            </w:pPr>
+            <w:r>
+              <w:rPr>
+                <w:rFonts w:ascii="Times New Roman" w:hAnsi="Times New Roman"/>
+              </w:rPr>
+              <w:t>F</w:t>
+            </w:r>
+          </w:p>
+        </w:tc>
+        <w:tc>
+          <w:tcPr>
+            <w:tcW w:w="4554" w:type="pct"/>
+            <w:vAlign w:val="center"/>
+          </w:tcPr>
+          <w:p>
+            <w:pPr>
+              <w:pStyle w:val="Default"/>
+              <w:spacing w:before="0"/>
+              <w:rPr>
+                <w:rFonts w:ascii="Times New Roman" w:hAnsi="Times New Roman"/>
+              </w:rPr>
+            </w:pPr>
+            <w:r>
+              <w:rPr>
+                <w:rFonts w:ascii="Times New Roman" w:hAnsi="Times New Roman"/>
+                <w:szCs w:val="24"/>
+              </w:rPr>
+              <w:t>Desliga a animação complexa</w:t>
+            </w:r>
+            <w:r>
+              <w:rPr>
+                <w:rFonts w:ascii="Times New Roman" w:hAnsi="Times New Roman"/>
+                <w:szCs w:val="24"/>
+              </w:rPr>
+              <w:t xml:space="preserve"> retornando o letreiro para a sua posição inicial.</w:t>
+            </w:r>
+          </w:p>
+        </w:tc>
+      </w:tr>
+    </w:tbl>
     <w:p>
       <w:pPr>
         <w:pStyle w:val="Ttulo1"/>
@@ -2328,6 +2957,7 @@
           <w:sz w:val="24"/>
           <w:szCs w:val="24"/>
         </w:rPr>
+        <w:lastRenderedPageBreak/>
         <w:t>Comentários</w:t>
       </w:r>
     </w:p>
@@ -2365,7 +2995,69 @@
         <w:rPr>
           <w:rFonts w:ascii="Times New Roman" w:hAnsi="Times New Roman"/>
         </w:rPr>
-        <w:t>O projeto atendeu aos objetivos principais (V0, V1, V2) descritos no enunciado, que incluem:</w:t>
+        <w:t xml:space="preserve">O projeto atendeu </w:t>
+      </w:r>
+      <w:r>
+        <w:rPr>
+          <w:rFonts w:ascii="Times New Roman" w:hAnsi="Times New Roman"/>
+        </w:rPr>
+        <w:t>a todos os</w:t>
+      </w:r>
+      <w:r>
+        <w:rPr>
+          <w:rFonts w:ascii="Times New Roman" w:hAnsi="Times New Roman"/>
+        </w:rPr>
+        <w:t xml:space="preserve"> </w:t>
+      </w:r>
+      <w:proofErr w:type="gramStart"/>
+      <w:r>
+        <w:rPr>
+          <w:rFonts w:ascii="Times New Roman" w:hAnsi="Times New Roman"/>
+        </w:rPr>
+        <w:t xml:space="preserve">objetivos </w:t>
+      </w:r>
+      <w:r>
+        <w:rPr>
+          <w:rFonts w:ascii="Times New Roman" w:hAnsi="Times New Roman"/>
+        </w:rPr>
+        <w:t xml:space="preserve"> das</w:t>
+      </w:r>
+      <w:proofErr w:type="gramEnd"/>
+      <w:r>
+        <w:rPr>
+          <w:rFonts w:ascii="Times New Roman" w:hAnsi="Times New Roman"/>
+        </w:rPr>
+        <w:t xml:space="preserve"> versões </w:t>
+      </w:r>
+      <w:r>
+        <w:rPr>
+          <w:rFonts w:ascii="Times New Roman" w:hAnsi="Times New Roman"/>
+        </w:rPr>
+        <w:t>V0, V1</w:t>
+      </w:r>
+      <w:r>
+        <w:rPr>
+          <w:rFonts w:ascii="Times New Roman" w:hAnsi="Times New Roman"/>
+        </w:rPr>
+        <w:t xml:space="preserve"> e </w:t>
+      </w:r>
+      <w:r>
+        <w:rPr>
+          <w:rFonts w:ascii="Times New Roman" w:hAnsi="Times New Roman"/>
+        </w:rPr>
+        <w:t>V2</w:t>
+      </w:r>
+      <w:r>
+        <w:rPr>
+          <w:rFonts w:ascii="Times New Roman" w:hAnsi="Times New Roman"/>
+        </w:rPr>
+        <w:t xml:space="preserve">, </w:t>
+      </w:r>
+      <w:r>
+        <w:rPr>
+          <w:rFonts w:ascii="Times New Roman" w:hAnsi="Times New Roman"/>
+        </w:rPr>
+        <w:t>descritos no enunciado, que incluem:</w:t>
       </w:r>
     </w:p>
     <w:p>
@@ -2409,13 +3101,29 @@
           <w:i/>
           <w:iCs/>
         </w:rPr>
-        <w:t>pixel art</w:t>
-      </w:r>
-      <w:r>
-        <w:rPr>
-          <w:rFonts w:ascii="Times New Roman" w:hAnsi="Times New Roman"/>
-        </w:rPr>
-        <w:t xml:space="preserve"> por nós:</w:t>
+        <w:t xml:space="preserve">pixel </w:t>
+      </w:r>
+      <w:proofErr w:type="spellStart"/>
+      <w:r>
+        <w:rPr>
+          <w:rFonts w:ascii="Times New Roman" w:hAnsi="Times New Roman"/>
+          <w:i/>
+          <w:iCs/>
+        </w:rPr>
+        <w:t>art</w:t>
+      </w:r>
+      <w:proofErr w:type="spellEnd"/>
+      <w:r>
+        <w:rPr>
+          <w:rFonts w:ascii="Times New Roman" w:hAnsi="Times New Roman"/>
+        </w:rPr>
+        <w:t xml:space="preserve"> </w:t>
+      </w:r>
+      <w:r>
+        <w:rPr>
+          <w:rFonts w:ascii="Times New Roman" w:hAnsi="Times New Roman"/>
+        </w:rPr>
+        <w:t>por nós:</w:t>
       </w:r>
     </w:p>
     <w:p>
@@ -2475,9 +3183,16 @@
         <w:rPr>
           <w:rFonts w:ascii="Times New Roman" w:hAnsi="Times New Roman"/>
         </w:rPr>
-        <w:lastRenderedPageBreak/>
-        <w:t>Árvore de natal</w:t>
-      </w:r>
+        <w:t xml:space="preserve">Árvore de </w:t>
+      </w:r>
+      <w:proofErr w:type="gramStart"/>
+      <w:r>
+        <w:rPr>
+          <w:rFonts w:ascii="Times New Roman" w:hAnsi="Times New Roman"/>
+        </w:rPr>
+        <w:t>natal</w:t>
+      </w:r>
+      <w:proofErr w:type="gramEnd"/>
       <w:r>
         <w:rPr>
           <w:rFonts w:ascii="Times New Roman" w:hAnsi="Times New Roman"/>
@@ -2512,8 +3227,18 @@
           <w:i/>
           <w:iCs/>
         </w:rPr>
-        <w:t>Merry xmas</w:t>
-      </w:r>
+        <w:t xml:space="preserve">Merry </w:t>
+      </w:r>
+      <w:proofErr w:type="spellStart"/>
+      <w:r>
+        <w:rPr>
+          <w:rFonts w:ascii="Times New Roman" w:hAnsi="Times New Roman"/>
+          <w:i/>
+          <w:iCs/>
+        </w:rPr>
+        <w:t>xmas</w:t>
+      </w:r>
+      <w:proofErr w:type="spellEnd"/>
       <w:r>
         <w:rPr>
           <w:rFonts w:ascii="Times New Roman" w:hAnsi="Times New Roman"/>
@@ -2682,8 +3407,18 @@
           <w:i/>
           <w:iCs/>
         </w:rPr>
-        <w:t>pixel screens</w:t>
-      </w:r>
+        <w:t xml:space="preserve">pixel </w:t>
+      </w:r>
+      <w:proofErr w:type="spellStart"/>
+      <w:r>
+        <w:rPr>
+          <w:rFonts w:ascii="Times New Roman" w:hAnsi="Times New Roman"/>
+          <w:i/>
+          <w:iCs/>
+        </w:rPr>
+        <w:t>screens</w:t>
+      </w:r>
+      <w:proofErr w:type="spellEnd"/>
       <w:r>
         <w:rPr>
           <w:rFonts w:ascii="Times New Roman" w:hAnsi="Times New Roman"/>
@@ -2708,13 +3443,7 @@
         <w:rPr>
           <w:rFonts w:ascii="Times New Roman" w:hAnsi="Times New Roman"/>
         </w:rPr>
-        <w:t xml:space="preserve">Animação em que dois </w:t>
-      </w:r>
-      <w:r>
-        <w:rPr>
-          <w:rFonts w:ascii="Times New Roman" w:hAnsi="Times New Roman"/>
-        </w:rPr>
-        <w:t xml:space="preserve">objetos (em duas </w:t>
+        <w:t xml:space="preserve">Animação em que dois objetos (em duas </w:t>
       </w:r>
       <w:r>
         <w:rPr>
@@ -2722,8 +3451,18 @@
           <w:i/>
           <w:iCs/>
         </w:rPr>
-        <w:t>pixel screens</w:t>
-      </w:r>
+        <w:t xml:space="preserve">pixel </w:t>
+      </w:r>
+      <w:proofErr w:type="spellStart"/>
+      <w:r>
+        <w:rPr>
+          <w:rFonts w:ascii="Times New Roman" w:hAnsi="Times New Roman"/>
+          <w:i/>
+          <w:iCs/>
+        </w:rPr>
+        <w:t>screens</w:t>
+      </w:r>
+      <w:proofErr w:type="spellEnd"/>
       <w:r>
         <w:rPr>
           <w:rFonts w:ascii="Times New Roman" w:hAnsi="Times New Roman"/>
@@ -2762,27 +3501,61 @@
         </w:rPr>
         <w:t xml:space="preserve">Animação complexa do letreiro </w:t>
       </w:r>
+      <w:proofErr w:type="spellStart"/>
       <w:r>
         <w:rPr>
           <w:rFonts w:ascii="Times New Roman" w:hAnsi="Times New Roman"/>
           <w:i/>
           <w:iCs/>
         </w:rPr>
-        <w:t>merry xmas</w:t>
-      </w:r>
+        <w:t>merry</w:t>
+      </w:r>
+      <w:proofErr w:type="spellEnd"/>
       <w:r>
         <w:rPr>
           <w:rFonts w:ascii="Times New Roman" w:hAnsi="Times New Roman"/>
           <w:i/>
           <w:iCs/>
         </w:rPr>
+        <w:t xml:space="preserve"> </w:t>
+      </w:r>
+      <w:proofErr w:type="spellStart"/>
+      <w:r>
+        <w:rPr>
+          <w:rFonts w:ascii="Times New Roman" w:hAnsi="Times New Roman"/>
+          <w:i/>
+          <w:iCs/>
+        </w:rPr>
+        <w:t>xmas</w:t>
+      </w:r>
+      <w:proofErr w:type="spellEnd"/>
+      <w:r>
+        <w:rPr>
+          <w:rFonts w:ascii="Times New Roman" w:hAnsi="Times New Roman"/>
+          <w:i/>
+          <w:iCs/>
+        </w:rPr>
         <w:t xml:space="preserve">, </w:t>
       </w:r>
       <w:r>
         <w:rPr>
           <w:rFonts w:ascii="Times New Roman" w:hAnsi="Times New Roman"/>
         </w:rPr>
-        <w:t>que move-se horizontalmente no ecrã, de forma temporizada;</w:t>
+        <w:t xml:space="preserve">que </w:t>
+      </w:r>
+      <w:proofErr w:type="gramStart"/>
+      <w:r>
+        <w:rPr>
+          <w:rFonts w:ascii="Times New Roman" w:hAnsi="Times New Roman"/>
+        </w:rPr>
+        <w:t>move-se</w:t>
+      </w:r>
+      <w:proofErr w:type="gramEnd"/>
+      <w:r>
+        <w:rPr>
+          <w:rFonts w:ascii="Times New Roman" w:hAnsi="Times New Roman"/>
+        </w:rPr>
+        <w:t xml:space="preserve"> horizontalmente no ecrã, de forma temporizada;</w:t>
       </w:r>
     </w:p>
     <w:p>
@@ -2880,7 +3653,21 @@
         <w:rPr>
           <w:rFonts w:ascii="Times New Roman" w:hAnsi="Times New Roman"/>
         </w:rPr>
-        <w:t>Som de fundo exclusivo reproduzido apenas quando é iniciada a animação da neve e das luzes de natal.</w:t>
+        <w:t xml:space="preserve">Som de fundo exclusivo reproduzido apenas quando é iniciada a animação da neve e das luzes de </w:t>
+      </w:r>
+      <w:proofErr w:type="gramStart"/>
+      <w:r>
+        <w:rPr>
+          <w:rFonts w:ascii="Times New Roman" w:hAnsi="Times New Roman"/>
+        </w:rPr>
+        <w:t>natal</w:t>
+      </w:r>
+      <w:proofErr w:type="gramEnd"/>
+      <w:r>
+        <w:rPr>
+          <w:rFonts w:ascii="Times New Roman" w:hAnsi="Times New Roman"/>
+        </w:rPr>
+        <w:t>.</w:t>
       </w:r>
     </w:p>
     <w:p>
@@ -2931,7 +3718,22 @@
         <w:rPr>
           <w:rFonts w:ascii="Times New Roman" w:hAnsi="Times New Roman"/>
         </w:rPr>
-        <w:t>Todos os elementos especificados no manual de utilizador funcionam conforme esperado, evidenciando uma integração bem-sucedida entre o código Assembly e os periféricos simulados.</w:t>
+        <w:lastRenderedPageBreak/>
+        <w:t xml:space="preserve">Todos os elementos especificados no manual de utilizador funcionam conforme esperado, evidenciando uma integração bem-sucedida entre o código </w:t>
+      </w:r>
+      <w:proofErr w:type="spellStart"/>
+      <w:r>
+        <w:rPr>
+          <w:rFonts w:ascii="Times New Roman" w:hAnsi="Times New Roman"/>
+        </w:rPr>
+        <w:t>Assembly</w:t>
+      </w:r>
+      <w:proofErr w:type="spellEnd"/>
+      <w:r>
+        <w:rPr>
+          <w:rFonts w:ascii="Times New Roman" w:hAnsi="Times New Roman"/>
+        </w:rPr>
+        <w:t xml:space="preserve"> e os periféricos simulados.</w:t>
       </w:r>
       <w:r>
         <w:rPr>
@@ -2952,7 +3754,21 @@
         <w:rPr>
           <w:rFonts w:ascii="Times New Roman" w:hAnsi="Times New Roman"/>
         </w:rPr>
-        <w:t>No código Assembly,</w:t>
+        <w:t xml:space="preserve">No código </w:t>
+      </w:r>
+      <w:proofErr w:type="spellStart"/>
+      <w:r>
+        <w:rPr>
+          <w:rFonts w:ascii="Times New Roman" w:hAnsi="Times New Roman"/>
+        </w:rPr>
+        <w:t>Assembly</w:t>
+      </w:r>
+      <w:proofErr w:type="spellEnd"/>
+      <w:r>
+        <w:rPr>
+          <w:rFonts w:ascii="Times New Roman" w:hAnsi="Times New Roman"/>
+        </w:rPr>
+        <w:t>,</w:t>
       </w:r>
       <w:r>
         <w:rPr>
@@ -3024,7 +3840,6 @@
         <w:rPr>
           <w:rFonts w:ascii="Times New Roman" w:hAnsi="Times New Roman"/>
         </w:rPr>
-        <w:lastRenderedPageBreak/>
         <w:t>Para uma melhor organização e documentação temos o código todo comentado e separado, visualmente, por separadores horizontais. Além disso, usamos o GitHub como ferramenta de trabalho colaborativo para potencializar o trabalho em equipa.</w:t>
       </w:r>
     </w:p>
@@ -3176,7 +3991,21 @@
         <w:rPr>
           <w:rFonts w:ascii="Times New Roman" w:hAnsi="Times New Roman"/>
         </w:rPr>
-        <w:t xml:space="preserve"> os comandos do MediaCenter para parar a reprodução de um som específico ou de todos sons (66H e 68H, respetivamente), mostraram-se problemáticos, pelo que </w:t>
+        <w:t xml:space="preserve"> os comandos do </w:t>
+      </w:r>
+      <w:proofErr w:type="spellStart"/>
+      <w:r>
+        <w:rPr>
+          <w:rFonts w:ascii="Times New Roman" w:hAnsi="Times New Roman"/>
+        </w:rPr>
+        <w:t>MediaCenter</w:t>
+      </w:r>
+      <w:proofErr w:type="spellEnd"/>
+      <w:r>
+        <w:rPr>
+          <w:rFonts w:ascii="Times New Roman" w:hAnsi="Times New Roman"/>
+        </w:rPr>
+        <w:t xml:space="preserve"> para parar a reprodução de um som específico ou de todos sons (66H e 68H, respetivamente), mostraram-se problemáticos, pelo que </w:t>
       </w:r>
       <w:r>
         <w:rPr>
@@ -3364,6 +4193,7 @@
           <w:b/>
           <w:bCs/>
         </w:rPr>
+        <w:lastRenderedPageBreak/>
         <w:t>Múltiplas cenas e animação em dois eixos</w:t>
       </w:r>
       <w:r>
@@ -3473,7 +4303,6 @@
           <w:rFonts w:ascii="Times New Roman" w:hAnsi="Times New Roman"/>
           <w:szCs w:val="24"/>
         </w:rPr>
-        <w:lastRenderedPageBreak/>
         <w:t>A criação de processos paralelos simplificaria a gestão das diferentes animações e elementos sonoros, tornando o sistema mais modular e escalável.</w:t>
       </w:r>
     </w:p>
@@ -9015,6 +9844,7 @@
   <w:style w:type="character" w:default="1" w:styleId="Tipodeletrapredefinidodopargrafo">
     <w:name w:val="Default Paragraph Font"/>
     <w:uiPriority w:val="1"/>
+    <w:semiHidden/>
     <w:unhideWhenUsed/>
   </w:style>
   <w:style w:type="table" w:default="1" w:styleId="Tabelanormal">
